--- a/view/map/geree_ezemshix_DX.docx
+++ b/view/map/geree_ezemshix_DX.docx
@@ -659,6 +659,8 @@
               </w:rPr>
               <w:t xml:space="preserve"> }}</w:t>
             </w:r>
+            <w:bookmarkStart w:id="0" w:name="_GoBack"/>
+            <w:bookmarkEnd w:id="0"/>
           </w:p>
         </w:tc>
         <w:tc>
@@ -20825,16 +20827,26 @@
         </w:rPr>
         <w:t xml:space="preserve"> гарын үсэг /........................................../</w:t>
       </w:r>
-      <w:r>
-        <w:rPr>
-          <w:rFonts w:ascii="Times New Roman" w:hAnsi="Times New Roman"/>
-          <w:sz w:val="22"/>
-          <w:szCs w:val="22"/>
-        </w:rPr>
-        <w:t>тамга/</w:t>
-      </w:r>
-      <w:bookmarkStart w:id="0" w:name="_GoBack"/>
-      <w:bookmarkEnd w:id="0"/>
+      <w:proofErr w:type="spellStart"/>
+      <w:proofErr w:type="gramStart"/>
+      <w:r>
+        <w:rPr>
+          <w:rFonts w:ascii="Times New Roman" w:hAnsi="Times New Roman"/>
+          <w:sz w:val="22"/>
+          <w:szCs w:val="22"/>
+        </w:rPr>
+        <w:t>тамга</w:t>
+      </w:r>
+      <w:proofErr w:type="spellEnd"/>
+      <w:proofErr w:type="gramEnd"/>
+      <w:r>
+        <w:rPr>
+          <w:rFonts w:ascii="Times New Roman" w:hAnsi="Times New Roman"/>
+          <w:sz w:val="22"/>
+          <w:szCs w:val="22"/>
+        </w:rPr>
+        <w:t>/</w:t>
+      </w:r>
     </w:p>
     <w:p>
       <w:pPr>
@@ -21126,7 +21138,7 @@
             <w:sz w:val="20"/>
             <w:szCs w:val="20"/>
           </w:rPr>
-          <w:t>4</w:t>
+          <w:t>1</w:t>
         </w:r>
         <w:r>
           <w:rPr>

--- a/view/map/geree_ezemshix_DX.docx
+++ b/view/map/geree_ezemshix_DX.docx
@@ -1,6 +1,6 @@
 
 <file path=word/document.xml><?xml version="1.0" encoding="utf-8"?>
-<w:document xmlns:wpc="http://schemas.microsoft.com/office/word/2010/wordprocessingCanvas" xmlns:mc="http://schemas.openxmlformats.org/markup-compatibility/2006" xmlns:o="urn:schemas-microsoft-com:office:office" xmlns:r="http://schemas.openxmlformats.org/officeDocument/2006/relationships" xmlns:m="http://schemas.openxmlformats.org/officeDocument/2006/math" xmlns:v="urn:schemas-microsoft-com:vml" xmlns:wp14="http://schemas.microsoft.com/office/word/2010/wordprocessingDrawing" xmlns:wp="http://schemas.openxmlformats.org/drawingml/2006/wordprocessingDrawing" xmlns:w10="urn:schemas-microsoft-com:office:word" xmlns:w="http://schemas.openxmlformats.org/wordprocessingml/2006/main" xmlns:w14="http://schemas.microsoft.com/office/word/2010/wordml" xmlns:wpg="http://schemas.microsoft.com/office/word/2010/wordprocessingGroup" xmlns:wpi="http://schemas.microsoft.com/office/word/2010/wordprocessingInk" xmlns:wne="http://schemas.microsoft.com/office/word/2006/wordml" xmlns:wps="http://schemas.microsoft.com/office/word/2010/wordprocessingShape" mc:Ignorable="w14 wp14">
+<w:document xmlns:wpc="http://schemas.microsoft.com/office/word/2010/wordprocessingCanvas" xmlns:cx="http://schemas.microsoft.com/office/drawing/2014/chartex" xmlns:cx1="http://schemas.microsoft.com/office/drawing/2015/9/8/chartex" xmlns:cx2="http://schemas.microsoft.com/office/drawing/2015/10/21/chartex" xmlns:cx3="http://schemas.microsoft.com/office/drawing/2016/5/9/chartex" xmlns:cx4="http://schemas.microsoft.com/office/drawing/2016/5/10/chartex" xmlns:cx5="http://schemas.microsoft.com/office/drawing/2016/5/11/chartex" xmlns:cx6="http://schemas.microsoft.com/office/drawing/2016/5/12/chartex" xmlns:cx7="http://schemas.microsoft.com/office/drawing/2016/5/13/chartex" xmlns:cx8="http://schemas.microsoft.com/office/drawing/2016/5/14/chartex" xmlns:mc="http://schemas.openxmlformats.org/markup-compatibility/2006" xmlns:aink="http://schemas.microsoft.com/office/drawing/2016/ink" xmlns:am3d="http://schemas.microsoft.com/office/drawing/2017/model3d" xmlns:o="urn:schemas-microsoft-com:office:office" xmlns:r="http://schemas.openxmlformats.org/officeDocument/2006/relationships" xmlns:m="http://schemas.openxmlformats.org/officeDocument/2006/math" xmlns:v="urn:schemas-microsoft-com:vml" xmlns:wp14="http://schemas.microsoft.com/office/word/2010/wordprocessingDrawing" xmlns:wp="http://schemas.openxmlformats.org/drawingml/2006/wordprocessingDrawing" xmlns:w10="urn:schemas-microsoft-com:office:word" xmlns:w="http://schemas.openxmlformats.org/wordprocessingml/2006/main" xmlns:w14="http://schemas.microsoft.com/office/word/2010/wordml" xmlns:w15="http://schemas.microsoft.com/office/word/2012/wordml" xmlns:w16cid="http://schemas.microsoft.com/office/word/2016/wordml/cid" xmlns:w16se="http://schemas.microsoft.com/office/word/2015/wordml/symex" xmlns:wpg="http://schemas.microsoft.com/office/word/2010/wordprocessingGroup" xmlns:wpi="http://schemas.microsoft.com/office/word/2010/wordprocessingInk" xmlns:wne="http://schemas.microsoft.com/office/word/2006/wordml" xmlns:wps="http://schemas.microsoft.com/office/word/2010/wordprocessingShape" mc:Ignorable="w14 w15 w16se w16cid wp14">
   <w:body>
     <w:tbl>
       <w:tblPr>
@@ -659,8 +659,6 @@
               </w:rPr>
               <w:t xml:space="preserve"> }}</w:t>
             </w:r>
-            <w:bookmarkStart w:id="0" w:name="_GoBack"/>
-            <w:bookmarkEnd w:id="0"/>
           </w:p>
         </w:tc>
         <w:tc>
@@ -2688,27 +2686,7 @@
           <w:szCs w:val="22"/>
           <w:u w:val="single"/>
         </w:rPr>
-        <w:t>{{area_m2}</w:t>
-      </w:r>
-      <w:proofErr w:type="gramStart"/>
-      <w:r>
-        <w:rPr>
-          <w:rFonts w:ascii="Times New Roman" w:hAnsi="Times New Roman"/>
-          <w:sz w:val="22"/>
-          <w:szCs w:val="22"/>
-          <w:u w:val="single"/>
-        </w:rPr>
-        <w:t>}_</w:t>
-      </w:r>
-      <w:proofErr w:type="gramEnd"/>
-      <w:r>
-        <w:rPr>
-          <w:rFonts w:ascii="Times New Roman" w:hAnsi="Times New Roman"/>
-          <w:sz w:val="22"/>
-          <w:szCs w:val="22"/>
-          <w:u w:val="single"/>
-        </w:rPr>
-        <w:t>_</w:t>
+        <w:t>{{area_m2}}__</w:t>
       </w:r>
     </w:p>
     <w:p>
@@ -5291,18 +5269,7 @@
           <w:szCs w:val="22"/>
           <w:lang w:val="mn-MN"/>
         </w:rPr>
-        <w:t xml:space="preserve">. Газар </w:t>
-      </w:r>
-      <w:proofErr w:type="gramStart"/>
-      <w:r>
-        <w:rPr>
-          <w:rFonts w:ascii="Times New Roman" w:hAnsi="Times New Roman"/>
-          <w:b/>
-          <w:sz w:val="22"/>
-          <w:szCs w:val="22"/>
-          <w:lang w:val="mn-MN"/>
-        </w:rPr>
-        <w:t xml:space="preserve">эзэмшигчийн  </w:t>
+        <w:t xml:space="preserve">. Газар эзэмшигчийн  </w:t>
       </w:r>
       <w:proofErr w:type="spellStart"/>
       <w:r>
@@ -5315,7 +5282,6 @@
         <w:t>үүрэг</w:t>
       </w:r>
       <w:proofErr w:type="spellEnd"/>
-      <w:proofErr w:type="gramEnd"/>
     </w:p>
     <w:p>
       <w:pPr>
@@ -5892,17 +5858,7 @@
           <w:szCs w:val="22"/>
           <w:lang w:val="mn-MN"/>
         </w:rPr>
-        <w:t xml:space="preserve">нийн </w:t>
-      </w:r>
-      <w:proofErr w:type="gramStart"/>
-      <w:r>
-        <w:rPr>
-          <w:rFonts w:ascii="Times New Roman" w:hAnsi="Times New Roman"/>
-          <w:sz w:val="22"/>
-          <w:szCs w:val="22"/>
-          <w:lang w:val="mn-MN"/>
-        </w:rPr>
-        <w:t>д</w:t>
+        <w:t>нийн д</w:t>
       </w:r>
       <w:r>
         <w:rPr>
@@ -5920,17 +5876,7 @@
           <w:szCs w:val="22"/>
           <w:lang w:val="mn-MN"/>
         </w:rPr>
-        <w:t>нгийн  0.5</w:t>
-      </w:r>
-      <w:proofErr w:type="gramEnd"/>
-      <w:r>
-        <w:rPr>
-          <w:rFonts w:ascii="Times New Roman" w:hAnsi="Times New Roman"/>
-          <w:sz w:val="22"/>
-          <w:szCs w:val="22"/>
-          <w:lang w:val="mn-MN"/>
-        </w:rPr>
-        <w:t xml:space="preserve"> хувиар  хэтэрсэн хоног тутамд  алданги т</w:t>
+        <w:t>нгийн  0.5 хувиар  хэтэрсэн хоног тутамд  алданги т</w:t>
       </w:r>
       <w:r>
         <w:rPr>
@@ -6904,7 +6850,6 @@
         </w:rPr>
         <w:t xml:space="preserve">4.10. </w:t>
       </w:r>
-      <w:proofErr w:type="gramStart"/>
       <w:r>
         <w:rPr>
           <w:rFonts w:ascii="Times New Roman" w:hAnsi="Times New Roman"/>
@@ -6950,7 +6895,6 @@
         <w:t>эдлэн</w:t>
       </w:r>
       <w:proofErr w:type="spellEnd"/>
-      <w:proofErr w:type="gramEnd"/>
       <w:r>
         <w:rPr>
           <w:rFonts w:ascii="Times New Roman" w:hAnsi="Times New Roman"/>
@@ -7745,7 +7689,6 @@
         <w:t xml:space="preserve"> </w:t>
       </w:r>
       <w:proofErr w:type="spellStart"/>
-      <w:proofErr w:type="gramStart"/>
       <w:r>
         <w:rPr>
           <w:rFonts w:ascii="Times New Roman" w:hAnsi="Times New Roman"/>
@@ -7773,7 +7716,6 @@
         <w:t>газарт</w:t>
       </w:r>
       <w:proofErr w:type="spellEnd"/>
-      <w:proofErr w:type="gramEnd"/>
       <w:r>
         <w:rPr>
           <w:rFonts w:ascii="Times New Roman" w:hAnsi="Times New Roman"/>
@@ -8929,7 +8871,6 @@
         <w:t xml:space="preserve"> </w:t>
       </w:r>
       <w:proofErr w:type="spellStart"/>
-      <w:proofErr w:type="gramStart"/>
       <w:r>
         <w:rPr>
           <w:rFonts w:ascii="Times New Roman" w:hAnsi="Times New Roman"/>
@@ -8987,7 +8928,6 @@
         <w:t>рэг</w:t>
       </w:r>
       <w:proofErr w:type="spellEnd"/>
-      <w:proofErr w:type="gramEnd"/>
     </w:p>
     <w:p>
       <w:pPr>
@@ -9099,7 +9039,6 @@
         <w:t xml:space="preserve"> </w:t>
       </w:r>
       <w:proofErr w:type="spellStart"/>
-      <w:proofErr w:type="gramStart"/>
       <w:r>
         <w:rPr>
           <w:rFonts w:ascii="Times New Roman" w:hAnsi="Times New Roman"/>
@@ -9127,7 +9066,6 @@
         <w:t>байгаа</w:t>
       </w:r>
       <w:proofErr w:type="spellEnd"/>
-      <w:proofErr w:type="gramEnd"/>
       <w:r>
         <w:rPr>
           <w:rFonts w:ascii="Times New Roman" w:hAnsi="Times New Roman"/>
@@ -9678,7 +9616,6 @@
         <w:t xml:space="preserve"> </w:t>
       </w:r>
       <w:proofErr w:type="spellStart"/>
-      <w:proofErr w:type="gramStart"/>
       <w:r>
         <w:rPr>
           <w:rFonts w:ascii="Times New Roman" w:hAnsi="Times New Roman"/>
@@ -9709,7 +9646,6 @@
         <w:t>болон</w:t>
       </w:r>
       <w:proofErr w:type="spellEnd"/>
-      <w:proofErr w:type="gramEnd"/>
       <w:r>
         <w:rPr>
           <w:rFonts w:ascii="Times New Roman" w:hAnsi="Times New Roman"/>
@@ -10270,7 +10206,6 @@
         <w:t xml:space="preserve">г. </w:t>
       </w:r>
       <w:proofErr w:type="spellStart"/>
-      <w:proofErr w:type="gramStart"/>
       <w:r>
         <w:rPr>
           <w:rFonts w:ascii="Times New Roman" w:hAnsi="Times New Roman"/>
@@ -10827,7 +10762,6 @@
         </w:rPr>
         <w:t>.</w:t>
       </w:r>
-      <w:proofErr w:type="gramEnd"/>
     </w:p>
     <w:p>
       <w:pPr>
@@ -11153,27 +11087,7 @@
           <w:szCs w:val="22"/>
           <w:lang w:val="mn-MN"/>
         </w:rPr>
-        <w:t>.3</w:t>
-      </w:r>
-      <w:proofErr w:type="gramStart"/>
-      <w:r>
-        <w:rPr>
-          <w:rFonts w:ascii="Times New Roman" w:hAnsi="Times New Roman"/>
-          <w:sz w:val="22"/>
-          <w:szCs w:val="22"/>
-          <w:lang w:val="mn-MN"/>
-        </w:rPr>
-        <w:t>.  Газрыг</w:t>
-      </w:r>
-      <w:proofErr w:type="gramEnd"/>
-      <w:r>
-        <w:rPr>
-          <w:rFonts w:ascii="Times New Roman" w:hAnsi="Times New Roman"/>
-          <w:sz w:val="22"/>
-          <w:szCs w:val="22"/>
-          <w:lang w:val="mn-MN"/>
-        </w:rPr>
-        <w:t xml:space="preserve"> гэрээний н</w:t>
+        <w:t>.3.  Газрыг гэрээний н</w:t>
       </w:r>
       <w:r>
         <w:rPr>
@@ -12839,7 +12753,6 @@
         <w:t xml:space="preserve"> </w:t>
       </w:r>
       <w:proofErr w:type="spellStart"/>
-      <w:proofErr w:type="gramStart"/>
       <w:r>
         <w:rPr>
           <w:rFonts w:ascii="Times New Roman" w:hAnsi="Times New Roman"/>
@@ -12881,7 +12794,6 @@
         <w:t>гэж</w:t>
       </w:r>
       <w:proofErr w:type="spellEnd"/>
-      <w:proofErr w:type="gramEnd"/>
       <w:r>
         <w:rPr>
           <w:rFonts w:ascii="Times New Roman" w:hAnsi="Times New Roman"/>
@@ -13701,7 +13613,6 @@
         <w:t xml:space="preserve">. </w:t>
       </w:r>
       <w:proofErr w:type="spellStart"/>
-      <w:proofErr w:type="gramStart"/>
       <w:r>
         <w:rPr>
           <w:rFonts w:ascii="Times New Roman" w:hAnsi="Times New Roman"/>
@@ -13846,7 +13757,6 @@
         </w:rPr>
         <w:t>.</w:t>
       </w:r>
-      <w:proofErr w:type="gramEnd"/>
     </w:p>
     <w:p>
       <w:pPr>
@@ -14026,7 +13936,6 @@
         <w:t xml:space="preserve"> </w:t>
       </w:r>
       <w:proofErr w:type="spellStart"/>
-      <w:proofErr w:type="gramStart"/>
       <w:r>
         <w:rPr>
           <w:rFonts w:ascii="Times New Roman" w:hAnsi="Times New Roman"/>
@@ -14054,7 +13963,6 @@
         <w:t>хугацаа</w:t>
       </w:r>
       <w:proofErr w:type="spellEnd"/>
-      <w:proofErr w:type="gramEnd"/>
       <w:r>
         <w:rPr>
           <w:rFonts w:ascii="Times New Roman" w:hAnsi="Times New Roman"/>
@@ -15707,7 +15615,6 @@
         <w:t xml:space="preserve">. </w:t>
       </w:r>
       <w:proofErr w:type="spellStart"/>
-      <w:proofErr w:type="gramStart"/>
       <w:r>
         <w:rPr>
           <w:rFonts w:ascii="Times New Roman" w:hAnsi="Times New Roman"/>
@@ -16278,7 +16185,6 @@
         </w:rPr>
         <w:t>.</w:t>
       </w:r>
-      <w:proofErr w:type="gramEnd"/>
     </w:p>
     <w:p>
       <w:pPr>
@@ -16969,7 +16875,6 @@
         <w:t xml:space="preserve"> </w:t>
       </w:r>
       <w:proofErr w:type="spellStart"/>
-      <w:proofErr w:type="gramStart"/>
       <w:r>
         <w:rPr>
           <w:rFonts w:ascii="Times New Roman" w:hAnsi="Times New Roman"/>
@@ -16997,7 +16902,6 @@
         <w:t>газрыг</w:t>
       </w:r>
       <w:proofErr w:type="spellEnd"/>
-      <w:proofErr w:type="gramEnd"/>
       <w:r>
         <w:rPr>
           <w:rFonts w:ascii="Times New Roman" w:hAnsi="Times New Roman"/>
@@ -17534,7 +17438,6 @@
         <w:lastRenderedPageBreak/>
         <w:t>7.2</w:t>
       </w:r>
-      <w:proofErr w:type="gramStart"/>
       <w:r>
         <w:rPr>
           <w:rFonts w:ascii="Times New Roman" w:hAnsi="Times New Roman"/>
@@ -17550,17 +17453,7 @@
           <w:szCs w:val="22"/>
           <w:lang w:val="mn-MN"/>
         </w:rPr>
-        <w:t>Газар</w:t>
-      </w:r>
-      <w:proofErr w:type="gramEnd"/>
-      <w:r>
-        <w:rPr>
-          <w:rFonts w:ascii="Times New Roman" w:hAnsi="Times New Roman"/>
-          <w:sz w:val="22"/>
-          <w:szCs w:val="22"/>
-          <w:lang w:val="mn-MN"/>
-        </w:rPr>
-        <w:t xml:space="preserve"> эзэмшүүлэх гэрээг талууд жил бүр дүгнэх ба газар эзэмшигч гэрээний биелэлтийг жил бүрийн  06-р сарын 25-ны дотор багтаан тайлагнаж, газар эзэмшүүлэгч </w:t>
+        <w:t xml:space="preserve">Газар эзэмшүүлэх гэрээг талууд жил бүр дүгнэх ба газар эзэмшигч гэрээний биелэлтийг жил бүрийн  06-р сарын 25-ны дотор багтаан тайлагнаж, газар эзэмшүүлэгч </w:t>
       </w:r>
       <w:r>
         <w:rPr>
@@ -17691,7 +17584,6 @@
         <w:t xml:space="preserve">. </w:t>
       </w:r>
       <w:proofErr w:type="spellStart"/>
-      <w:proofErr w:type="gramStart"/>
       <w:r>
         <w:rPr>
           <w:rFonts w:ascii="Times New Roman" w:hAnsi="Times New Roman"/>
@@ -17915,7 +17807,6 @@
         </w:rPr>
         <w:t>.</w:t>
       </w:r>
-      <w:proofErr w:type="gramEnd"/>
     </w:p>
     <w:p>
       <w:pPr>
@@ -19104,18 +18995,7 @@
           <w:szCs w:val="22"/>
           <w:u w:val="single"/>
         </w:rPr>
-        <w:t>}</w:t>
-      </w:r>
-      <w:proofErr w:type="gramStart"/>
-      <w:r>
-        <w:rPr>
-          <w:rFonts w:ascii="Times New Roman" w:hAnsi="Times New Roman"/>
-          <w:bCs/>
-          <w:sz w:val="22"/>
-          <w:szCs w:val="22"/>
-          <w:u w:val="single"/>
-        </w:rPr>
-        <w:t>}</w:t>
+        <w:t>}}</w:t>
       </w:r>
       <w:r>
         <w:rPr>
@@ -19129,7 +19009,6 @@
         </w:rPr>
         <w:t>с</w:t>
       </w:r>
-      <w:proofErr w:type="gramEnd"/>
       <w:r>
         <w:rPr>
           <w:rFonts w:ascii="Times New Roman" w:hAnsi="Times New Roman"/>
@@ -19327,7 +19206,7 @@
           <w:sz w:val="22"/>
           <w:szCs w:val="22"/>
         </w:rPr>
-        <w:t>person_surname</w:t>
+        <w:t>person_full_name</w:t>
       </w:r>
       <w:proofErr w:type="spellEnd"/>
       <w:r>
@@ -19340,101 +19219,17 @@
         </w:rPr>
         <w:t>}}</w:t>
       </w:r>
-      <w:r>
-        <w:rPr>
-          <w:rFonts w:ascii="Times New Roman" w:hAnsi="Times New Roman"/>
-          <w:b/>
-          <w:i/>
-          <w:sz w:val="22"/>
-          <w:szCs w:val="22"/>
-          <w:lang w:val="mn-MN"/>
-        </w:rPr>
-        <w:t xml:space="preserve"> овогтой </w:t>
-      </w:r>
-      <w:r>
-        <w:rPr>
-          <w:rFonts w:ascii="Times New Roman" w:hAnsi="Times New Roman"/>
-          <w:b/>
-          <w:i/>
-          <w:sz w:val="22"/>
-          <w:szCs w:val="22"/>
-        </w:rPr>
-        <w:t>{{</w:t>
-      </w:r>
-      <w:proofErr w:type="spellStart"/>
-      <w:r>
-        <w:rPr>
-          <w:rFonts w:ascii="Times New Roman" w:hAnsi="Times New Roman"/>
-          <w:b/>
-          <w:i/>
-          <w:sz w:val="22"/>
-          <w:szCs w:val="22"/>
-        </w:rPr>
-        <w:t>person_firstname</w:t>
-      </w:r>
-      <w:proofErr w:type="spellEnd"/>
-      <w:r>
-        <w:rPr>
-          <w:rFonts w:ascii="Times New Roman" w:hAnsi="Times New Roman"/>
-          <w:b/>
-          <w:i/>
-          <w:sz w:val="22"/>
-          <w:szCs w:val="22"/>
-        </w:rPr>
-        <w:t>}}</w:t>
-      </w:r>
-      <w:r>
-        <w:rPr>
-          <w:rFonts w:ascii="Times New Roman" w:hAnsi="Times New Roman"/>
-          <w:b/>
-          <w:i/>
-          <w:sz w:val="22"/>
-          <w:szCs w:val="22"/>
-          <w:lang w:val="mn-MN"/>
-        </w:rPr>
-        <w:t xml:space="preserve"> </w:t>
-      </w:r>
-      <w:r>
-        <w:rPr>
-          <w:rFonts w:ascii="Times New Roman" w:hAnsi="Times New Roman"/>
-          <w:b/>
-          <w:i/>
-          <w:sz w:val="22"/>
-          <w:szCs w:val="22"/>
-          <w:lang w:val="mn-MN"/>
-        </w:rPr>
-        <w:t xml:space="preserve">         </w:t>
-      </w:r>
-      <w:r>
-        <w:rPr>
-          <w:rFonts w:ascii="Times New Roman" w:hAnsi="Times New Roman"/>
-          <w:i/>
-          <w:color w:val="FFFFFF" w:themeColor="background1"/>
-          <w:sz w:val="22"/>
-          <w:szCs w:val="22"/>
-          <w:lang w:val="mn-MN"/>
-        </w:rPr>
-        <w:t xml:space="preserve">н </w:t>
-      </w:r>
-      <w:r>
-        <w:rPr>
-          <w:rFonts w:ascii="Times New Roman" w:hAnsi="Times New Roman"/>
-          <w:i/>
-          <w:sz w:val="22"/>
-          <w:szCs w:val="22"/>
-          <w:lang w:val="mn-MN"/>
-        </w:rPr>
-        <w:t xml:space="preserve">         </w:t>
-      </w:r>
-      <w:r>
-        <w:rPr>
-          <w:rFonts w:ascii="Times New Roman" w:hAnsi="Times New Roman"/>
-          <w:bCs/>
-          <w:sz w:val="22"/>
-          <w:szCs w:val="22"/>
-          <w:lang w:val="mn-MN"/>
-        </w:rPr>
-        <w:t xml:space="preserve">                                                                            </w:t>
+      <w:bookmarkStart w:id="0" w:name="_GoBack"/>
+      <w:bookmarkEnd w:id="0"/>
+      <w:r>
+        <w:rPr>
+          <w:rFonts w:ascii="Times New Roman" w:hAnsi="Times New Roman"/>
+          <w:bCs/>
+          <w:sz w:val="22"/>
+          <w:szCs w:val="22"/>
+          <w:lang w:val="mn-MN"/>
+        </w:rPr>
+        <w:t xml:space="preserve"> </w:t>
       </w:r>
     </w:p>
     <w:p>
@@ -20828,7 +20623,6 @@
         <w:t xml:space="preserve"> гарын үсэг /........................................../</w:t>
       </w:r>
       <w:proofErr w:type="spellStart"/>
-      <w:proofErr w:type="gramStart"/>
       <w:r>
         <w:rPr>
           <w:rFonts w:ascii="Times New Roman" w:hAnsi="Times New Roman"/>
@@ -20838,7 +20632,6 @@
         <w:t>тамга</w:t>
       </w:r>
       <w:proofErr w:type="spellEnd"/>
-      <w:proofErr w:type="gramEnd"/>
       <w:r>
         <w:rPr>
           <w:rFonts w:ascii="Times New Roman" w:hAnsi="Times New Roman"/>
@@ -21059,7 +20852,7 @@
       </w:pPr>
     </w:p>
     <w:sectPr>
-      <w:footerReference w:type="default" r:id="rId8"/>
+      <w:footerReference w:type="default" r:id="rId7"/>
       <w:pgSz w:w="11907" w:h="16840" w:code="9"/>
       <w:pgMar w:top="1134" w:right="851" w:bottom="851" w:left="1701" w:header="862" w:footer="0" w:gutter="0"/>
       <w:cols w:space="720"/>
@@ -21071,7 +20864,7 @@
 </file>
 
 <file path=word/endnotes.xml><?xml version="1.0" encoding="utf-8"?>
-<w:endnotes xmlns:wpc="http://schemas.microsoft.com/office/word/2010/wordprocessingCanvas" xmlns:mc="http://schemas.openxmlformats.org/markup-compatibility/2006" xmlns:o="urn:schemas-microsoft-com:office:office" xmlns:r="http://schemas.openxmlformats.org/officeDocument/2006/relationships" xmlns:m="http://schemas.openxmlformats.org/officeDocument/2006/math" xmlns:v="urn:schemas-microsoft-com:vml" xmlns:wp14="http://schemas.microsoft.com/office/word/2010/wordprocessingDrawing" xmlns:wp="http://schemas.openxmlformats.org/drawingml/2006/wordprocessingDrawing" xmlns:w10="urn:schemas-microsoft-com:office:word" xmlns:w="http://schemas.openxmlformats.org/wordprocessingml/2006/main" xmlns:w14="http://schemas.microsoft.com/office/word/2010/wordml" xmlns:wpg="http://schemas.microsoft.com/office/word/2010/wordprocessingGroup" xmlns:wpi="http://schemas.microsoft.com/office/word/2010/wordprocessingInk" xmlns:wne="http://schemas.microsoft.com/office/word/2006/wordml" xmlns:wps="http://schemas.microsoft.com/office/word/2010/wordprocessingShape" mc:Ignorable="w14 wp14">
+<w:endnotes xmlns:wpc="http://schemas.microsoft.com/office/word/2010/wordprocessingCanvas" xmlns:cx="http://schemas.microsoft.com/office/drawing/2014/chartex" xmlns:cx1="http://schemas.microsoft.com/office/drawing/2015/9/8/chartex" xmlns:cx2="http://schemas.microsoft.com/office/drawing/2015/10/21/chartex" xmlns:cx3="http://schemas.microsoft.com/office/drawing/2016/5/9/chartex" xmlns:cx4="http://schemas.microsoft.com/office/drawing/2016/5/10/chartex" xmlns:cx5="http://schemas.microsoft.com/office/drawing/2016/5/11/chartex" xmlns:cx6="http://schemas.microsoft.com/office/drawing/2016/5/12/chartex" xmlns:cx7="http://schemas.microsoft.com/office/drawing/2016/5/13/chartex" xmlns:cx8="http://schemas.microsoft.com/office/drawing/2016/5/14/chartex" xmlns:mc="http://schemas.openxmlformats.org/markup-compatibility/2006" xmlns:aink="http://schemas.microsoft.com/office/drawing/2016/ink" xmlns:am3d="http://schemas.microsoft.com/office/drawing/2017/model3d" xmlns:o="urn:schemas-microsoft-com:office:office" xmlns:r="http://schemas.openxmlformats.org/officeDocument/2006/relationships" xmlns:m="http://schemas.openxmlformats.org/officeDocument/2006/math" xmlns:v="urn:schemas-microsoft-com:vml" xmlns:wp14="http://schemas.microsoft.com/office/word/2010/wordprocessingDrawing" xmlns:wp="http://schemas.openxmlformats.org/drawingml/2006/wordprocessingDrawing" xmlns:w10="urn:schemas-microsoft-com:office:word" xmlns:w="http://schemas.openxmlformats.org/wordprocessingml/2006/main" xmlns:w14="http://schemas.microsoft.com/office/word/2010/wordml" xmlns:w15="http://schemas.microsoft.com/office/word/2012/wordml" xmlns:w16cid="http://schemas.microsoft.com/office/word/2016/wordml/cid" xmlns:w16se="http://schemas.microsoft.com/office/word/2015/wordml/symex" xmlns:wpg="http://schemas.microsoft.com/office/word/2010/wordprocessingGroup" xmlns:wpi="http://schemas.microsoft.com/office/word/2010/wordprocessingInk" xmlns:wne="http://schemas.microsoft.com/office/word/2006/wordml" xmlns:wps="http://schemas.microsoft.com/office/word/2010/wordprocessingShape" mc:Ignorable="w14 w15 w16se w16cid wp14">
   <w:endnote w:type="separator" w:id="-1">
     <w:p>
       <w:r>
@@ -21090,7 +20883,7 @@
 </file>
 
 <file path=word/footer1.xml><?xml version="1.0" encoding="utf-8"?>
-<w:ftr xmlns:wpc="http://schemas.microsoft.com/office/word/2010/wordprocessingCanvas" xmlns:mc="http://schemas.openxmlformats.org/markup-compatibility/2006" xmlns:o="urn:schemas-microsoft-com:office:office" xmlns:r="http://schemas.openxmlformats.org/officeDocument/2006/relationships" xmlns:m="http://schemas.openxmlformats.org/officeDocument/2006/math" xmlns:v="urn:schemas-microsoft-com:vml" xmlns:wp14="http://schemas.microsoft.com/office/word/2010/wordprocessingDrawing" xmlns:wp="http://schemas.openxmlformats.org/drawingml/2006/wordprocessingDrawing" xmlns:w10="urn:schemas-microsoft-com:office:word" xmlns:w="http://schemas.openxmlformats.org/wordprocessingml/2006/main" xmlns:w14="http://schemas.microsoft.com/office/word/2010/wordml" xmlns:wpg="http://schemas.microsoft.com/office/word/2010/wordprocessingGroup" xmlns:wpi="http://schemas.microsoft.com/office/word/2010/wordprocessingInk" xmlns:wne="http://schemas.microsoft.com/office/word/2006/wordml" xmlns:wps="http://schemas.microsoft.com/office/word/2010/wordprocessingShape" mc:Ignorable="w14 wp14">
+<w:ftr xmlns:wpc="http://schemas.microsoft.com/office/word/2010/wordprocessingCanvas" xmlns:cx="http://schemas.microsoft.com/office/drawing/2014/chartex" xmlns:cx1="http://schemas.microsoft.com/office/drawing/2015/9/8/chartex" xmlns:cx2="http://schemas.microsoft.com/office/drawing/2015/10/21/chartex" xmlns:cx3="http://schemas.microsoft.com/office/drawing/2016/5/9/chartex" xmlns:cx4="http://schemas.microsoft.com/office/drawing/2016/5/10/chartex" xmlns:cx5="http://schemas.microsoft.com/office/drawing/2016/5/11/chartex" xmlns:cx6="http://schemas.microsoft.com/office/drawing/2016/5/12/chartex" xmlns:cx7="http://schemas.microsoft.com/office/drawing/2016/5/13/chartex" xmlns:cx8="http://schemas.microsoft.com/office/drawing/2016/5/14/chartex" xmlns:mc="http://schemas.openxmlformats.org/markup-compatibility/2006" xmlns:aink="http://schemas.microsoft.com/office/drawing/2016/ink" xmlns:am3d="http://schemas.microsoft.com/office/drawing/2017/model3d" xmlns:o="urn:schemas-microsoft-com:office:office" xmlns:r="http://schemas.openxmlformats.org/officeDocument/2006/relationships" xmlns:m="http://schemas.openxmlformats.org/officeDocument/2006/math" xmlns:v="urn:schemas-microsoft-com:vml" xmlns:wp14="http://schemas.microsoft.com/office/word/2010/wordprocessingDrawing" xmlns:wp="http://schemas.openxmlformats.org/drawingml/2006/wordprocessingDrawing" xmlns:w10="urn:schemas-microsoft-com:office:word" xmlns:w="http://schemas.openxmlformats.org/wordprocessingml/2006/main" xmlns:w14="http://schemas.microsoft.com/office/word/2010/wordml" xmlns:w15="http://schemas.microsoft.com/office/word/2012/wordml" xmlns:w16cid="http://schemas.microsoft.com/office/word/2016/wordml/cid" xmlns:w16se="http://schemas.microsoft.com/office/word/2015/wordml/symex" xmlns:wpg="http://schemas.microsoft.com/office/word/2010/wordprocessingGroup" xmlns:wpi="http://schemas.microsoft.com/office/word/2010/wordprocessingInk" xmlns:wne="http://schemas.microsoft.com/office/word/2006/wordml" xmlns:wps="http://schemas.microsoft.com/office/word/2010/wordprocessingShape" mc:Ignorable="w14 w15 w16se w16cid wp14">
   <w:sdt>
     <w:sdtPr>
       <w:id w:val="14810990"/>
@@ -21166,7 +20959,7 @@
 </file>
 
 <file path=word/footnotes.xml><?xml version="1.0" encoding="utf-8"?>
-<w:footnotes xmlns:wpc="http://schemas.microsoft.com/office/word/2010/wordprocessingCanvas" xmlns:mc="http://schemas.openxmlformats.org/markup-compatibility/2006" xmlns:o="urn:schemas-microsoft-com:office:office" xmlns:r="http://schemas.openxmlformats.org/officeDocument/2006/relationships" xmlns:m="http://schemas.openxmlformats.org/officeDocument/2006/math" xmlns:v="urn:schemas-microsoft-com:vml" xmlns:wp14="http://schemas.microsoft.com/office/word/2010/wordprocessingDrawing" xmlns:wp="http://schemas.openxmlformats.org/drawingml/2006/wordprocessingDrawing" xmlns:w10="urn:schemas-microsoft-com:office:word" xmlns:w="http://schemas.openxmlformats.org/wordprocessingml/2006/main" xmlns:w14="http://schemas.microsoft.com/office/word/2010/wordml" xmlns:wpg="http://schemas.microsoft.com/office/word/2010/wordprocessingGroup" xmlns:wpi="http://schemas.microsoft.com/office/word/2010/wordprocessingInk" xmlns:wne="http://schemas.microsoft.com/office/word/2006/wordml" xmlns:wps="http://schemas.microsoft.com/office/word/2010/wordprocessingShape" mc:Ignorable="w14 wp14">
+<w:footnotes xmlns:wpc="http://schemas.microsoft.com/office/word/2010/wordprocessingCanvas" xmlns:cx="http://schemas.microsoft.com/office/drawing/2014/chartex" xmlns:cx1="http://schemas.microsoft.com/office/drawing/2015/9/8/chartex" xmlns:cx2="http://schemas.microsoft.com/office/drawing/2015/10/21/chartex" xmlns:cx3="http://schemas.microsoft.com/office/drawing/2016/5/9/chartex" xmlns:cx4="http://schemas.microsoft.com/office/drawing/2016/5/10/chartex" xmlns:cx5="http://schemas.microsoft.com/office/drawing/2016/5/11/chartex" xmlns:cx6="http://schemas.microsoft.com/office/drawing/2016/5/12/chartex" xmlns:cx7="http://schemas.microsoft.com/office/drawing/2016/5/13/chartex" xmlns:cx8="http://schemas.microsoft.com/office/drawing/2016/5/14/chartex" xmlns:mc="http://schemas.openxmlformats.org/markup-compatibility/2006" xmlns:aink="http://schemas.microsoft.com/office/drawing/2016/ink" xmlns:am3d="http://schemas.microsoft.com/office/drawing/2017/model3d" xmlns:o="urn:schemas-microsoft-com:office:office" xmlns:r="http://schemas.openxmlformats.org/officeDocument/2006/relationships" xmlns:m="http://schemas.openxmlformats.org/officeDocument/2006/math" xmlns:v="urn:schemas-microsoft-com:vml" xmlns:wp14="http://schemas.microsoft.com/office/word/2010/wordprocessingDrawing" xmlns:wp="http://schemas.openxmlformats.org/drawingml/2006/wordprocessingDrawing" xmlns:w10="urn:schemas-microsoft-com:office:word" xmlns:w="http://schemas.openxmlformats.org/wordprocessingml/2006/main" xmlns:w14="http://schemas.microsoft.com/office/word/2010/wordml" xmlns:w15="http://schemas.microsoft.com/office/word/2012/wordml" xmlns:w16cid="http://schemas.microsoft.com/office/word/2016/wordml/cid" xmlns:w16se="http://schemas.microsoft.com/office/word/2015/wordml/symex" xmlns:wpg="http://schemas.microsoft.com/office/word/2010/wordprocessingGroup" xmlns:wpi="http://schemas.microsoft.com/office/word/2010/wordprocessingInk" xmlns:wne="http://schemas.microsoft.com/office/word/2006/wordml" xmlns:wps="http://schemas.microsoft.com/office/word/2010/wordprocessingShape" mc:Ignorable="w14 w15 w16se w16cid wp14">
   <w:footnote w:type="separator" w:id="-1">
     <w:p>
       <w:r>
@@ -21185,8 +20978,8 @@
 </file>
 
 <file path=word/numbering.xml><?xml version="1.0" encoding="utf-8"?>
-<w:numbering xmlns:wpc="http://schemas.microsoft.com/office/word/2010/wordprocessingCanvas" xmlns:mc="http://schemas.openxmlformats.org/markup-compatibility/2006" xmlns:o="urn:schemas-microsoft-com:office:office" xmlns:r="http://schemas.openxmlformats.org/officeDocument/2006/relationships" xmlns:m="http://schemas.openxmlformats.org/officeDocument/2006/math" xmlns:v="urn:schemas-microsoft-com:vml" xmlns:wp14="http://schemas.microsoft.com/office/word/2010/wordprocessingDrawing" xmlns:wp="http://schemas.openxmlformats.org/drawingml/2006/wordprocessingDrawing" xmlns:w10="urn:schemas-microsoft-com:office:word" xmlns:w="http://schemas.openxmlformats.org/wordprocessingml/2006/main" xmlns:w14="http://schemas.microsoft.com/office/word/2010/wordml" xmlns:wpg="http://schemas.microsoft.com/office/word/2010/wordprocessingGroup" xmlns:wpi="http://schemas.microsoft.com/office/word/2010/wordprocessingInk" xmlns:wne="http://schemas.microsoft.com/office/word/2006/wordml" xmlns:wps="http://schemas.microsoft.com/office/word/2010/wordprocessingShape" mc:Ignorable="w14 wp14">
-  <w:abstractNum w:abstractNumId="0">
+<w:numbering xmlns:wpc="http://schemas.microsoft.com/office/word/2010/wordprocessingCanvas" xmlns:cx="http://schemas.microsoft.com/office/drawing/2014/chartex" xmlns:cx1="http://schemas.microsoft.com/office/drawing/2015/9/8/chartex" xmlns:cx2="http://schemas.microsoft.com/office/drawing/2015/10/21/chartex" xmlns:cx3="http://schemas.microsoft.com/office/drawing/2016/5/9/chartex" xmlns:cx4="http://schemas.microsoft.com/office/drawing/2016/5/10/chartex" xmlns:cx5="http://schemas.microsoft.com/office/drawing/2016/5/11/chartex" xmlns:cx6="http://schemas.microsoft.com/office/drawing/2016/5/12/chartex" xmlns:cx7="http://schemas.microsoft.com/office/drawing/2016/5/13/chartex" xmlns:cx8="http://schemas.microsoft.com/office/drawing/2016/5/14/chartex" xmlns:mc="http://schemas.openxmlformats.org/markup-compatibility/2006" xmlns:aink="http://schemas.microsoft.com/office/drawing/2016/ink" xmlns:am3d="http://schemas.microsoft.com/office/drawing/2017/model3d" xmlns:o="urn:schemas-microsoft-com:office:office" xmlns:r="http://schemas.openxmlformats.org/officeDocument/2006/relationships" xmlns:m="http://schemas.openxmlformats.org/officeDocument/2006/math" xmlns:v="urn:schemas-microsoft-com:vml" xmlns:wp14="http://schemas.microsoft.com/office/word/2010/wordprocessingDrawing" xmlns:wp="http://schemas.openxmlformats.org/drawingml/2006/wordprocessingDrawing" xmlns:w10="urn:schemas-microsoft-com:office:word" xmlns:w="http://schemas.openxmlformats.org/wordprocessingml/2006/main" xmlns:w14="http://schemas.microsoft.com/office/word/2010/wordml" xmlns:w15="http://schemas.microsoft.com/office/word/2012/wordml" xmlns:w16cid="http://schemas.microsoft.com/office/word/2016/wordml/cid" xmlns:w16se="http://schemas.microsoft.com/office/word/2015/wordml/symex" xmlns:wpg="http://schemas.microsoft.com/office/word/2010/wordprocessingGroup" xmlns:wpi="http://schemas.microsoft.com/office/word/2010/wordprocessingInk" xmlns:wne="http://schemas.microsoft.com/office/word/2006/wordml" xmlns:wps="http://schemas.microsoft.com/office/word/2010/wordprocessingShape" mc:Ignorable="w14 w15 w16se w16cid wp14">
+  <w:abstractNum w:abstractNumId="0" w15:restartNumberingAfterBreak="0">
     <w:nsid w:val="055D6819"/>
     <w:multiLevelType w:val="hybridMultilevel"/>
     <w:tmpl w:val="90D22DAE"/>
@@ -21298,7 +21091,7 @@
       </w:rPr>
     </w:lvl>
   </w:abstractNum>
-  <w:abstractNum w:abstractNumId="1">
+  <w:abstractNum w:abstractNumId="1" w15:restartNumberingAfterBreak="0">
     <w:nsid w:val="19823A76"/>
     <w:multiLevelType w:val="hybridMultilevel"/>
     <w:tmpl w:val="57944B0A"/>
@@ -21437,7 +21230,7 @@
       </w:rPr>
     </w:lvl>
   </w:abstractNum>
-  <w:abstractNum w:abstractNumId="2">
+  <w:abstractNum w:abstractNumId="2" w15:restartNumberingAfterBreak="0">
     <w:nsid w:val="278429C8"/>
     <w:multiLevelType w:val="hybridMultilevel"/>
     <w:tmpl w:val="2DB857EA"/>
@@ -21550,7 +21343,7 @@
       </w:rPr>
     </w:lvl>
   </w:abstractNum>
-  <w:abstractNum w:abstractNumId="3">
+  <w:abstractNum w:abstractNumId="3" w15:restartNumberingAfterBreak="0">
     <w:nsid w:val="2B354478"/>
     <w:multiLevelType w:val="hybridMultilevel"/>
     <w:tmpl w:val="20C6B5C2"/>
@@ -21663,7 +21456,7 @@
       </w:rPr>
     </w:lvl>
   </w:abstractNum>
-  <w:abstractNum w:abstractNumId="4">
+  <w:abstractNum w:abstractNumId="4" w15:restartNumberingAfterBreak="0">
     <w:nsid w:val="2D7E7E2A"/>
     <w:multiLevelType w:val="hybridMultilevel"/>
     <w:tmpl w:val="CCF44D8A"/>
@@ -21749,7 +21542,7 @@
       </w:pPr>
     </w:lvl>
   </w:abstractNum>
-  <w:abstractNum w:abstractNumId="5">
+  <w:abstractNum w:abstractNumId="5" w15:restartNumberingAfterBreak="0">
     <w:nsid w:val="3F95086B"/>
     <w:multiLevelType w:val="hybridMultilevel"/>
     <w:tmpl w:val="5FACD04A"/>
@@ -21889,7 +21682,7 @@
       </w:rPr>
     </w:lvl>
   </w:abstractNum>
-  <w:abstractNum w:abstractNumId="6">
+  <w:abstractNum w:abstractNumId="6" w15:restartNumberingAfterBreak="0">
     <w:nsid w:val="472777A4"/>
     <w:multiLevelType w:val="singleLevel"/>
     <w:tmpl w:val="4E68551E"/>
@@ -21904,7 +21697,7 @@
       </w:rPr>
     </w:lvl>
   </w:abstractNum>
-  <w:abstractNum w:abstractNumId="7">
+  <w:abstractNum w:abstractNumId="7" w15:restartNumberingAfterBreak="0">
     <w:nsid w:val="48EA0F72"/>
     <w:multiLevelType w:val="multilevel"/>
     <w:tmpl w:val="584CC4C0"/>
@@ -22017,7 +21810,7 @@
       </w:rPr>
     </w:lvl>
   </w:abstractNum>
-  <w:abstractNum w:abstractNumId="8">
+  <w:abstractNum w:abstractNumId="8" w15:restartNumberingAfterBreak="0">
     <w:nsid w:val="4DF87437"/>
     <w:multiLevelType w:val="hybridMultilevel"/>
     <w:tmpl w:val="88D86812"/>
@@ -22132,7 +21925,7 @@
       </w:rPr>
     </w:lvl>
   </w:abstractNum>
-  <w:abstractNum w:abstractNumId="9">
+  <w:abstractNum w:abstractNumId="9" w15:restartNumberingAfterBreak="0">
     <w:nsid w:val="581E41FC"/>
     <w:multiLevelType w:val="hybridMultilevel"/>
     <w:tmpl w:val="50762802"/>
@@ -22245,7 +22038,7 @@
       </w:rPr>
     </w:lvl>
   </w:abstractNum>
-  <w:abstractNum w:abstractNumId="10">
+  <w:abstractNum w:abstractNumId="10" w15:restartNumberingAfterBreak="0">
     <w:nsid w:val="59962909"/>
     <w:multiLevelType w:val="singleLevel"/>
     <w:tmpl w:val="4E68551E"/>
@@ -22260,7 +22053,7 @@
       </w:rPr>
     </w:lvl>
   </w:abstractNum>
-  <w:abstractNum w:abstractNumId="11">
+  <w:abstractNum w:abstractNumId="11" w15:restartNumberingAfterBreak="0">
     <w:nsid w:val="5B0E66D8"/>
     <w:multiLevelType w:val="hybridMultilevel"/>
     <w:tmpl w:val="97E80BE8"/>
@@ -22416,7 +22209,7 @@
 </file>
 
 <file path=word/styles.xml><?xml version="1.0" encoding="utf-8"?>
-<w:styles xmlns:mc="http://schemas.openxmlformats.org/markup-compatibility/2006" xmlns:r="http://schemas.openxmlformats.org/officeDocument/2006/relationships" xmlns:w="http://schemas.openxmlformats.org/wordprocessingml/2006/main" xmlns:w14="http://schemas.microsoft.com/office/word/2010/wordml" mc:Ignorable="w14">
+<w:styles xmlns:mc="http://schemas.openxmlformats.org/markup-compatibility/2006" xmlns:r="http://schemas.openxmlformats.org/officeDocument/2006/relationships" xmlns:w="http://schemas.openxmlformats.org/wordprocessingml/2006/main" xmlns:w14="http://schemas.microsoft.com/office/word/2010/wordml" xmlns:w15="http://schemas.microsoft.com/office/word/2012/wordml" xmlns:w16cid="http://schemas.microsoft.com/office/word/2016/wordml/cid" xmlns:w16se="http://schemas.microsoft.com/office/word/2015/wordml/symex" mc:Ignorable="w14 w15 w16se w16cid">
   <w:docDefaults>
     <w:rPrDefault>
       <w:rPr>
@@ -22426,144 +22219,378 @@
     </w:rPrDefault>
     <w:pPrDefault/>
   </w:docDefaults>
-  <w:latentStyles w:defLockedState="0" w:defUIPriority="0" w:defSemiHidden="1" w:defUnhideWhenUsed="1" w:defQFormat="0" w:count="267">
-    <w:lsdException w:name="Normal" w:semiHidden="0" w:unhideWhenUsed="0" w:qFormat="1"/>
-    <w:lsdException w:name="heading 1" w:semiHidden="0" w:unhideWhenUsed="0" w:qFormat="1"/>
-    <w:lsdException w:name="heading 2" w:qFormat="1"/>
-    <w:lsdException w:name="heading 3" w:qFormat="1"/>
-    <w:lsdException w:name="heading 4" w:qFormat="1"/>
-    <w:lsdException w:name="heading 5" w:qFormat="1"/>
-    <w:lsdException w:name="heading 6" w:qFormat="1"/>
-    <w:lsdException w:name="heading 7" w:qFormat="1"/>
-    <w:lsdException w:name="heading 8" w:qFormat="1"/>
-    <w:lsdException w:name="heading 9" w:qFormat="1"/>
-    <w:lsdException w:name="header" w:uiPriority="99"/>
-    <w:lsdException w:name="footer" w:uiPriority="99"/>
-    <w:lsdException w:name="caption" w:qFormat="1"/>
-    <w:lsdException w:name="List" w:uiPriority="99"/>
-    <w:lsdException w:name="List Number" w:semiHidden="0" w:unhideWhenUsed="0"/>
-    <w:lsdException w:name="List 4" w:semiHidden="0" w:unhideWhenUsed="0"/>
-    <w:lsdException w:name="List 5" w:semiHidden="0" w:unhideWhenUsed="0"/>
-    <w:lsdException w:name="Title" w:semiHidden="0" w:unhideWhenUsed="0" w:qFormat="1"/>
-    <w:lsdException w:name="Subtitle" w:semiHidden="0" w:unhideWhenUsed="0" w:qFormat="1"/>
-    <w:lsdException w:name="Salutation" w:semiHidden="0" w:unhideWhenUsed="0"/>
-    <w:lsdException w:name="Date" w:semiHidden="0" w:unhideWhenUsed="0"/>
-    <w:lsdException w:name="Body Text First Indent" w:semiHidden="0" w:unhideWhenUsed="0"/>
-    <w:lsdException w:name="Strong" w:semiHidden="0" w:unhideWhenUsed="0" w:qFormat="1"/>
-    <w:lsdException w:name="Emphasis" w:semiHidden="0" w:unhideWhenUsed="0" w:qFormat="1"/>
-    <w:lsdException w:name="No List" w:uiPriority="99"/>
-    <w:lsdException w:name="Table Grid" w:semiHidden="0" w:unhideWhenUsed="0"/>
-    <w:lsdException w:name="Placeholder Text" w:uiPriority="99" w:unhideWhenUsed="0"/>
-    <w:lsdException w:name="No Spacing" w:semiHidden="0" w:uiPriority="1" w:unhideWhenUsed="0" w:qFormat="1"/>
-    <w:lsdException w:name="Light Shading" w:semiHidden="0" w:uiPriority="60" w:unhideWhenUsed="0"/>
-    <w:lsdException w:name="Light List" w:semiHidden="0" w:uiPriority="61" w:unhideWhenUsed="0"/>
-    <w:lsdException w:name="Light Grid" w:semiHidden="0" w:uiPriority="62" w:unhideWhenUsed="0"/>
-    <w:lsdException w:name="Medium Shading 1" w:semiHidden="0" w:uiPriority="63" w:unhideWhenUsed="0"/>
-    <w:lsdException w:name="Medium Shading 2" w:semiHidden="0" w:uiPriority="64" w:unhideWhenUsed="0"/>
-    <w:lsdException w:name="Medium List 1" w:semiHidden="0" w:uiPriority="65" w:unhideWhenUsed="0"/>
-    <w:lsdException w:name="Medium List 2" w:semiHidden="0" w:uiPriority="66" w:unhideWhenUsed="0"/>
-    <w:lsdException w:name="Medium Grid 1" w:semiHidden="0" w:uiPriority="67" w:unhideWhenUsed="0"/>
-    <w:lsdException w:name="Medium Grid 2" w:semiHidden="0" w:uiPriority="68" w:unhideWhenUsed="0"/>
-    <w:lsdException w:name="Medium Grid 3" w:semiHidden="0" w:uiPriority="69" w:unhideWhenUsed="0"/>
-    <w:lsdException w:name="Dark List" w:semiHidden="0" w:uiPriority="70" w:unhideWhenUsed="0"/>
-    <w:lsdException w:name="Colorful Shading" w:semiHidden="0" w:uiPriority="71" w:unhideWhenUsed="0"/>
-    <w:lsdException w:name="Colorful List" w:semiHidden="0" w:uiPriority="72" w:unhideWhenUsed="0"/>
-    <w:lsdException w:name="Colorful Grid" w:semiHidden="0" w:uiPriority="73" w:unhideWhenUsed="0"/>
-    <w:lsdException w:name="Light Shading Accent 1" w:semiHidden="0" w:uiPriority="60" w:unhideWhenUsed="0"/>
-    <w:lsdException w:name="Light List Accent 1" w:semiHidden="0" w:uiPriority="61" w:unhideWhenUsed="0"/>
-    <w:lsdException w:name="Light Grid Accent 1" w:semiHidden="0" w:uiPriority="62" w:unhideWhenUsed="0"/>
-    <w:lsdException w:name="Medium Shading 1 Accent 1" w:semiHidden="0" w:uiPriority="63" w:unhideWhenUsed="0"/>
-    <w:lsdException w:name="Medium Shading 2 Accent 1" w:semiHidden="0" w:uiPriority="64" w:unhideWhenUsed="0"/>
-    <w:lsdException w:name="Medium List 1 Accent 1" w:semiHidden="0" w:uiPriority="65" w:unhideWhenUsed="0"/>
-    <w:lsdException w:name="Revision" w:uiPriority="99" w:unhideWhenUsed="0"/>
-    <w:lsdException w:name="List Paragraph" w:semiHidden="0" w:uiPriority="34" w:unhideWhenUsed="0" w:qFormat="1"/>
-    <w:lsdException w:name="Quote" w:semiHidden="0" w:uiPriority="29" w:unhideWhenUsed="0" w:qFormat="1"/>
-    <w:lsdException w:name="Intense Quote" w:semiHidden="0" w:uiPriority="30" w:unhideWhenUsed="0" w:qFormat="1"/>
-    <w:lsdException w:name="Medium List 2 Accent 1" w:semiHidden="0" w:uiPriority="66" w:unhideWhenUsed="0"/>
-    <w:lsdException w:name="Medium Grid 1 Accent 1" w:semiHidden="0" w:uiPriority="67" w:unhideWhenUsed="0"/>
-    <w:lsdException w:name="Medium Grid 2 Accent 1" w:semiHidden="0" w:uiPriority="68" w:unhideWhenUsed="0"/>
-    <w:lsdException w:name="Medium Grid 3 Accent 1" w:semiHidden="0" w:uiPriority="69" w:unhideWhenUsed="0"/>
-    <w:lsdException w:name="Dark List Accent 1" w:semiHidden="0" w:uiPriority="70" w:unhideWhenUsed="0"/>
-    <w:lsdException w:name="Colorful Shading Accent 1" w:semiHidden="0" w:uiPriority="71" w:unhideWhenUsed="0"/>
-    <w:lsdException w:name="Colorful List Accent 1" w:semiHidden="0" w:uiPriority="72" w:unhideWhenUsed="0"/>
-    <w:lsdException w:name="Colorful Grid Accent 1" w:semiHidden="0" w:uiPriority="73" w:unhideWhenUsed="0"/>
-    <w:lsdException w:name="Light Shading Accent 2" w:semiHidden="0" w:uiPriority="60" w:unhideWhenUsed="0"/>
-    <w:lsdException w:name="Light List Accent 2" w:semiHidden="0" w:uiPriority="61" w:unhideWhenUsed="0"/>
-    <w:lsdException w:name="Light Grid Accent 2" w:semiHidden="0" w:uiPriority="62" w:unhideWhenUsed="0"/>
-    <w:lsdException w:name="Medium Shading 1 Accent 2" w:semiHidden="0" w:uiPriority="63" w:unhideWhenUsed="0"/>
-    <w:lsdException w:name="Medium Shading 2 Accent 2" w:semiHidden="0" w:uiPriority="64" w:unhideWhenUsed="0"/>
-    <w:lsdException w:name="Medium List 1 Accent 2" w:semiHidden="0" w:uiPriority="65" w:unhideWhenUsed="0"/>
-    <w:lsdException w:name="Medium List 2 Accent 2" w:semiHidden="0" w:uiPriority="66" w:unhideWhenUsed="0"/>
-    <w:lsdException w:name="Medium Grid 1 Accent 2" w:semiHidden="0" w:uiPriority="67" w:unhideWhenUsed="0"/>
-    <w:lsdException w:name="Medium Grid 2 Accent 2" w:semiHidden="0" w:uiPriority="68" w:unhideWhenUsed="0"/>
-    <w:lsdException w:name="Medium Grid 3 Accent 2" w:semiHidden="0" w:uiPriority="69" w:unhideWhenUsed="0"/>
-    <w:lsdException w:name="Dark List Accent 2" w:semiHidden="0" w:uiPriority="70" w:unhideWhenUsed="0"/>
-    <w:lsdException w:name="Colorful Shading Accent 2" w:semiHidden="0" w:uiPriority="71" w:unhideWhenUsed="0"/>
-    <w:lsdException w:name="Colorful List Accent 2" w:semiHidden="0" w:uiPriority="72" w:unhideWhenUsed="0"/>
-    <w:lsdException w:name="Colorful Grid Accent 2" w:semiHidden="0" w:uiPriority="73" w:unhideWhenUsed="0"/>
-    <w:lsdException w:name="Light Shading Accent 3" w:semiHidden="0" w:uiPriority="60" w:unhideWhenUsed="0"/>
-    <w:lsdException w:name="Light List Accent 3" w:semiHidden="0" w:uiPriority="61" w:unhideWhenUsed="0"/>
-    <w:lsdException w:name="Light Grid Accent 3" w:semiHidden="0" w:uiPriority="62" w:unhideWhenUsed="0"/>
-    <w:lsdException w:name="Medium Shading 1 Accent 3" w:semiHidden="0" w:uiPriority="63" w:unhideWhenUsed="0"/>
-    <w:lsdException w:name="Medium Shading 2 Accent 3" w:semiHidden="0" w:uiPriority="64" w:unhideWhenUsed="0"/>
-    <w:lsdException w:name="Medium List 1 Accent 3" w:semiHidden="0" w:uiPriority="65" w:unhideWhenUsed="0"/>
-    <w:lsdException w:name="Medium List 2 Accent 3" w:semiHidden="0" w:uiPriority="66" w:unhideWhenUsed="0"/>
-    <w:lsdException w:name="Medium Grid 1 Accent 3" w:semiHidden="0" w:uiPriority="67" w:unhideWhenUsed="0"/>
-    <w:lsdException w:name="Medium Grid 2 Accent 3" w:semiHidden="0" w:uiPriority="68" w:unhideWhenUsed="0"/>
-    <w:lsdException w:name="Medium Grid 3 Accent 3" w:semiHidden="0" w:uiPriority="69" w:unhideWhenUsed="0"/>
-    <w:lsdException w:name="Dark List Accent 3" w:semiHidden="0" w:uiPriority="70" w:unhideWhenUsed="0"/>
-    <w:lsdException w:name="Colorful Shading Accent 3" w:semiHidden="0" w:uiPriority="71" w:unhideWhenUsed="0"/>
-    <w:lsdException w:name="Colorful List Accent 3" w:semiHidden="0" w:uiPriority="72" w:unhideWhenUsed="0"/>
-    <w:lsdException w:name="Colorful Grid Accent 3" w:semiHidden="0" w:uiPriority="73" w:unhideWhenUsed="0"/>
-    <w:lsdException w:name="Light Shading Accent 4" w:semiHidden="0" w:uiPriority="60" w:unhideWhenUsed="0"/>
-    <w:lsdException w:name="Light List Accent 4" w:semiHidden="0" w:uiPriority="61" w:unhideWhenUsed="0"/>
-    <w:lsdException w:name="Light Grid Accent 4" w:semiHidden="0" w:uiPriority="62" w:unhideWhenUsed="0"/>
-    <w:lsdException w:name="Medium Shading 1 Accent 4" w:semiHidden="0" w:uiPriority="63" w:unhideWhenUsed="0"/>
-    <w:lsdException w:name="Medium Shading 2 Accent 4" w:semiHidden="0" w:uiPriority="64" w:unhideWhenUsed="0"/>
-    <w:lsdException w:name="Medium List 1 Accent 4" w:semiHidden="0" w:uiPriority="65" w:unhideWhenUsed="0"/>
-    <w:lsdException w:name="Medium List 2 Accent 4" w:semiHidden="0" w:uiPriority="66" w:unhideWhenUsed="0"/>
-    <w:lsdException w:name="Medium Grid 1 Accent 4" w:semiHidden="0" w:uiPriority="67" w:unhideWhenUsed="0"/>
-    <w:lsdException w:name="Medium Grid 2 Accent 4" w:semiHidden="0" w:uiPriority="68" w:unhideWhenUsed="0"/>
-    <w:lsdException w:name="Medium Grid 3 Accent 4" w:semiHidden="0" w:uiPriority="69" w:unhideWhenUsed="0"/>
-    <w:lsdException w:name="Dark List Accent 4" w:semiHidden="0" w:uiPriority="70" w:unhideWhenUsed="0"/>
-    <w:lsdException w:name="Colorful Shading Accent 4" w:semiHidden="0" w:uiPriority="71" w:unhideWhenUsed="0"/>
-    <w:lsdException w:name="Colorful List Accent 4" w:semiHidden="0" w:uiPriority="72" w:unhideWhenUsed="0"/>
-    <w:lsdException w:name="Colorful Grid Accent 4" w:semiHidden="0" w:uiPriority="73" w:unhideWhenUsed="0"/>
-    <w:lsdException w:name="Light Shading Accent 5" w:semiHidden="0" w:uiPriority="60" w:unhideWhenUsed="0"/>
-    <w:lsdException w:name="Light List Accent 5" w:semiHidden="0" w:uiPriority="61" w:unhideWhenUsed="0"/>
-    <w:lsdException w:name="Light Grid Accent 5" w:semiHidden="0" w:uiPriority="62" w:unhideWhenUsed="0"/>
-    <w:lsdException w:name="Medium Shading 1 Accent 5" w:semiHidden="0" w:uiPriority="63" w:unhideWhenUsed="0"/>
-    <w:lsdException w:name="Medium Shading 2 Accent 5" w:semiHidden="0" w:uiPriority="64" w:unhideWhenUsed="0"/>
-    <w:lsdException w:name="Medium List 1 Accent 5" w:semiHidden="0" w:uiPriority="65" w:unhideWhenUsed="0"/>
-    <w:lsdException w:name="Medium List 2 Accent 5" w:semiHidden="0" w:uiPriority="66" w:unhideWhenUsed="0"/>
-    <w:lsdException w:name="Medium Grid 1 Accent 5" w:semiHidden="0" w:uiPriority="67" w:unhideWhenUsed="0"/>
-    <w:lsdException w:name="Medium Grid 2 Accent 5" w:semiHidden="0" w:uiPriority="68" w:unhideWhenUsed="0"/>
-    <w:lsdException w:name="Medium Grid 3 Accent 5" w:semiHidden="0" w:uiPriority="69" w:unhideWhenUsed="0"/>
-    <w:lsdException w:name="Dark List Accent 5" w:semiHidden="0" w:uiPriority="70" w:unhideWhenUsed="0"/>
-    <w:lsdException w:name="Colorful Shading Accent 5" w:semiHidden="0" w:uiPriority="71" w:unhideWhenUsed="0"/>
-    <w:lsdException w:name="Colorful List Accent 5" w:semiHidden="0" w:uiPriority="72" w:unhideWhenUsed="0"/>
-    <w:lsdException w:name="Colorful Grid Accent 5" w:semiHidden="0" w:uiPriority="73" w:unhideWhenUsed="0"/>
-    <w:lsdException w:name="Light Shading Accent 6" w:semiHidden="0" w:uiPriority="60" w:unhideWhenUsed="0"/>
-    <w:lsdException w:name="Light List Accent 6" w:semiHidden="0" w:uiPriority="61" w:unhideWhenUsed="0"/>
-    <w:lsdException w:name="Light Grid Accent 6" w:semiHidden="0" w:uiPriority="62" w:unhideWhenUsed="0"/>
-    <w:lsdException w:name="Medium Shading 1 Accent 6" w:semiHidden="0" w:uiPriority="63" w:unhideWhenUsed="0"/>
-    <w:lsdException w:name="Medium Shading 2 Accent 6" w:semiHidden="0" w:uiPriority="64" w:unhideWhenUsed="0"/>
-    <w:lsdException w:name="Medium List 1 Accent 6" w:semiHidden="0" w:uiPriority="65" w:unhideWhenUsed="0"/>
-    <w:lsdException w:name="Medium List 2 Accent 6" w:semiHidden="0" w:uiPriority="66" w:unhideWhenUsed="0"/>
-    <w:lsdException w:name="Medium Grid 1 Accent 6" w:semiHidden="0" w:uiPriority="67" w:unhideWhenUsed="0"/>
-    <w:lsdException w:name="Medium Grid 2 Accent 6" w:semiHidden="0" w:uiPriority="68" w:unhideWhenUsed="0"/>
-    <w:lsdException w:name="Medium Grid 3 Accent 6" w:semiHidden="0" w:uiPriority="69" w:unhideWhenUsed="0"/>
-    <w:lsdException w:name="Dark List Accent 6" w:semiHidden="0" w:uiPriority="70" w:unhideWhenUsed="0"/>
-    <w:lsdException w:name="Colorful Shading Accent 6" w:semiHidden="0" w:uiPriority="71" w:unhideWhenUsed="0"/>
-    <w:lsdException w:name="Colorful List Accent 6" w:semiHidden="0" w:uiPriority="72" w:unhideWhenUsed="0"/>
-    <w:lsdException w:name="Colorful Grid Accent 6" w:semiHidden="0" w:uiPriority="73" w:unhideWhenUsed="0"/>
-    <w:lsdException w:name="Subtle Emphasis" w:semiHidden="0" w:uiPriority="19" w:unhideWhenUsed="0" w:qFormat="1"/>
-    <w:lsdException w:name="Intense Emphasis" w:semiHidden="0" w:uiPriority="21" w:unhideWhenUsed="0" w:qFormat="1"/>
-    <w:lsdException w:name="Subtle Reference" w:semiHidden="0" w:uiPriority="31" w:unhideWhenUsed="0" w:qFormat="1"/>
-    <w:lsdException w:name="Intense Reference" w:semiHidden="0" w:uiPriority="32" w:unhideWhenUsed="0" w:qFormat="1"/>
-    <w:lsdException w:name="Book Title" w:semiHidden="0" w:uiPriority="33" w:unhideWhenUsed="0" w:qFormat="1"/>
-    <w:lsdException w:name="Bibliography" w:uiPriority="37"/>
-    <w:lsdException w:name="TOC Heading" w:uiPriority="39" w:qFormat="1"/>
+  <w:latentStyles w:defLockedState="0" w:defUIPriority="0" w:defSemiHidden="0" w:defUnhideWhenUsed="0" w:defQFormat="0" w:count="377">
+    <w:lsdException w:name="Normal" w:qFormat="1"/>
+    <w:lsdException w:name="heading 1" w:qFormat="1"/>
+    <w:lsdException w:name="heading 2" w:semiHidden="1" w:unhideWhenUsed="1" w:qFormat="1"/>
+    <w:lsdException w:name="heading 3" w:semiHidden="1" w:unhideWhenUsed="1" w:qFormat="1"/>
+    <w:lsdException w:name="heading 4" w:semiHidden="1" w:unhideWhenUsed="1" w:qFormat="1"/>
+    <w:lsdException w:name="heading 5" w:semiHidden="1" w:unhideWhenUsed="1" w:qFormat="1"/>
+    <w:lsdException w:name="heading 6" w:semiHidden="1" w:unhideWhenUsed="1" w:qFormat="1"/>
+    <w:lsdException w:name="heading 7" w:semiHidden="1" w:unhideWhenUsed="1" w:qFormat="1"/>
+    <w:lsdException w:name="heading 8" w:semiHidden="1" w:unhideWhenUsed="1" w:qFormat="1"/>
+    <w:lsdException w:name="heading 9" w:semiHidden="1" w:unhideWhenUsed="1" w:qFormat="1"/>
+    <w:lsdException w:name="index 1" w:semiHidden="1" w:unhideWhenUsed="1"/>
+    <w:lsdException w:name="index 2" w:semiHidden="1" w:unhideWhenUsed="1"/>
+    <w:lsdException w:name="index 3" w:semiHidden="1" w:unhideWhenUsed="1"/>
+    <w:lsdException w:name="index 4" w:semiHidden="1" w:unhideWhenUsed="1"/>
+    <w:lsdException w:name="index 5" w:semiHidden="1" w:unhideWhenUsed="1"/>
+    <w:lsdException w:name="index 6" w:semiHidden="1" w:unhideWhenUsed="1"/>
+    <w:lsdException w:name="index 7" w:semiHidden="1" w:unhideWhenUsed="1"/>
+    <w:lsdException w:name="index 8" w:semiHidden="1" w:unhideWhenUsed="1"/>
+    <w:lsdException w:name="index 9" w:semiHidden="1" w:unhideWhenUsed="1"/>
+    <w:lsdException w:name="toc 1" w:semiHidden="1" w:unhideWhenUsed="1"/>
+    <w:lsdException w:name="toc 2" w:semiHidden="1" w:unhideWhenUsed="1"/>
+    <w:lsdException w:name="toc 3" w:semiHidden="1" w:unhideWhenUsed="1"/>
+    <w:lsdException w:name="toc 4" w:semiHidden="1" w:unhideWhenUsed="1"/>
+    <w:lsdException w:name="toc 5" w:semiHidden="1" w:unhideWhenUsed="1"/>
+    <w:lsdException w:name="toc 6" w:semiHidden="1" w:unhideWhenUsed="1"/>
+    <w:lsdException w:name="toc 7" w:semiHidden="1" w:unhideWhenUsed="1"/>
+    <w:lsdException w:name="toc 8" w:semiHidden="1" w:unhideWhenUsed="1"/>
+    <w:lsdException w:name="toc 9" w:semiHidden="1" w:unhideWhenUsed="1"/>
+    <w:lsdException w:name="Normal Indent" w:semiHidden="1" w:unhideWhenUsed="1"/>
+    <w:lsdException w:name="footnote text" w:semiHidden="1" w:unhideWhenUsed="1"/>
+    <w:lsdException w:name="annotation text" w:semiHidden="1" w:unhideWhenUsed="1"/>
+    <w:lsdException w:name="header" w:semiHidden="1" w:uiPriority="99" w:unhideWhenUsed="1"/>
+    <w:lsdException w:name="footer" w:semiHidden="1" w:uiPriority="99" w:unhideWhenUsed="1"/>
+    <w:lsdException w:name="index heading" w:semiHidden="1" w:unhideWhenUsed="1"/>
+    <w:lsdException w:name="caption" w:semiHidden="1" w:unhideWhenUsed="1" w:qFormat="1"/>
+    <w:lsdException w:name="table of figures" w:semiHidden="1" w:unhideWhenUsed="1"/>
+    <w:lsdException w:name="envelope address" w:semiHidden="1" w:unhideWhenUsed="1"/>
+    <w:lsdException w:name="envelope return" w:semiHidden="1" w:unhideWhenUsed="1"/>
+    <w:lsdException w:name="footnote reference" w:semiHidden="1" w:unhideWhenUsed="1"/>
+    <w:lsdException w:name="annotation reference" w:semiHidden="1" w:unhideWhenUsed="1"/>
+    <w:lsdException w:name="line number" w:semiHidden="1" w:unhideWhenUsed="1"/>
+    <w:lsdException w:name="page number" w:semiHidden="1" w:unhideWhenUsed="1"/>
+    <w:lsdException w:name="endnote reference" w:semiHidden="1" w:unhideWhenUsed="1"/>
+    <w:lsdException w:name="endnote text" w:semiHidden="1" w:unhideWhenUsed="1"/>
+    <w:lsdException w:name="table of authorities" w:semiHidden="1" w:unhideWhenUsed="1"/>
+    <w:lsdException w:name="macro" w:semiHidden="1" w:unhideWhenUsed="1"/>
+    <w:lsdException w:name="toa heading" w:semiHidden="1" w:unhideWhenUsed="1"/>
+    <w:lsdException w:name="List" w:semiHidden="1" w:uiPriority="99" w:unhideWhenUsed="1"/>
+    <w:lsdException w:name="List Bullet" w:semiHidden="1" w:unhideWhenUsed="1"/>
+    <w:lsdException w:name="List 2" w:semiHidden="1" w:unhideWhenUsed="1"/>
+    <w:lsdException w:name="List 3" w:semiHidden="1" w:unhideWhenUsed="1"/>
+    <w:lsdException w:name="List Bullet 2" w:semiHidden="1" w:unhideWhenUsed="1"/>
+    <w:lsdException w:name="List Bullet 3" w:semiHidden="1" w:unhideWhenUsed="1"/>
+    <w:lsdException w:name="List Bullet 4" w:semiHidden="1" w:unhideWhenUsed="1"/>
+    <w:lsdException w:name="List Bullet 5" w:semiHidden="1" w:unhideWhenUsed="1"/>
+    <w:lsdException w:name="List Number 2" w:semiHidden="1" w:unhideWhenUsed="1"/>
+    <w:lsdException w:name="List Number 3" w:semiHidden="1" w:unhideWhenUsed="1"/>
+    <w:lsdException w:name="List Number 4" w:semiHidden="1" w:unhideWhenUsed="1"/>
+    <w:lsdException w:name="List Number 5" w:semiHidden="1" w:unhideWhenUsed="1"/>
+    <w:lsdException w:name="Title" w:qFormat="1"/>
+    <w:lsdException w:name="Closing" w:semiHidden="1" w:unhideWhenUsed="1"/>
+    <w:lsdException w:name="Signature" w:semiHidden="1" w:unhideWhenUsed="1"/>
+    <w:lsdException w:name="Default Paragraph Font" w:semiHidden="1" w:unhideWhenUsed="1"/>
+    <w:lsdException w:name="Body Text" w:semiHidden="1" w:unhideWhenUsed="1"/>
+    <w:lsdException w:name="Body Text Indent" w:semiHidden="1" w:unhideWhenUsed="1"/>
+    <w:lsdException w:name="List Continue" w:semiHidden="1" w:unhideWhenUsed="1"/>
+    <w:lsdException w:name="List Continue 2" w:semiHidden="1" w:unhideWhenUsed="1"/>
+    <w:lsdException w:name="List Continue 3" w:semiHidden="1" w:unhideWhenUsed="1"/>
+    <w:lsdException w:name="List Continue 4" w:semiHidden="1" w:unhideWhenUsed="1"/>
+    <w:lsdException w:name="List Continue 5" w:semiHidden="1" w:unhideWhenUsed="1"/>
+    <w:lsdException w:name="Message Header" w:semiHidden="1" w:unhideWhenUsed="1"/>
+    <w:lsdException w:name="Subtitle" w:qFormat="1"/>
+    <w:lsdException w:name="Body Text First Indent 2" w:semiHidden="1" w:unhideWhenUsed="1"/>
+    <w:lsdException w:name="Note Heading" w:semiHidden="1" w:unhideWhenUsed="1"/>
+    <w:lsdException w:name="Body Text 2" w:semiHidden="1" w:unhideWhenUsed="1"/>
+    <w:lsdException w:name="Body Text 3" w:semiHidden="1" w:unhideWhenUsed="1"/>
+    <w:lsdException w:name="Body Text Indent 2" w:semiHidden="1" w:unhideWhenUsed="1"/>
+    <w:lsdException w:name="Body Text Indent 3" w:semiHidden="1" w:unhideWhenUsed="1"/>
+    <w:lsdException w:name="Block Text" w:semiHidden="1" w:unhideWhenUsed="1"/>
+    <w:lsdException w:name="Hyperlink" w:semiHidden="1" w:unhideWhenUsed="1"/>
+    <w:lsdException w:name="FollowedHyperlink" w:semiHidden="1" w:unhideWhenUsed="1"/>
+    <w:lsdException w:name="Strong" w:qFormat="1"/>
+    <w:lsdException w:name="Emphasis" w:qFormat="1"/>
+    <w:lsdException w:name="Document Map" w:semiHidden="1" w:unhideWhenUsed="1"/>
+    <w:lsdException w:name="Plain Text" w:semiHidden="1" w:unhideWhenUsed="1"/>
+    <w:lsdException w:name="E-mail Signature" w:semiHidden="1" w:unhideWhenUsed="1"/>
+    <w:lsdException w:name="HTML Top of Form" w:semiHidden="1" w:unhideWhenUsed="1"/>
+    <w:lsdException w:name="HTML Bottom of Form" w:semiHidden="1" w:unhideWhenUsed="1"/>
+    <w:lsdException w:name="Normal (Web)" w:semiHidden="1" w:unhideWhenUsed="1"/>
+    <w:lsdException w:name="HTML Acronym" w:semiHidden="1" w:unhideWhenUsed="1"/>
+    <w:lsdException w:name="HTML Address" w:semiHidden="1" w:unhideWhenUsed="1"/>
+    <w:lsdException w:name="HTML Cite" w:semiHidden="1" w:unhideWhenUsed="1"/>
+    <w:lsdException w:name="HTML Code" w:semiHidden="1" w:unhideWhenUsed="1"/>
+    <w:lsdException w:name="HTML Definition" w:semiHidden="1" w:unhideWhenUsed="1"/>
+    <w:lsdException w:name="HTML Keyboard" w:semiHidden="1" w:unhideWhenUsed="1"/>
+    <w:lsdException w:name="HTML Preformatted" w:semiHidden="1" w:unhideWhenUsed="1"/>
+    <w:lsdException w:name="HTML Sample" w:semiHidden="1" w:unhideWhenUsed="1"/>
+    <w:lsdException w:name="HTML Typewriter" w:semiHidden="1" w:unhideWhenUsed="1"/>
+    <w:lsdException w:name="HTML Variable" w:semiHidden="1" w:unhideWhenUsed="1"/>
+    <w:lsdException w:name="Normal Table" w:semiHidden="1" w:unhideWhenUsed="1"/>
+    <w:lsdException w:name="annotation subject" w:semiHidden="1" w:unhideWhenUsed="1"/>
+    <w:lsdException w:name="No List" w:semiHidden="1" w:uiPriority="99" w:unhideWhenUsed="1"/>
+    <w:lsdException w:name="Outline List 1" w:semiHidden="1" w:unhideWhenUsed="1"/>
+    <w:lsdException w:name="Outline List 2" w:semiHidden="1" w:unhideWhenUsed="1"/>
+    <w:lsdException w:name="Outline List 3" w:semiHidden="1" w:unhideWhenUsed="1"/>
+    <w:lsdException w:name="Table Simple 1" w:semiHidden="1" w:unhideWhenUsed="1"/>
+    <w:lsdException w:name="Table Simple 2" w:semiHidden="1" w:unhideWhenUsed="1"/>
+    <w:lsdException w:name="Table Simple 3" w:semiHidden="1" w:unhideWhenUsed="1"/>
+    <w:lsdException w:name="Table Classic 1" w:semiHidden="1" w:unhideWhenUsed="1"/>
+    <w:lsdException w:name="Table Classic 2" w:semiHidden="1" w:unhideWhenUsed="1"/>
+    <w:lsdException w:name="Table Classic 3" w:semiHidden="1" w:unhideWhenUsed="1"/>
+    <w:lsdException w:name="Table Classic 4" w:semiHidden="1" w:unhideWhenUsed="1"/>
+    <w:lsdException w:name="Table Colorful 1" w:semiHidden="1" w:unhideWhenUsed="1"/>
+    <w:lsdException w:name="Table Colorful 2" w:semiHidden="1" w:unhideWhenUsed="1"/>
+    <w:lsdException w:name="Table Colorful 3" w:semiHidden="1" w:unhideWhenUsed="1"/>
+    <w:lsdException w:name="Table Columns 1" w:semiHidden="1" w:unhideWhenUsed="1"/>
+    <w:lsdException w:name="Table Columns 2" w:semiHidden="1" w:unhideWhenUsed="1"/>
+    <w:lsdException w:name="Table Columns 3" w:semiHidden="1" w:unhideWhenUsed="1"/>
+    <w:lsdException w:name="Table Columns 4" w:semiHidden="1" w:unhideWhenUsed="1"/>
+    <w:lsdException w:name="Table Columns 5" w:semiHidden="1" w:unhideWhenUsed="1"/>
+    <w:lsdException w:name="Table Grid 1" w:semiHidden="1" w:unhideWhenUsed="1"/>
+    <w:lsdException w:name="Table Grid 2" w:semiHidden="1" w:unhideWhenUsed="1"/>
+    <w:lsdException w:name="Table Grid 3" w:semiHidden="1" w:unhideWhenUsed="1"/>
+    <w:lsdException w:name="Table Grid 4" w:semiHidden="1" w:unhideWhenUsed="1"/>
+    <w:lsdException w:name="Table Grid 5" w:semiHidden="1" w:unhideWhenUsed="1"/>
+    <w:lsdException w:name="Table Grid 6" w:semiHidden="1" w:unhideWhenUsed="1"/>
+    <w:lsdException w:name="Table Grid 7" w:semiHidden="1" w:unhideWhenUsed="1"/>
+    <w:lsdException w:name="Table Grid 8" w:semiHidden="1" w:unhideWhenUsed="1"/>
+    <w:lsdException w:name="Table List 1" w:semiHidden="1" w:unhideWhenUsed="1"/>
+    <w:lsdException w:name="Table List 2" w:semiHidden="1" w:unhideWhenUsed="1"/>
+    <w:lsdException w:name="Table List 3" w:semiHidden="1" w:unhideWhenUsed="1"/>
+    <w:lsdException w:name="Table List 4" w:semiHidden="1" w:unhideWhenUsed="1"/>
+    <w:lsdException w:name="Table List 5" w:semiHidden="1" w:unhideWhenUsed="1"/>
+    <w:lsdException w:name="Table List 6" w:semiHidden="1" w:unhideWhenUsed="1"/>
+    <w:lsdException w:name="Table List 7" w:semiHidden="1" w:unhideWhenUsed="1"/>
+    <w:lsdException w:name="Table List 8" w:semiHidden="1" w:unhideWhenUsed="1"/>
+    <w:lsdException w:name="Table 3D effects 1" w:semiHidden="1" w:unhideWhenUsed="1"/>
+    <w:lsdException w:name="Table 3D effects 2" w:semiHidden="1" w:unhideWhenUsed="1"/>
+    <w:lsdException w:name="Table 3D effects 3" w:semiHidden="1" w:unhideWhenUsed="1"/>
+    <w:lsdException w:name="Table Contemporary" w:semiHidden="1" w:unhideWhenUsed="1"/>
+    <w:lsdException w:name="Table Elegant" w:semiHidden="1" w:unhideWhenUsed="1"/>
+    <w:lsdException w:name="Table Professional" w:semiHidden="1" w:unhideWhenUsed="1"/>
+    <w:lsdException w:name="Table Subtle 1" w:semiHidden="1" w:unhideWhenUsed="1"/>
+    <w:lsdException w:name="Table Subtle 2" w:semiHidden="1" w:unhideWhenUsed="1"/>
+    <w:lsdException w:name="Table Web 1" w:semiHidden="1" w:unhideWhenUsed="1"/>
+    <w:lsdException w:name="Table Web 2" w:semiHidden="1" w:unhideWhenUsed="1"/>
+    <w:lsdException w:name="Table Web 3" w:semiHidden="1" w:unhideWhenUsed="1"/>
+    <w:lsdException w:name="Balloon Text" w:semiHidden="1" w:unhideWhenUsed="1"/>
+    <w:lsdException w:name="Table Grid" w:semiHidden="1" w:unhideWhenUsed="1"/>
+    <w:lsdException w:name="Table Theme" w:semiHidden="1" w:unhideWhenUsed="1"/>
+    <w:lsdException w:name="Placeholder Text" w:semiHidden="1" w:uiPriority="99"/>
+    <w:lsdException w:name="No Spacing" w:uiPriority="1" w:qFormat="1"/>
+    <w:lsdException w:name="Light Shading" w:uiPriority="60"/>
+    <w:lsdException w:name="Light List" w:uiPriority="61"/>
+    <w:lsdException w:name="Light Grid" w:uiPriority="62"/>
+    <w:lsdException w:name="Medium Shading 1" w:uiPriority="63"/>
+    <w:lsdException w:name="Medium Shading 2" w:uiPriority="64"/>
+    <w:lsdException w:name="Medium List 1" w:uiPriority="65"/>
+    <w:lsdException w:name="Medium List 2" w:uiPriority="66"/>
+    <w:lsdException w:name="Medium Grid 1" w:uiPriority="67"/>
+    <w:lsdException w:name="Medium Grid 2" w:uiPriority="68"/>
+    <w:lsdException w:name="Medium Grid 3" w:uiPriority="69"/>
+    <w:lsdException w:name="Dark List" w:uiPriority="70"/>
+    <w:lsdException w:name="Colorful Shading" w:uiPriority="71"/>
+    <w:lsdException w:name="Colorful List" w:uiPriority="72"/>
+    <w:lsdException w:name="Colorful Grid" w:uiPriority="73"/>
+    <w:lsdException w:name="Light Shading Accent 1" w:uiPriority="60"/>
+    <w:lsdException w:name="Light List Accent 1" w:uiPriority="61"/>
+    <w:lsdException w:name="Light Grid Accent 1" w:uiPriority="62"/>
+    <w:lsdException w:name="Medium Shading 1 Accent 1" w:uiPriority="63"/>
+    <w:lsdException w:name="Medium Shading 2 Accent 1" w:uiPriority="64"/>
+    <w:lsdException w:name="Medium List 1 Accent 1" w:uiPriority="65"/>
+    <w:lsdException w:name="Revision" w:semiHidden="1" w:uiPriority="99"/>
+    <w:lsdException w:name="List Paragraph" w:uiPriority="34" w:qFormat="1"/>
+    <w:lsdException w:name="Quote" w:uiPriority="29" w:qFormat="1"/>
+    <w:lsdException w:name="Intense Quote" w:uiPriority="30" w:qFormat="1"/>
+    <w:lsdException w:name="Medium List 2 Accent 1" w:uiPriority="66"/>
+    <w:lsdException w:name="Medium Grid 1 Accent 1" w:uiPriority="67"/>
+    <w:lsdException w:name="Medium Grid 2 Accent 1" w:uiPriority="68"/>
+    <w:lsdException w:name="Medium Grid 3 Accent 1" w:uiPriority="69"/>
+    <w:lsdException w:name="Dark List Accent 1" w:uiPriority="70"/>
+    <w:lsdException w:name="Colorful Shading Accent 1" w:uiPriority="71"/>
+    <w:lsdException w:name="Colorful List Accent 1" w:uiPriority="72"/>
+    <w:lsdException w:name="Colorful Grid Accent 1" w:uiPriority="73"/>
+    <w:lsdException w:name="Light Shading Accent 2" w:uiPriority="60"/>
+    <w:lsdException w:name="Light List Accent 2" w:uiPriority="61"/>
+    <w:lsdException w:name="Light Grid Accent 2" w:uiPriority="62"/>
+    <w:lsdException w:name="Medium Shading 1 Accent 2" w:uiPriority="63"/>
+    <w:lsdException w:name="Medium Shading 2 Accent 2" w:uiPriority="64"/>
+    <w:lsdException w:name="Medium List 1 Accent 2" w:uiPriority="65"/>
+    <w:lsdException w:name="Medium List 2 Accent 2" w:uiPriority="66"/>
+    <w:lsdException w:name="Medium Grid 1 Accent 2" w:uiPriority="67"/>
+    <w:lsdException w:name="Medium Grid 2 Accent 2" w:uiPriority="68"/>
+    <w:lsdException w:name="Medium Grid 3 Accent 2" w:uiPriority="69"/>
+    <w:lsdException w:name="Dark List Accent 2" w:uiPriority="70"/>
+    <w:lsdException w:name="Colorful Shading Accent 2" w:uiPriority="71"/>
+    <w:lsdException w:name="Colorful List Accent 2" w:uiPriority="72"/>
+    <w:lsdException w:name="Colorful Grid Accent 2" w:uiPriority="73"/>
+    <w:lsdException w:name="Light Shading Accent 3" w:uiPriority="60"/>
+    <w:lsdException w:name="Light List Accent 3" w:uiPriority="61"/>
+    <w:lsdException w:name="Light Grid Accent 3" w:uiPriority="62"/>
+    <w:lsdException w:name="Medium Shading 1 Accent 3" w:uiPriority="63"/>
+    <w:lsdException w:name="Medium Shading 2 Accent 3" w:uiPriority="64"/>
+    <w:lsdException w:name="Medium List 1 Accent 3" w:uiPriority="65"/>
+    <w:lsdException w:name="Medium List 2 Accent 3" w:uiPriority="66"/>
+    <w:lsdException w:name="Medium Grid 1 Accent 3" w:uiPriority="67"/>
+    <w:lsdException w:name="Medium Grid 2 Accent 3" w:uiPriority="68"/>
+    <w:lsdException w:name="Medium Grid 3 Accent 3" w:uiPriority="69"/>
+    <w:lsdException w:name="Dark List Accent 3" w:uiPriority="70"/>
+    <w:lsdException w:name="Colorful Shading Accent 3" w:uiPriority="71"/>
+    <w:lsdException w:name="Colorful List Accent 3" w:uiPriority="72"/>
+    <w:lsdException w:name="Colorful Grid Accent 3" w:uiPriority="73"/>
+    <w:lsdException w:name="Light Shading Accent 4" w:uiPriority="60"/>
+    <w:lsdException w:name="Light List Accent 4" w:uiPriority="61"/>
+    <w:lsdException w:name="Light Grid Accent 4" w:uiPriority="62"/>
+    <w:lsdException w:name="Medium Shading 1 Accent 4" w:uiPriority="63"/>
+    <w:lsdException w:name="Medium Shading 2 Accent 4" w:uiPriority="64"/>
+    <w:lsdException w:name="Medium List 1 Accent 4" w:uiPriority="65"/>
+    <w:lsdException w:name="Medium List 2 Accent 4" w:uiPriority="66"/>
+    <w:lsdException w:name="Medium Grid 1 Accent 4" w:uiPriority="67"/>
+    <w:lsdException w:name="Medium Grid 2 Accent 4" w:uiPriority="68"/>
+    <w:lsdException w:name="Medium Grid 3 Accent 4" w:uiPriority="69"/>
+    <w:lsdException w:name="Dark List Accent 4" w:uiPriority="70"/>
+    <w:lsdException w:name="Colorful Shading Accent 4" w:uiPriority="71"/>
+    <w:lsdException w:name="Colorful List Accent 4" w:uiPriority="72"/>
+    <w:lsdException w:name="Colorful Grid Accent 4" w:uiPriority="73"/>
+    <w:lsdException w:name="Light Shading Accent 5" w:uiPriority="60"/>
+    <w:lsdException w:name="Light List Accent 5" w:uiPriority="61"/>
+    <w:lsdException w:name="Light Grid Accent 5" w:uiPriority="62"/>
+    <w:lsdException w:name="Medium Shading 1 Accent 5" w:uiPriority="63"/>
+    <w:lsdException w:name="Medium Shading 2 Accent 5" w:uiPriority="64"/>
+    <w:lsdException w:name="Medium List 1 Accent 5" w:uiPriority="65"/>
+    <w:lsdException w:name="Medium List 2 Accent 5" w:uiPriority="66"/>
+    <w:lsdException w:name="Medium Grid 1 Accent 5" w:uiPriority="67"/>
+    <w:lsdException w:name="Medium Grid 2 Accent 5" w:uiPriority="68"/>
+    <w:lsdException w:name="Medium Grid 3 Accent 5" w:uiPriority="69"/>
+    <w:lsdException w:name="Dark List Accent 5" w:uiPriority="70"/>
+    <w:lsdException w:name="Colorful Shading Accent 5" w:uiPriority="71"/>
+    <w:lsdException w:name="Colorful List Accent 5" w:uiPriority="72"/>
+    <w:lsdException w:name="Colorful Grid Accent 5" w:uiPriority="73"/>
+    <w:lsdException w:name="Light Shading Accent 6" w:uiPriority="60"/>
+    <w:lsdException w:name="Light List Accent 6" w:uiPriority="61"/>
+    <w:lsdException w:name="Light Grid Accent 6" w:uiPriority="62"/>
+    <w:lsdException w:name="Medium Shading 1 Accent 6" w:uiPriority="63"/>
+    <w:lsdException w:name="Medium Shading 2 Accent 6" w:uiPriority="64"/>
+    <w:lsdException w:name="Medium List 1 Accent 6" w:uiPriority="65"/>
+    <w:lsdException w:name="Medium List 2 Accent 6" w:uiPriority="66"/>
+    <w:lsdException w:name="Medium Grid 1 Accent 6" w:uiPriority="67"/>
+    <w:lsdException w:name="Medium Grid 2 Accent 6" w:uiPriority="68"/>
+    <w:lsdException w:name="Medium Grid 3 Accent 6" w:uiPriority="69"/>
+    <w:lsdException w:name="Dark List Accent 6" w:uiPriority="70"/>
+    <w:lsdException w:name="Colorful Shading Accent 6" w:uiPriority="71"/>
+    <w:lsdException w:name="Colorful List Accent 6" w:uiPriority="72"/>
+    <w:lsdException w:name="Colorful Grid Accent 6" w:uiPriority="73"/>
+    <w:lsdException w:name="Subtle Emphasis" w:uiPriority="19" w:qFormat="1"/>
+    <w:lsdException w:name="Intense Emphasis" w:uiPriority="21" w:qFormat="1"/>
+    <w:lsdException w:name="Subtle Reference" w:uiPriority="31" w:qFormat="1"/>
+    <w:lsdException w:name="Intense Reference" w:uiPriority="32" w:qFormat="1"/>
+    <w:lsdException w:name="Book Title" w:uiPriority="33" w:qFormat="1"/>
+    <w:lsdException w:name="Bibliography" w:semiHidden="1" w:uiPriority="37" w:unhideWhenUsed="1"/>
+    <w:lsdException w:name="TOC Heading" w:semiHidden="1" w:uiPriority="39" w:unhideWhenUsed="1" w:qFormat="1"/>
+    <w:lsdException w:name="Plain Table 1" w:uiPriority="41"/>
+    <w:lsdException w:name="Plain Table 2" w:uiPriority="42"/>
+    <w:lsdException w:name="Plain Table 3" w:uiPriority="43"/>
+    <w:lsdException w:name="Plain Table 4" w:uiPriority="44"/>
+    <w:lsdException w:name="Plain Table 5" w:uiPriority="45"/>
+    <w:lsdException w:name="Grid Table Light" w:uiPriority="40"/>
+    <w:lsdException w:name="Grid Table 1 Light" w:uiPriority="46"/>
+    <w:lsdException w:name="Grid Table 2" w:uiPriority="47"/>
+    <w:lsdException w:name="Grid Table 3" w:uiPriority="48"/>
+    <w:lsdException w:name="Grid Table 4" w:uiPriority="49"/>
+    <w:lsdException w:name="Grid Table 5 Dark" w:uiPriority="50"/>
+    <w:lsdException w:name="Grid Table 6 Colorful" w:uiPriority="51"/>
+    <w:lsdException w:name="Grid Table 7 Colorful" w:uiPriority="52"/>
+    <w:lsdException w:name="Grid Table 1 Light Accent 1" w:uiPriority="46"/>
+    <w:lsdException w:name="Grid Table 2 Accent 1" w:uiPriority="47"/>
+    <w:lsdException w:name="Grid Table 3 Accent 1" w:uiPriority="48"/>
+    <w:lsdException w:name="Grid Table 4 Accent 1" w:uiPriority="49"/>
+    <w:lsdException w:name="Grid Table 5 Dark Accent 1" w:uiPriority="50"/>
+    <w:lsdException w:name="Grid Table 6 Colorful Accent 1" w:uiPriority="51"/>
+    <w:lsdException w:name="Grid Table 7 Colorful Accent 1" w:uiPriority="52"/>
+    <w:lsdException w:name="Grid Table 1 Light Accent 2" w:uiPriority="46"/>
+    <w:lsdException w:name="Grid Table 2 Accent 2" w:uiPriority="47"/>
+    <w:lsdException w:name="Grid Table 3 Accent 2" w:uiPriority="48"/>
+    <w:lsdException w:name="Grid Table 4 Accent 2" w:uiPriority="49"/>
+    <w:lsdException w:name="Grid Table 5 Dark Accent 2" w:uiPriority="50"/>
+    <w:lsdException w:name="Grid Table 6 Colorful Accent 2" w:uiPriority="51"/>
+    <w:lsdException w:name="Grid Table 7 Colorful Accent 2" w:uiPriority="52"/>
+    <w:lsdException w:name="Grid Table 1 Light Accent 3" w:uiPriority="46"/>
+    <w:lsdException w:name="Grid Table 2 Accent 3" w:uiPriority="47"/>
+    <w:lsdException w:name="Grid Table 3 Accent 3" w:uiPriority="48"/>
+    <w:lsdException w:name="Grid Table 4 Accent 3" w:uiPriority="49"/>
+    <w:lsdException w:name="Grid Table 5 Dark Accent 3" w:uiPriority="50"/>
+    <w:lsdException w:name="Grid Table 6 Colorful Accent 3" w:uiPriority="51"/>
+    <w:lsdException w:name="Grid Table 7 Colorful Accent 3" w:uiPriority="52"/>
+    <w:lsdException w:name="Grid Table 1 Light Accent 4" w:uiPriority="46"/>
+    <w:lsdException w:name="Grid Table 2 Accent 4" w:uiPriority="47"/>
+    <w:lsdException w:name="Grid Table 3 Accent 4" w:uiPriority="48"/>
+    <w:lsdException w:name="Grid Table 4 Accent 4" w:uiPriority="49"/>
+    <w:lsdException w:name="Grid Table 5 Dark Accent 4" w:uiPriority="50"/>
+    <w:lsdException w:name="Grid Table 6 Colorful Accent 4" w:uiPriority="51"/>
+    <w:lsdException w:name="Grid Table 7 Colorful Accent 4" w:uiPriority="52"/>
+    <w:lsdException w:name="Grid Table 1 Light Accent 5" w:uiPriority="46"/>
+    <w:lsdException w:name="Grid Table 2 Accent 5" w:uiPriority="47"/>
+    <w:lsdException w:name="Grid Table 3 Accent 5" w:uiPriority="48"/>
+    <w:lsdException w:name="Grid Table 4 Accent 5" w:uiPriority="49"/>
+    <w:lsdException w:name="Grid Table 5 Dark Accent 5" w:uiPriority="50"/>
+    <w:lsdException w:name="Grid Table 6 Colorful Accent 5" w:uiPriority="51"/>
+    <w:lsdException w:name="Grid Table 7 Colorful Accent 5" w:uiPriority="52"/>
+    <w:lsdException w:name="Grid Table 1 Light Accent 6" w:uiPriority="46"/>
+    <w:lsdException w:name="Grid Table 2 Accent 6" w:uiPriority="47"/>
+    <w:lsdException w:name="Grid Table 3 Accent 6" w:uiPriority="48"/>
+    <w:lsdException w:name="Grid Table 4 Accent 6" w:uiPriority="49"/>
+    <w:lsdException w:name="Grid Table 5 Dark Accent 6" w:uiPriority="50"/>
+    <w:lsdException w:name="Grid Table 6 Colorful Accent 6" w:uiPriority="51"/>
+    <w:lsdException w:name="Grid Table 7 Colorful Accent 6" w:uiPriority="52"/>
+    <w:lsdException w:name="List Table 1 Light" w:uiPriority="46"/>
+    <w:lsdException w:name="List Table 2" w:uiPriority="47"/>
+    <w:lsdException w:name="List Table 3" w:uiPriority="48"/>
+    <w:lsdException w:name="List Table 4" w:uiPriority="49"/>
+    <w:lsdException w:name="List Table 5 Dark" w:uiPriority="50"/>
+    <w:lsdException w:name="List Table 6 Colorful" w:uiPriority="51"/>
+    <w:lsdException w:name="List Table 7 Colorful" w:uiPriority="52"/>
+    <w:lsdException w:name="List Table 1 Light Accent 1" w:uiPriority="46"/>
+    <w:lsdException w:name="List Table 2 Accent 1" w:uiPriority="47"/>
+    <w:lsdException w:name="List Table 3 Accent 1" w:uiPriority="48"/>
+    <w:lsdException w:name="List Table 4 Accent 1" w:uiPriority="49"/>
+    <w:lsdException w:name="List Table 5 Dark Accent 1" w:uiPriority="50"/>
+    <w:lsdException w:name="List Table 6 Colorful Accent 1" w:uiPriority="51"/>
+    <w:lsdException w:name="List Table 7 Colorful Accent 1" w:uiPriority="52"/>
+    <w:lsdException w:name="List Table 1 Light Accent 2" w:uiPriority="46"/>
+    <w:lsdException w:name="List Table 2 Accent 2" w:uiPriority="47"/>
+    <w:lsdException w:name="List Table 3 Accent 2" w:uiPriority="48"/>
+    <w:lsdException w:name="List Table 4 Accent 2" w:uiPriority="49"/>
+    <w:lsdException w:name="List Table 5 Dark Accent 2" w:uiPriority="50"/>
+    <w:lsdException w:name="List Table 6 Colorful Accent 2" w:uiPriority="51"/>
+    <w:lsdException w:name="List Table 7 Colorful Accent 2" w:uiPriority="52"/>
+    <w:lsdException w:name="List Table 1 Light Accent 3" w:uiPriority="46"/>
+    <w:lsdException w:name="List Table 2 Accent 3" w:uiPriority="47"/>
+    <w:lsdException w:name="List Table 3 Accent 3" w:uiPriority="48"/>
+    <w:lsdException w:name="List Table 4 Accent 3" w:uiPriority="49"/>
+    <w:lsdException w:name="List Table 5 Dark Accent 3" w:uiPriority="50"/>
+    <w:lsdException w:name="List Table 6 Colorful Accent 3" w:uiPriority="51"/>
+    <w:lsdException w:name="List Table 7 Colorful Accent 3" w:uiPriority="52"/>
+    <w:lsdException w:name="List Table 1 Light Accent 4" w:uiPriority="46"/>
+    <w:lsdException w:name="List Table 2 Accent 4" w:uiPriority="47"/>
+    <w:lsdException w:name="List Table 3 Accent 4" w:uiPriority="48"/>
+    <w:lsdException w:name="List Table 4 Accent 4" w:uiPriority="49"/>
+    <w:lsdException w:name="List Table 5 Dark Accent 4" w:uiPriority="50"/>
+    <w:lsdException w:name="List Table 6 Colorful Accent 4" w:uiPriority="51"/>
+    <w:lsdException w:name="List Table 7 Colorful Accent 4" w:uiPriority="52"/>
+    <w:lsdException w:name="List Table 1 Light Accent 5" w:uiPriority="46"/>
+    <w:lsdException w:name="List Table 2 Accent 5" w:uiPriority="47"/>
+    <w:lsdException w:name="List Table 3 Accent 5" w:uiPriority="48"/>
+    <w:lsdException w:name="List Table 4 Accent 5" w:uiPriority="49"/>
+    <w:lsdException w:name="List Table 5 Dark Accent 5" w:uiPriority="50"/>
+    <w:lsdException w:name="List Table 6 Colorful Accent 5" w:uiPriority="51"/>
+    <w:lsdException w:name="List Table 7 Colorful Accent 5" w:uiPriority="52"/>
+    <w:lsdException w:name="List Table 1 Light Accent 6" w:uiPriority="46"/>
+    <w:lsdException w:name="List Table 2 Accent 6" w:uiPriority="47"/>
+    <w:lsdException w:name="List Table 3 Accent 6" w:uiPriority="48"/>
+    <w:lsdException w:name="List Table 4 Accent 6" w:uiPriority="49"/>
+    <w:lsdException w:name="List Table 5 Dark Accent 6" w:uiPriority="50"/>
+    <w:lsdException w:name="List Table 6 Colorful Accent 6" w:uiPriority="51"/>
+    <w:lsdException w:name="List Table 7 Colorful Accent 6" w:uiPriority="52"/>
+    <w:lsdException w:name="Mention" w:semiHidden="1" w:uiPriority="99" w:unhideWhenUsed="1"/>
+    <w:lsdException w:name="Smart Hyperlink" w:semiHidden="1" w:uiPriority="99" w:unhideWhenUsed="1"/>
+    <w:lsdException w:name="Hashtag" w:semiHidden="1" w:uiPriority="99" w:unhideWhenUsed="1"/>
+    <w:lsdException w:name="Unresolved Mention" w:semiHidden="1" w:uiPriority="99" w:unhideWhenUsed="1"/>
+    <w:lsdException w:name="Smart Link" w:semiHidden="1" w:uiPriority="99" w:unhideWhenUsed="1"/>
+    <w:lsdException w:name="Smart Link Error" w:semiHidden="1" w:uiPriority="99" w:unhideWhenUsed="1"/>
   </w:latentStyles>
   <w:style w:type="paragraph" w:default="1" w:styleId="Normal">
     <w:name w:val="Normal"/>
@@ -22725,7 +22752,6 @@
     <w:basedOn w:val="TableNormal"/>
     <w:rsid w:val="0056141D"/>
     <w:tblPr>
-      <w:tblInd w:w="0" w:type="dxa"/>
       <w:tblBorders>
         <w:top w:val="single" w:sz="4" w:space="0" w:color="000000"/>
         <w:left w:val="single" w:sz="4" w:space="0" w:color="000000"/>
@@ -22734,12 +22760,6 @@
         <w:insideH w:val="single" w:sz="4" w:space="0" w:color="000000"/>
         <w:insideV w:val="single" w:sz="4" w:space="0" w:color="000000"/>
       </w:tblBorders>
-      <w:tblCellMar>
-        <w:top w:w="0" w:type="dxa"/>
-        <w:left w:w="108" w:type="dxa"/>
-        <w:bottom w:w="0" w:type="dxa"/>
-        <w:right w:w="108" w:type="dxa"/>
-      </w:tblCellMar>
     </w:tblPr>
   </w:style>
   <w:style w:type="character" w:customStyle="1" w:styleId="Heading1Char">
@@ -22797,196 +22817,6 @@
       <w:color w:val="C0504D" w:themeColor="accent2"/>
       <w:u w:val="single"/>
     </w:rPr>
-  </w:style>
-</w:styles>
-</file>
-
-<file path=word/stylesWithEffects.xml><?xml version="1.0" encoding="utf-8"?>
-<w:styles xmlns:wpc="http://schemas.microsoft.com/office/word/2010/wordprocessingCanvas" xmlns:mc="http://schemas.openxmlformats.org/markup-compatibility/2006" xmlns:o="urn:schemas-microsoft-com:office:office" xmlns:r="http://schemas.openxmlformats.org/officeDocument/2006/relationships" xmlns:m="http://schemas.openxmlformats.org/officeDocument/2006/math" xmlns:v="urn:schemas-microsoft-com:vml" xmlns:wp14="http://schemas.microsoft.com/office/word/2010/wordprocessingDrawing" xmlns:wp="http://schemas.openxmlformats.org/drawingml/2006/wordprocessingDrawing" xmlns:w10="urn:schemas-microsoft-com:office:word" xmlns:w="http://schemas.openxmlformats.org/wordprocessingml/2006/main" xmlns:w14="http://schemas.microsoft.com/office/word/2010/wordml" xmlns:wpg="http://schemas.microsoft.com/office/word/2010/wordprocessingGroup" xmlns:wpi="http://schemas.microsoft.com/office/word/2010/wordprocessingInk" xmlns:wne="http://schemas.microsoft.com/office/word/2006/wordml" xmlns:wps="http://schemas.microsoft.com/office/word/2010/wordprocessingShape" mc:Ignorable="w14 wp14">
-  <w:docDefaults>
-    <w:rPrDefault>
-      <w:rPr>
-        <w:rFonts w:asciiTheme="minorHAnsi" w:eastAsiaTheme="minorEastAsia" w:hAnsiTheme="minorHAnsi" w:cstheme="minorBidi"/>
-        <w:sz w:val="22"/>
-        <w:szCs w:val="22"/>
-        <w:lang w:val="en-US" w:eastAsia="en-US" w:bidi="ar-SA"/>
-      </w:rPr>
-    </w:rPrDefault>
-    <w:pPrDefault>
-      <w:pPr>
-        <w:spacing w:after="200" w:line="276" w:lineRule="auto"/>
-      </w:pPr>
-    </w:pPrDefault>
-  </w:docDefaults>
-  <w:latentStyles w:defLockedState="0" w:defUIPriority="99" w:defSemiHidden="1" w:defUnhideWhenUsed="1" w:defQFormat="0" w:count="267">
-    <w:lsdException w:name="Normal" w:semiHidden="0" w:uiPriority="0" w:unhideWhenUsed="0" w:qFormat="1"/>
-    <w:lsdException w:name="heading 1" w:semiHidden="0" w:uiPriority="9" w:unhideWhenUsed="0" w:qFormat="1"/>
-    <w:lsdException w:name="heading 2" w:uiPriority="9" w:qFormat="1"/>
-    <w:lsdException w:name="heading 3" w:uiPriority="9" w:qFormat="1"/>
-    <w:lsdException w:name="heading 4" w:uiPriority="9" w:qFormat="1"/>
-    <w:lsdException w:name="heading 5" w:uiPriority="9" w:qFormat="1"/>
-    <w:lsdException w:name="heading 6" w:uiPriority="9" w:qFormat="1"/>
-    <w:lsdException w:name="heading 7" w:uiPriority="9" w:qFormat="1"/>
-    <w:lsdException w:name="heading 8" w:uiPriority="9" w:qFormat="1"/>
-    <w:lsdException w:name="heading 9" w:uiPriority="9" w:qFormat="1"/>
-    <w:lsdException w:name="toc 1" w:uiPriority="39"/>
-    <w:lsdException w:name="toc 2" w:uiPriority="39"/>
-    <w:lsdException w:name="toc 3" w:uiPriority="39"/>
-    <w:lsdException w:name="toc 4" w:uiPriority="39"/>
-    <w:lsdException w:name="toc 5" w:uiPriority="39"/>
-    <w:lsdException w:name="toc 6" w:uiPriority="39"/>
-    <w:lsdException w:name="toc 7" w:uiPriority="39"/>
-    <w:lsdException w:name="toc 8" w:uiPriority="39"/>
-    <w:lsdException w:name="toc 9" w:uiPriority="39"/>
-    <w:lsdException w:name="caption" w:uiPriority="35" w:qFormat="1"/>
-    <w:lsdException w:name="Title" w:semiHidden="0" w:uiPriority="10" w:unhideWhenUsed="0" w:qFormat="1"/>
-    <w:lsdException w:name="Default Paragraph Font" w:uiPriority="1"/>
-    <w:lsdException w:name="Subtitle" w:semiHidden="0" w:uiPriority="11" w:unhideWhenUsed="0" w:qFormat="1"/>
-    <w:lsdException w:name="Strong" w:semiHidden="0" w:uiPriority="22" w:unhideWhenUsed="0" w:qFormat="1"/>
-    <w:lsdException w:name="Emphasis" w:semiHidden="0" w:uiPriority="20" w:unhideWhenUsed="0" w:qFormat="1"/>
-    <w:lsdException w:name="Table Grid" w:semiHidden="0" w:uiPriority="59" w:unhideWhenUsed="0"/>
-    <w:lsdException w:name="Placeholder Text" w:unhideWhenUsed="0"/>
-    <w:lsdException w:name="No Spacing" w:semiHidden="0" w:uiPriority="1" w:unhideWhenUsed="0" w:qFormat="1"/>
-    <w:lsdException w:name="Light Shading" w:semiHidden="0" w:uiPriority="60" w:unhideWhenUsed="0"/>
-    <w:lsdException w:name="Light List" w:semiHidden="0" w:uiPriority="61" w:unhideWhenUsed="0"/>
-    <w:lsdException w:name="Light Grid" w:semiHidden="0" w:uiPriority="62" w:unhideWhenUsed="0"/>
-    <w:lsdException w:name="Medium Shading 1" w:semiHidden="0" w:uiPriority="63" w:unhideWhenUsed="0"/>
-    <w:lsdException w:name="Medium Shading 2" w:semiHidden="0" w:uiPriority="64" w:unhideWhenUsed="0"/>
-    <w:lsdException w:name="Medium List 1" w:semiHidden="0" w:uiPriority="65" w:unhideWhenUsed="0"/>
-    <w:lsdException w:name="Medium List 2" w:semiHidden="0" w:uiPriority="66" w:unhideWhenUsed="0"/>
-    <w:lsdException w:name="Medium Grid 1" w:semiHidden="0" w:uiPriority="67" w:unhideWhenUsed="0"/>
-    <w:lsdException w:name="Medium Grid 2" w:semiHidden="0" w:uiPriority="68" w:unhideWhenUsed="0"/>
-    <w:lsdException w:name="Medium Grid 3" w:semiHidden="0" w:uiPriority="69" w:unhideWhenUsed="0"/>
-    <w:lsdException w:name="Dark List" w:semiHidden="0" w:uiPriority="70" w:unhideWhenUsed="0"/>
-    <w:lsdException w:name="Colorful Shading" w:semiHidden="0" w:uiPriority="71" w:unhideWhenUsed="0"/>
-    <w:lsdException w:name="Colorful List" w:semiHidden="0" w:uiPriority="72" w:unhideWhenUsed="0"/>
-    <w:lsdException w:name="Colorful Grid" w:semiHidden="0" w:uiPriority="73" w:unhideWhenUsed="0"/>
-    <w:lsdException w:name="Light Shading Accent 1" w:semiHidden="0" w:uiPriority="60" w:unhideWhenUsed="0"/>
-    <w:lsdException w:name="Light List Accent 1" w:semiHidden="0" w:uiPriority="61" w:unhideWhenUsed="0"/>
-    <w:lsdException w:name="Light Grid Accent 1" w:semiHidden="0" w:uiPriority="62" w:unhideWhenUsed="0"/>
-    <w:lsdException w:name="Medium Shading 1 Accent 1" w:semiHidden="0" w:uiPriority="63" w:unhideWhenUsed="0"/>
-    <w:lsdException w:name="Medium Shading 2 Accent 1" w:semiHidden="0" w:uiPriority="64" w:unhideWhenUsed="0"/>
-    <w:lsdException w:name="Medium List 1 Accent 1" w:semiHidden="0" w:uiPriority="65" w:unhideWhenUsed="0"/>
-    <w:lsdException w:name="Revision" w:unhideWhenUsed="0"/>
-    <w:lsdException w:name="List Paragraph" w:semiHidden="0" w:uiPriority="34" w:unhideWhenUsed="0" w:qFormat="1"/>
-    <w:lsdException w:name="Quote" w:semiHidden="0" w:uiPriority="29" w:unhideWhenUsed="0" w:qFormat="1"/>
-    <w:lsdException w:name="Intense Quote" w:semiHidden="0" w:uiPriority="30" w:unhideWhenUsed="0" w:qFormat="1"/>
-    <w:lsdException w:name="Medium List 2 Accent 1" w:semiHidden="0" w:uiPriority="66" w:unhideWhenUsed="0"/>
-    <w:lsdException w:name="Medium Grid 1 Accent 1" w:semiHidden="0" w:uiPriority="67" w:unhideWhenUsed="0"/>
-    <w:lsdException w:name="Medium Grid 2 Accent 1" w:semiHidden="0" w:uiPriority="68" w:unhideWhenUsed="0"/>
-    <w:lsdException w:name="Medium Grid 3 Accent 1" w:semiHidden="0" w:uiPriority="69" w:unhideWhenUsed="0"/>
-    <w:lsdException w:name="Dark List Accent 1" w:semiHidden="0" w:uiPriority="70" w:unhideWhenUsed="0"/>
-    <w:lsdException w:name="Colorful Shading Accent 1" w:semiHidden="0" w:uiPriority="71" w:unhideWhenUsed="0"/>
-    <w:lsdException w:name="Colorful List Accent 1" w:semiHidden="0" w:uiPriority="72" w:unhideWhenUsed="0"/>
-    <w:lsdException w:name="Colorful Grid Accent 1" w:semiHidden="0" w:uiPriority="73" w:unhideWhenUsed="0"/>
-    <w:lsdException w:name="Light Shading Accent 2" w:semiHidden="0" w:uiPriority="60" w:unhideWhenUsed="0"/>
-    <w:lsdException w:name="Light List Accent 2" w:semiHidden="0" w:uiPriority="61" w:unhideWhenUsed="0"/>
-    <w:lsdException w:name="Light Grid Accent 2" w:semiHidden="0" w:uiPriority="62" w:unhideWhenUsed="0"/>
-    <w:lsdException w:name="Medium Shading 1 Accent 2" w:semiHidden="0" w:uiPriority="63" w:unhideWhenUsed="0"/>
-    <w:lsdException w:name="Medium Shading 2 Accent 2" w:semiHidden="0" w:uiPriority="64" w:unhideWhenUsed="0"/>
-    <w:lsdException w:name="Medium List 1 Accent 2" w:semiHidden="0" w:uiPriority="65" w:unhideWhenUsed="0"/>
-    <w:lsdException w:name="Medium List 2 Accent 2" w:semiHidden="0" w:uiPriority="66" w:unhideWhenUsed="0"/>
-    <w:lsdException w:name="Medium Grid 1 Accent 2" w:semiHidden="0" w:uiPriority="67" w:unhideWhenUsed="0"/>
-    <w:lsdException w:name="Medium Grid 2 Accent 2" w:semiHidden="0" w:uiPriority="68" w:unhideWhenUsed="0"/>
-    <w:lsdException w:name="Medium Grid 3 Accent 2" w:semiHidden="0" w:uiPriority="69" w:unhideWhenUsed="0"/>
-    <w:lsdException w:name="Dark List Accent 2" w:semiHidden="0" w:uiPriority="70" w:unhideWhenUsed="0"/>
-    <w:lsdException w:name="Colorful Shading Accent 2" w:semiHidden="0" w:uiPriority="71" w:unhideWhenUsed="0"/>
-    <w:lsdException w:name="Colorful List Accent 2" w:semiHidden="0" w:uiPriority="72" w:unhideWhenUsed="0"/>
-    <w:lsdException w:name="Colorful Grid Accent 2" w:semiHidden="0" w:uiPriority="73" w:unhideWhenUsed="0"/>
-    <w:lsdException w:name="Light Shading Accent 3" w:semiHidden="0" w:uiPriority="60" w:unhideWhenUsed="0"/>
-    <w:lsdException w:name="Light List Accent 3" w:semiHidden="0" w:uiPriority="61" w:unhideWhenUsed="0"/>
-    <w:lsdException w:name="Light Grid Accent 3" w:semiHidden="0" w:uiPriority="62" w:unhideWhenUsed="0"/>
-    <w:lsdException w:name="Medium Shading 1 Accent 3" w:semiHidden="0" w:uiPriority="63" w:unhideWhenUsed="0"/>
-    <w:lsdException w:name="Medium Shading 2 Accent 3" w:semiHidden="0" w:uiPriority="64" w:unhideWhenUsed="0"/>
-    <w:lsdException w:name="Medium List 1 Accent 3" w:semiHidden="0" w:uiPriority="65" w:unhideWhenUsed="0"/>
-    <w:lsdException w:name="Medium List 2 Accent 3" w:semiHidden="0" w:uiPriority="66" w:unhideWhenUsed="0"/>
-    <w:lsdException w:name="Medium Grid 1 Accent 3" w:semiHidden="0" w:uiPriority="67" w:unhideWhenUsed="0"/>
-    <w:lsdException w:name="Medium Grid 2 Accent 3" w:semiHidden="0" w:uiPriority="68" w:unhideWhenUsed="0"/>
-    <w:lsdException w:name="Medium Grid 3 Accent 3" w:semiHidden="0" w:uiPriority="69" w:unhideWhenUsed="0"/>
-    <w:lsdException w:name="Dark List Accent 3" w:semiHidden="0" w:uiPriority="70" w:unhideWhenUsed="0"/>
-    <w:lsdException w:name="Colorful Shading Accent 3" w:semiHidden="0" w:uiPriority="71" w:unhideWhenUsed="0"/>
-    <w:lsdException w:name="Colorful List Accent 3" w:semiHidden="0" w:uiPriority="72" w:unhideWhenUsed="0"/>
-    <w:lsdException w:name="Colorful Grid Accent 3" w:semiHidden="0" w:uiPriority="73" w:unhideWhenUsed="0"/>
-    <w:lsdException w:name="Light Shading Accent 4" w:semiHidden="0" w:uiPriority="60" w:unhideWhenUsed="0"/>
-    <w:lsdException w:name="Light List Accent 4" w:semiHidden="0" w:uiPriority="61" w:unhideWhenUsed="0"/>
-    <w:lsdException w:name="Light Grid Accent 4" w:semiHidden="0" w:uiPriority="62" w:unhideWhenUsed="0"/>
-    <w:lsdException w:name="Medium Shading 1 Accent 4" w:semiHidden="0" w:uiPriority="63" w:unhideWhenUsed="0"/>
-    <w:lsdException w:name="Medium Shading 2 Accent 4" w:semiHidden="0" w:uiPriority="64" w:unhideWhenUsed="0"/>
-    <w:lsdException w:name="Medium List 1 Accent 4" w:semiHidden="0" w:uiPriority="65" w:unhideWhenUsed="0"/>
-    <w:lsdException w:name="Medium List 2 Accent 4" w:semiHidden="0" w:uiPriority="66" w:unhideWhenUsed="0"/>
-    <w:lsdException w:name="Medium Grid 1 Accent 4" w:semiHidden="0" w:uiPriority="67" w:unhideWhenUsed="0"/>
-    <w:lsdException w:name="Medium Grid 2 Accent 4" w:semiHidden="0" w:uiPriority="68" w:unhideWhenUsed="0"/>
-    <w:lsdException w:name="Medium Grid 3 Accent 4" w:semiHidden="0" w:uiPriority="69" w:unhideWhenUsed="0"/>
-    <w:lsdException w:name="Dark List Accent 4" w:semiHidden="0" w:uiPriority="70" w:unhideWhenUsed="0"/>
-    <w:lsdException w:name="Colorful Shading Accent 4" w:semiHidden="0" w:uiPriority="71" w:unhideWhenUsed="0"/>
-    <w:lsdException w:name="Colorful List Accent 4" w:semiHidden="0" w:uiPriority="72" w:unhideWhenUsed="0"/>
-    <w:lsdException w:name="Colorful Grid Accent 4" w:semiHidden="0" w:uiPriority="73" w:unhideWhenUsed="0"/>
-    <w:lsdException w:name="Light Shading Accent 5" w:semiHidden="0" w:uiPriority="60" w:unhideWhenUsed="0"/>
-    <w:lsdException w:name="Light List Accent 5" w:semiHidden="0" w:uiPriority="61" w:unhideWhenUsed="0"/>
-    <w:lsdException w:name="Light Grid Accent 5" w:semiHidden="0" w:uiPriority="62" w:unhideWhenUsed="0"/>
-    <w:lsdException w:name="Medium Shading 1 Accent 5" w:semiHidden="0" w:uiPriority="63" w:unhideWhenUsed="0"/>
-    <w:lsdException w:name="Medium Shading 2 Accent 5" w:semiHidden="0" w:uiPriority="64" w:unhideWhenUsed="0"/>
-    <w:lsdException w:name="Medium List 1 Accent 5" w:semiHidden="0" w:uiPriority="65" w:unhideWhenUsed="0"/>
-    <w:lsdException w:name="Medium List 2 Accent 5" w:semiHidden="0" w:uiPriority="66" w:unhideWhenUsed="0"/>
-    <w:lsdException w:name="Medium Grid 1 Accent 5" w:semiHidden="0" w:uiPriority="67" w:unhideWhenUsed="0"/>
-    <w:lsdException w:name="Medium Grid 2 Accent 5" w:semiHidden="0" w:uiPriority="68" w:unhideWhenUsed="0"/>
-    <w:lsdException w:name="Medium Grid 3 Accent 5" w:semiHidden="0" w:uiPriority="69" w:unhideWhenUsed="0"/>
-    <w:lsdException w:name="Dark List Accent 5" w:semiHidden="0" w:uiPriority="70" w:unhideWhenUsed="0"/>
-    <w:lsdException w:name="Colorful Shading Accent 5" w:semiHidden="0" w:uiPriority="71" w:unhideWhenUsed="0"/>
-    <w:lsdException w:name="Colorful List Accent 5" w:semiHidden="0" w:uiPriority="72" w:unhideWhenUsed="0"/>
-    <w:lsdException w:name="Colorful Grid Accent 5" w:semiHidden="0" w:uiPriority="73" w:unhideWhenUsed="0"/>
-    <w:lsdException w:name="Light Shading Accent 6" w:semiHidden="0" w:uiPriority="60" w:unhideWhenUsed="0"/>
-    <w:lsdException w:name="Light List Accent 6" w:semiHidden="0" w:uiPriority="61" w:unhideWhenUsed="0"/>
-    <w:lsdException w:name="Light Grid Accent 6" w:semiHidden="0" w:uiPriority="62" w:unhideWhenUsed="0"/>
-    <w:lsdException w:name="Medium Shading 1 Accent 6" w:semiHidden="0" w:uiPriority="63" w:unhideWhenUsed="0"/>
-    <w:lsdException w:name="Medium Shading 2 Accent 6" w:semiHidden="0" w:uiPriority="64" w:unhideWhenUsed="0"/>
-    <w:lsdException w:name="Medium List 1 Accent 6" w:semiHidden="0" w:uiPriority="65" w:unhideWhenUsed="0"/>
-    <w:lsdException w:name="Medium List 2 Accent 6" w:semiHidden="0" w:uiPriority="66" w:unhideWhenUsed="0"/>
-    <w:lsdException w:name="Medium Grid 1 Accent 6" w:semiHidden="0" w:uiPriority="67" w:unhideWhenUsed="0"/>
-    <w:lsdException w:name="Medium Grid 2 Accent 6" w:semiHidden="0" w:uiPriority="68" w:unhideWhenUsed="0"/>
-    <w:lsdException w:name="Medium Grid 3 Accent 6" w:semiHidden="0" w:uiPriority="69" w:unhideWhenUsed="0"/>
-    <w:lsdException w:name="Dark List Accent 6" w:semiHidden="0" w:uiPriority="70" w:unhideWhenUsed="0"/>
-    <w:lsdException w:name="Colorful Shading Accent 6" w:semiHidden="0" w:uiPriority="71" w:unhideWhenUsed="0"/>
-    <w:lsdException w:name="Colorful List Accent 6" w:semiHidden="0" w:uiPriority="72" w:unhideWhenUsed="0"/>
-    <w:lsdException w:name="Colorful Grid Accent 6" w:semiHidden="0" w:uiPriority="73" w:unhideWhenUsed="0"/>
-    <w:lsdException w:name="Subtle Emphasis" w:semiHidden="0" w:uiPriority="19" w:unhideWhenUsed="0" w:qFormat="1"/>
-    <w:lsdException w:name="Intense Emphasis" w:semiHidden="0" w:uiPriority="21" w:unhideWhenUsed="0" w:qFormat="1"/>
-    <w:lsdException w:name="Subtle Reference" w:semiHidden="0" w:uiPriority="31" w:unhideWhenUsed="0" w:qFormat="1"/>
-    <w:lsdException w:name="Intense Reference" w:semiHidden="0" w:uiPriority="32" w:unhideWhenUsed="0" w:qFormat="1"/>
-    <w:lsdException w:name="Book Title" w:semiHidden="0" w:uiPriority="33" w:unhideWhenUsed="0" w:qFormat="1"/>
-    <w:lsdException w:name="Bibliography" w:uiPriority="37"/>
-    <w:lsdException w:name="TOC Heading" w:uiPriority="39" w:qFormat="1"/>
-  </w:latentStyles>
-  <w:style w:type="paragraph" w:default="1" w:styleId="Normal">
-    <w:name w:val="Normal"/>
-    <w:qFormat/>
-  </w:style>
-  <w:style w:type="character" w:default="1" w:styleId="DefaultParagraphFont">
-    <w:name w:val="Default Paragraph Font"/>
-    <w:uiPriority w:val="1"/>
-    <w:semiHidden/>
-    <w:unhideWhenUsed/>
-  </w:style>
-  <w:style w:type="table" w:default="1" w:styleId="TableNormal">
-    <w:name w:val="Normal Table"/>
-    <w:uiPriority w:val="99"/>
-    <w:semiHidden/>
-    <w:unhideWhenUsed/>
-    <w:tblPr>
-      <w:tblInd w:w="0" w:type="dxa"/>
-      <w:tblCellMar>
-        <w:top w:w="0" w:type="dxa"/>
-        <w:left w:w="108" w:type="dxa"/>
-        <w:bottom w:w="0" w:type="dxa"/>
-        <w:right w:w="108" w:type="dxa"/>
-      </w:tblCellMar>
-    </w:tblPr>
-  </w:style>
-  <w:style w:type="numbering" w:default="1" w:styleId="NoList">
-    <w:name w:val="No List"/>
-    <w:uiPriority w:val="99"/>
-    <w:semiHidden/>
-    <w:unhideWhenUsed/>
   </w:style>
 </w:styles>
 </file>

--- a/view/map/geree_ezemshix_DX.docx
+++ b/view/map/geree_ezemshix_DX.docx
@@ -1,6 +1,6 @@
 
 <file path=word/document.xml><?xml version="1.0" encoding="utf-8"?>
-<w:document xmlns:wpc="http://schemas.microsoft.com/office/word/2010/wordprocessingCanvas" xmlns:mc="http://schemas.openxmlformats.org/markup-compatibility/2006" xmlns:o="urn:schemas-microsoft-com:office:office" xmlns:r="http://schemas.openxmlformats.org/officeDocument/2006/relationships" xmlns:m="http://schemas.openxmlformats.org/officeDocument/2006/math" xmlns:v="urn:schemas-microsoft-com:vml" xmlns:wp14="http://schemas.microsoft.com/office/word/2010/wordprocessingDrawing" xmlns:wp="http://schemas.openxmlformats.org/drawingml/2006/wordprocessingDrawing" xmlns:w10="urn:schemas-microsoft-com:office:word" xmlns:w="http://schemas.openxmlformats.org/wordprocessingml/2006/main" xmlns:w14="http://schemas.microsoft.com/office/word/2010/wordml" xmlns:wpg="http://schemas.microsoft.com/office/word/2010/wordprocessingGroup" xmlns:wpi="http://schemas.microsoft.com/office/word/2010/wordprocessingInk" xmlns:wne="http://schemas.microsoft.com/office/word/2006/wordml" xmlns:wps="http://schemas.microsoft.com/office/word/2010/wordprocessingShape" mc:Ignorable="w14 wp14">
+<w:document xmlns:wpc="http://schemas.microsoft.com/office/word/2010/wordprocessingCanvas" xmlns:cx="http://schemas.microsoft.com/office/drawing/2014/chartex" xmlns:cx1="http://schemas.microsoft.com/office/drawing/2015/9/8/chartex" xmlns:cx2="http://schemas.microsoft.com/office/drawing/2015/10/21/chartex" xmlns:cx3="http://schemas.microsoft.com/office/drawing/2016/5/9/chartex" xmlns:cx4="http://schemas.microsoft.com/office/drawing/2016/5/10/chartex" xmlns:cx5="http://schemas.microsoft.com/office/drawing/2016/5/11/chartex" xmlns:cx6="http://schemas.microsoft.com/office/drawing/2016/5/12/chartex" xmlns:cx7="http://schemas.microsoft.com/office/drawing/2016/5/13/chartex" xmlns:cx8="http://schemas.microsoft.com/office/drawing/2016/5/14/chartex" xmlns:mc="http://schemas.openxmlformats.org/markup-compatibility/2006" xmlns:aink="http://schemas.microsoft.com/office/drawing/2016/ink" xmlns:am3d="http://schemas.microsoft.com/office/drawing/2017/model3d" xmlns:o="urn:schemas-microsoft-com:office:office" xmlns:r="http://schemas.openxmlformats.org/officeDocument/2006/relationships" xmlns:m="http://schemas.openxmlformats.org/officeDocument/2006/math" xmlns:v="urn:schemas-microsoft-com:vml" xmlns:wp14="http://schemas.microsoft.com/office/word/2010/wordprocessingDrawing" xmlns:wp="http://schemas.openxmlformats.org/drawingml/2006/wordprocessingDrawing" xmlns:w10="urn:schemas-microsoft-com:office:word" xmlns:w="http://schemas.openxmlformats.org/wordprocessingml/2006/main" xmlns:w14="http://schemas.microsoft.com/office/word/2010/wordml" xmlns:w15="http://schemas.microsoft.com/office/word/2012/wordml" xmlns:w16cex="http://schemas.microsoft.com/office/word/2018/wordml/cex" xmlns:w16cid="http://schemas.microsoft.com/office/word/2016/wordml/cid" xmlns:w16="http://schemas.microsoft.com/office/word/2018/wordml" xmlns:w16se="http://schemas.microsoft.com/office/word/2015/wordml/symex" xmlns:wpg="http://schemas.microsoft.com/office/word/2010/wordprocessingGroup" xmlns:wpi="http://schemas.microsoft.com/office/word/2010/wordprocessingInk" xmlns:wne="http://schemas.microsoft.com/office/word/2006/wordml" xmlns:wps="http://schemas.microsoft.com/office/word/2010/wordprocessingShape" mc:Ignorable="w14 w15 w16se w16cid w16 w16cex wp14">
   <w:body>
     <w:tbl>
       <w:tblPr>
@@ -1792,99 +1792,43 @@
           <w:szCs w:val="22"/>
           <w:u w:val="single"/>
         </w:rPr>
-        <w:t>{{area_m2}}__</w:t>
+        <w:t>{{area_m2}}_</w:t>
       </w:r>
     </w:p>
     <w:p>
       <w:pPr>
-        <w:ind w:firstLine="720"/>
-        <w:rPr>
-          <w:rFonts w:ascii="Times New Roman" w:hAnsi="Times New Roman"/>
-          <w:sz w:val="22"/>
-          <w:szCs w:val="22"/>
-          <w:u w:val="single"/>
-          <w:lang w:val="mn-MN"/>
-        </w:rPr>
-      </w:pPr>
-      <w:r>
-        <w:rPr>
-          <w:rFonts w:ascii="Times New Roman" w:hAnsi="Times New Roman"/>
-          <w:sz w:val="22"/>
-          <w:szCs w:val="22"/>
-          <w:u w:val="single"/>
-          <w:lang w:val="mn-MN"/>
-        </w:rPr>
-        <w:t>Үүнээс:</w:t>
-      </w:r>
-    </w:p>
-    <w:p>
-      <w:pPr>
-        <w:rPr>
-          <w:rFonts w:ascii="Times New Roman" w:hAnsi="Times New Roman"/>
-          <w:sz w:val="22"/>
-          <w:szCs w:val="22"/>
-          <w:lang w:val="mn-MN"/>
-        </w:rPr>
-      </w:pPr>
-      <w:r>
-        <w:rPr>
-          <w:rFonts w:ascii="Times New Roman" w:hAnsi="Times New Roman"/>
-          <w:sz w:val="22"/>
-          <w:szCs w:val="22"/>
-        </w:rPr>
-        <w:t xml:space="preserve"> </w:t>
-      </w:r>
+        <w:rPr>
+          <w:rFonts w:ascii="Times New Roman" w:hAnsi="Times New Roman"/>
+          <w:sz w:val="22"/>
+          <w:szCs w:val="22"/>
+          <w:lang w:val="mn-MN"/>
+        </w:rPr>
+      </w:pPr>
     </w:p>
     <w:tbl>
       <w:tblPr>
         <w:tblStyle w:val="TableGrid"/>
         <w:tblW w:w="0" w:type="auto"/>
-        <w:jc w:val="center"/>
-        <w:tblBorders>
-          <w:top w:val="none" w:sz="0" w:space="0" w:color="auto"/>
-          <w:left w:val="none" w:sz="0" w:space="0" w:color="auto"/>
-          <w:bottom w:val="none" w:sz="0" w:space="0" w:color="auto"/>
-          <w:right w:val="none" w:sz="0" w:space="0" w:color="auto"/>
-          <w:insideH w:val="none" w:sz="0" w:space="0" w:color="auto"/>
-          <w:insideV w:val="none" w:sz="0" w:space="0" w:color="auto"/>
-        </w:tblBorders>
-        <w:tblLook w:val="04A0" w:firstRow="1" w:lastRow="0" w:firstColumn="1" w:lastColumn="0" w:noHBand="0" w:noVBand="1"/>
+        <w:tblInd w:w="250" w:type="dxa"/>
+        <w:tblLook w:val="0420" w:firstRow="1" w:lastRow="0" w:firstColumn="0" w:lastColumn="0" w:noHBand="0" w:noVBand="1"/>
       </w:tblPr>
       <w:tblGrid>
-        <w:gridCol w:w="558"/>
-        <w:gridCol w:w="3510"/>
-        <w:gridCol w:w="3060"/>
-        <w:gridCol w:w="2197"/>
+        <w:gridCol w:w="2475"/>
+        <w:gridCol w:w="2581"/>
+        <w:gridCol w:w="2299"/>
+        <w:gridCol w:w="1859"/>
       </w:tblGrid>
       <w:tr>
         <w:trPr>
           <w:trHeight w:val="530"/>
-          <w:jc w:val="center"/>
         </w:trPr>
         <w:tc>
           <w:tcPr>
-            <w:tcW w:w="558" w:type="dxa"/>
+            <w:tcW w:w="2475" w:type="dxa"/>
           </w:tcPr>
           <w:p>
             <w:pPr>
               <w:jc w:val="center"/>
-              <w:rPr>
-                <w:rFonts w:ascii="Times New Roman" w:hAnsi="Times New Roman"/>
-                <w:b/>
-                <w:bCs/>
-                <w:sz w:val="22"/>
-                <w:szCs w:val="22"/>
-                <w:lang w:val="mn-MN"/>
-              </w:rPr>
-            </w:pPr>
-          </w:p>
-        </w:tc>
-        <w:tc>
-          <w:tcPr>
-            <w:tcW w:w="3510" w:type="dxa"/>
-          </w:tcPr>
-          <w:p>
-            <w:pPr>
               <w:rPr>
                 <w:rFonts w:ascii="Times New Roman" w:hAnsi="Times New Roman"/>
                 <w:b/>
@@ -1909,7 +1853,7 @@
         </w:tc>
         <w:tc>
           <w:tcPr>
-            <w:tcW w:w="3060" w:type="dxa"/>
+            <w:tcW w:w="2581" w:type="dxa"/>
           </w:tcPr>
           <w:p>
             <w:pPr>
@@ -1938,7 +1882,7 @@
         </w:tc>
         <w:tc>
           <w:tcPr>
-            <w:tcW w:w="2197" w:type="dxa"/>
+            <w:tcW w:w="2299" w:type="dxa"/>
           </w:tcPr>
           <w:p>
             <w:pPr>
@@ -1965,31 +1909,43 @@
             </w:r>
           </w:p>
         </w:tc>
-      </w:tr>
-      <w:tr>
-        <w:trPr>
-          <w:trHeight w:val="270"/>
-          <w:jc w:val="center"/>
-        </w:trPr>
         <w:tc>
           <w:tcPr>
-            <w:tcW w:w="558" w:type="dxa"/>
+            <w:tcW w:w="1859" w:type="dxa"/>
           </w:tcPr>
           <w:p>
             <w:pPr>
+              <w:jc w:val="center"/>
               <w:rPr>
                 <w:rFonts w:ascii="Times New Roman" w:hAnsi="Times New Roman"/>
+                <w:b/>
                 <w:bCs/>
                 <w:sz w:val="22"/>
                 <w:szCs w:val="22"/>
                 <w:lang w:val="mn-MN"/>
               </w:rPr>
             </w:pPr>
+            <w:r>
+              <w:rPr>
+                <w:rFonts w:ascii="Times New Roman" w:hAnsi="Times New Roman"/>
+                <w:b/>
+                <w:bCs/>
+                <w:sz w:val="22"/>
+                <w:szCs w:val="22"/>
+                <w:lang w:val="mn-MN"/>
+              </w:rPr>
+              <w:t>Газрын төлбөр /Жилээр/</w:t>
+            </w:r>
           </w:p>
         </w:tc>
+      </w:tr>
+      <w:tr>
+        <w:trPr>
+          <w:trHeight w:val="270"/>
+        </w:trPr>
         <w:tc>
           <w:tcPr>
-            <w:tcW w:w="3510" w:type="dxa"/>
+            <w:tcW w:w="2475" w:type="dxa"/>
           </w:tcPr>
           <w:p>
             <w:pPr>
@@ -2014,7 +1970,7 @@
         </w:tc>
         <w:tc>
           <w:tcPr>
-            <w:tcW w:w="3060" w:type="dxa"/>
+            <w:tcW w:w="2581" w:type="dxa"/>
           </w:tcPr>
           <w:p>
             <w:pPr>
@@ -2039,7 +1995,7 @@
         </w:tc>
         <w:tc>
           <w:tcPr>
-            <w:tcW w:w="2197" w:type="dxa"/>
+            <w:tcW w:w="2299" w:type="dxa"/>
           </w:tcPr>
           <w:p>
             <w:pPr>
@@ -2079,6 +2035,54 @@
             </w:r>
           </w:p>
         </w:tc>
+        <w:tc>
+          <w:tcPr>
+            <w:tcW w:w="1859" w:type="dxa"/>
+          </w:tcPr>
+          <w:p>
+            <w:pPr>
+              <w:jc w:val="center"/>
+              <w:rPr>
+                <w:rFonts w:ascii="Times New Roman" w:hAnsi="Times New Roman"/>
+                <w:sz w:val="22"/>
+                <w:szCs w:val="22"/>
+              </w:rPr>
+            </w:pPr>
+            <w:r>
+              <w:rPr>
+                <w:rFonts w:ascii="Times New Roman" w:hAnsi="Times New Roman"/>
+                <w:bCs/>
+                <w:i/>
+                <w:sz w:val="22"/>
+                <w:szCs w:val="22"/>
+                <w:u w:val="single"/>
+              </w:rPr>
+              <w:t>{{payment}}</w:t>
+            </w:r>
+            <w:r>
+              <w:rPr>
+                <w:rFonts w:ascii="Times New Roman" w:hAnsi="Times New Roman"/>
+                <w:bCs/>
+                <w:sz w:val="22"/>
+                <w:szCs w:val="22"/>
+                <w:u w:val="single"/>
+                <w:lang w:val="mn-MN"/>
+              </w:rPr>
+              <w:t xml:space="preserve">  </w:t>
+            </w:r>
+            <w:r>
+              <w:rPr>
+                <w:rFonts w:ascii="Times New Roman" w:hAnsi="Times New Roman"/>
+                <w:bCs/>
+                <w:sz w:val="22"/>
+                <w:szCs w:val="22"/>
+                <w:u w:val="single"/>
+                <w:lang w:val="mn-MN"/>
+              </w:rPr>
+              <w:t>төг</w:t>
+            </w:r>
+          </w:p>
+        </w:tc>
       </w:tr>
     </w:tbl>
     <w:p>
@@ -2095,56 +2099,32 @@
       <w:pPr>
         <w:jc w:val="both"/>
         <w:rPr>
-          <w:rFonts w:ascii="Times New Roman" w:hAnsi="Times New Roman"/>
-          <w:sz w:val="22"/>
-          <w:szCs w:val="22"/>
-          <w:lang w:val="mn-MN"/>
-        </w:rPr>
-      </w:pPr>
-      <w:r>
-        <w:rPr>
-          <w:rFonts w:ascii="Times New Roman" w:hAnsi="Times New Roman"/>
-          <w:sz w:val="22"/>
-          <w:szCs w:val="22"/>
-          <w:lang w:val="mn-MN"/>
-        </w:rPr>
-        <w:t>2.2. Газрын т</w:t>
-      </w:r>
-      <w:r>
-        <w:rPr>
-          <w:rFonts w:ascii="Times New Roman" w:eastAsia="MS Gothic" w:hAnsi="Times New Roman"/>
-          <w:sz w:val="22"/>
-          <w:szCs w:val="22"/>
-          <w:lang w:val="mn-MN"/>
-        </w:rPr>
-        <w:t>ө</w:t>
-      </w:r>
-      <w:r>
-        <w:rPr>
-          <w:rFonts w:ascii="Times New Roman" w:hAnsi="Times New Roman"/>
-          <w:sz w:val="22"/>
-          <w:szCs w:val="22"/>
-          <w:lang w:val="mn-MN"/>
-        </w:rPr>
-        <w:t>лб</w:t>
-      </w:r>
-      <w:r>
-        <w:rPr>
-          <w:rFonts w:ascii="Times New Roman" w:eastAsia="MS Gothic" w:hAnsi="Times New Roman"/>
-          <w:sz w:val="22"/>
-          <w:szCs w:val="22"/>
-          <w:lang w:val="mn-MN"/>
-        </w:rPr>
-        <w:t>ө</w:t>
-      </w:r>
-      <w:r>
-        <w:rPr>
-          <w:rFonts w:ascii="Times New Roman" w:hAnsi="Times New Roman"/>
-          <w:sz w:val="22"/>
-          <w:szCs w:val="22"/>
-          <w:lang w:val="mn-MN"/>
-        </w:rPr>
-        <w:t xml:space="preserve">рийн хэмжээ: </w:t>
+          <w:rFonts w:ascii="Times New Roman" w:eastAsiaTheme="minorEastAsia" w:hAnsi="Times New Roman"/>
+          <w:kern w:val="24"/>
+          <w:sz w:val="22"/>
+          <w:szCs w:val="22"/>
+          <w:lang w:val="mn-MN"/>
+        </w:rPr>
+      </w:pPr>
+      <w:bookmarkStart w:id="0" w:name="_Hlk38967540"/>
+      <w:r>
+        <w:rPr>
+          <w:rFonts w:ascii="Times New Roman" w:hAnsi="Times New Roman"/>
+          <w:sz w:val="22"/>
+          <w:szCs w:val="22"/>
+          <w:lang w:val="mn-MN"/>
+        </w:rPr>
+        <w:t>2.2. Г</w:t>
+      </w:r>
+      <w:r>
+        <w:rPr>
+          <w:rFonts w:ascii="Times New Roman" w:eastAsiaTheme="minorEastAsia" w:hAnsi="Times New Roman"/>
+          <w:kern w:val="24"/>
+          <w:sz w:val="22"/>
+          <w:szCs w:val="22"/>
+          <w:lang w:val="mn-MN"/>
+        </w:rPr>
+        <w:t>азар эзэмших эрхийг улсын бүртгэлд бүртгэгдсэн буюу Улсын бүртгэлийн ерөнхий хуулийн 9.11-д заасан дундын мэдээллийн санд улсын бүртгэлийн дугаарыг оруулсан өдрөөс эхлэн хуульд заасны дагуу газрын төлбөрийг тооцож ногдуулна.</w:t>
       </w:r>
     </w:p>
     <w:p>
@@ -2154,22 +2134,21 @@
           <w:rFonts w:ascii="Times New Roman" w:hAnsi="Times New Roman"/>
           <w:sz w:val="22"/>
           <w:szCs w:val="22"/>
-          <w:u w:val="single"/>
-          <w:lang w:val="mn-MN"/>
-        </w:rPr>
-      </w:pPr>
-      <w:r>
-        <w:rPr>
-          <w:rFonts w:ascii="Times New Roman" w:hAnsi="Times New Roman"/>
-          <w:sz w:val="22"/>
-          <w:szCs w:val="22"/>
-          <w:lang w:val="mn-MN"/>
-        </w:rPr>
-        <w:t>Нэгжийн</w:t>
-      </w:r>
-      <w:r>
-        <w:rPr>
-          <w:rFonts w:ascii="Times New Roman" w:hAnsi="Times New Roman"/>
+        </w:rPr>
+      </w:pPr>
+      <w:bookmarkStart w:id="1" w:name="_Hlk34745369"/>
+      <w:r>
+        <w:rPr>
+          <w:rFonts w:ascii="Times New Roman" w:hAnsi="Times New Roman"/>
+          <w:sz w:val="22"/>
+          <w:szCs w:val="22"/>
+          <w:lang w:val="mn-MN"/>
+        </w:rPr>
+        <w:t>2.3.</w:t>
+      </w:r>
+      <w:r>
+        <w:rPr>
+          <w:rFonts w:ascii="Arial" w:hAnsi="Arial" w:cs="Arial"/>
           <w:sz w:val="22"/>
           <w:szCs w:val="22"/>
         </w:rPr>
@@ -2177,6 +2156,85 @@
       </w:r>
       <w:r>
         <w:rPr>
+          <w:rFonts w:ascii="Times New Roman" w:hAnsi="Times New Roman"/>
+          <w:sz w:val="22"/>
+          <w:szCs w:val="22"/>
+        </w:rPr>
+        <w:t>Газрын төлбөрийг нэхэмжлэ</w:t>
+      </w:r>
+      <w:r>
+        <w:rPr>
+          <w:rFonts w:ascii="Times New Roman" w:hAnsi="Times New Roman"/>
+          <w:sz w:val="22"/>
+          <w:szCs w:val="22"/>
+          <w:lang w:val="mn-MN"/>
+        </w:rPr>
+        <w:t xml:space="preserve">хийн </w:t>
+      </w:r>
+      <w:r>
+        <w:rPr>
+          <w:rFonts w:ascii="Times New Roman" w:hAnsi="Times New Roman"/>
+          <w:sz w:val="22"/>
+          <w:szCs w:val="22"/>
+        </w:rPr>
+        <w:t>дагуу</w:t>
+      </w:r>
+      <w:r>
+        <w:rPr>
+          <w:rFonts w:ascii="Times New Roman" w:hAnsi="Times New Roman"/>
+          <w:sz w:val="22"/>
+          <w:szCs w:val="22"/>
+          <w:lang w:val="mn-MN"/>
+        </w:rPr>
+        <w:t xml:space="preserve"> Татварын албанд</w:t>
+      </w:r>
+      <w:r>
+        <w:rPr>
+          <w:rFonts w:ascii="Times New Roman" w:hAnsi="Times New Roman"/>
+          <w:sz w:val="22"/>
+          <w:szCs w:val="22"/>
+        </w:rPr>
+        <w:t xml:space="preserve"> тушаана.</w:t>
+      </w:r>
+      <w:r>
+        <w:rPr>
+          <w:rFonts w:ascii="Times New Roman" w:hAnsi="Times New Roman"/>
+          <w:sz w:val="22"/>
+          <w:szCs w:val="22"/>
+          <w:lang w:val="mn-MN"/>
+        </w:rPr>
+        <w:t xml:space="preserve"> </w:t>
+      </w:r>
+      <w:r>
+        <w:rPr>
+          <w:rFonts w:ascii="Times New Roman" w:hAnsi="Times New Roman"/>
+          <w:sz w:val="22"/>
+          <w:szCs w:val="22"/>
+        </w:rPr>
+        <w:t>Газрын төлбөр төлөгч жилийн төлбөрийг тэнцүү хэмжээгээр хуваан улиралд ногдох төлбөрийг дараа сарын 20-ны өдрийн дотор төлөх бөгөөд дараа улирлуудын төлбөрийг урьдчилан төлж болно.</w:t>
+      </w:r>
+    </w:p>
+    <w:bookmarkEnd w:id="1"/>
+    <w:p>
+      <w:pPr>
+        <w:jc w:val="both"/>
+        <w:rPr>
+          <w:rFonts w:ascii="Times New Roman" w:hAnsi="Times New Roman"/>
+          <w:sz w:val="22"/>
+          <w:szCs w:val="22"/>
+        </w:rPr>
+      </w:pPr>
+      <w:r>
+        <w:rPr>
+          <w:rFonts w:ascii="Times New Roman" w:hAnsi="Times New Roman"/>
+          <w:sz w:val="22"/>
+          <w:szCs w:val="22"/>
+          <w:lang w:val="mn-MN"/>
+        </w:rPr>
+        <w:t>2.4. Эрх б</w:t>
+      </w:r>
+      <w:r>
+        <w:rPr>
           <w:rFonts w:ascii="Times New Roman" w:eastAsia="MS Gothic" w:hAnsi="Times New Roman"/>
           <w:sz w:val="22"/>
           <w:szCs w:val="22"/>
@@ -2191,1609 +2249,17 @@
           <w:szCs w:val="22"/>
           <w:lang w:val="mn-MN"/>
         </w:rPr>
-        <w:t>нэ</w:t>
-      </w:r>
-      <w:r>
-        <w:rPr>
-          <w:rFonts w:ascii="Times New Roman" w:hAnsi="Times New Roman"/>
-          <w:sz w:val="22"/>
-          <w:szCs w:val="22"/>
-          <w:u w:val="single"/>
+        <w:t>хий байгууллагын шийдвэрээр газрын суурь үнэлгээ, газрын үнэлгээний тойрог, зэрэглэл, бүс, газар эзэмших, ашиглах зориулалтын итгэлцүүр, төлбөрийн хувь, хэмжээ өөрчлөгдсөн тухай бүр уг өөрчлөлттэй холбогдуулан газрын төлбөрийг 30 хоногийн дотор шинэчлэн ногдуулна.</w:t>
+      </w:r>
+      <w:bookmarkEnd w:id="0"/>
+      <w:r>
+        <w:rPr>
+          <w:rFonts w:ascii="Times New Roman" w:hAnsi="Times New Roman"/>
+          <w:sz w:val="22"/>
+          <w:szCs w:val="22"/>
           <w:lang w:val="mn-MN"/>
         </w:rPr>
         <w:t xml:space="preserve"> </w:t>
-      </w:r>
-      <w:r>
-        <w:rPr>
-          <w:rFonts w:ascii="Times New Roman" w:hAnsi="Times New Roman"/>
-          <w:bCs/>
-          <w:sz w:val="22"/>
-          <w:szCs w:val="22"/>
-          <w:u w:val="single"/>
-          <w:lang w:val="mn-MN"/>
-        </w:rPr>
-        <w:t xml:space="preserve">  </w:t>
-      </w:r>
-      <w:r>
-        <w:rPr>
-          <w:rFonts w:ascii="Times New Roman" w:hAnsi="Times New Roman"/>
-          <w:bCs/>
-          <w:i/>
-          <w:sz w:val="22"/>
-          <w:szCs w:val="22"/>
-          <w:u w:val="single"/>
-        </w:rPr>
-        <w:t>{{base_fee}}</w:t>
-      </w:r>
-      <w:r>
-        <w:rPr>
-          <w:rFonts w:ascii="Times New Roman" w:hAnsi="Times New Roman"/>
-          <w:bCs/>
-          <w:sz w:val="22"/>
-          <w:szCs w:val="22"/>
-          <w:u w:val="single"/>
-          <w:lang w:val="mn-MN"/>
-        </w:rPr>
-        <w:t xml:space="preserve">  </w:t>
-      </w:r>
-      <w:r>
-        <w:rPr>
-          <w:rFonts w:ascii="Times New Roman" w:hAnsi="Times New Roman"/>
-          <w:bCs/>
-          <w:sz w:val="22"/>
-          <w:szCs w:val="22"/>
-          <w:lang w:val="mn-MN"/>
-        </w:rPr>
-        <w:t>т</w:t>
-      </w:r>
-      <w:r>
-        <w:rPr>
-          <w:rFonts w:ascii="Times New Roman" w:eastAsia="MS Gothic" w:hAnsi="Times New Roman"/>
-          <w:sz w:val="22"/>
-          <w:szCs w:val="22"/>
-          <w:lang w:val="mn-MN"/>
-        </w:rPr>
-        <w:t>ө</w:t>
-      </w:r>
-      <w:r>
-        <w:rPr>
-          <w:rFonts w:ascii="Times New Roman" w:hAnsi="Times New Roman"/>
-          <w:sz w:val="22"/>
-          <w:szCs w:val="22"/>
-          <w:lang w:val="mn-MN"/>
-        </w:rPr>
-        <w:t>гр</w:t>
-      </w:r>
-      <w:r>
-        <w:rPr>
-          <w:rFonts w:ascii="Times New Roman" w:eastAsia="MS Gothic" w:hAnsi="Times New Roman"/>
-          <w:sz w:val="22"/>
-          <w:szCs w:val="22"/>
-          <w:lang w:val="mn-MN"/>
-        </w:rPr>
-        <w:t>ө</w:t>
-      </w:r>
-      <w:r>
-        <w:rPr>
-          <w:rFonts w:ascii="Times New Roman" w:hAnsi="Times New Roman"/>
-          <w:sz w:val="22"/>
-          <w:szCs w:val="22"/>
-          <w:lang w:val="mn-MN"/>
-        </w:rPr>
-        <w:t>г/</w:t>
-      </w:r>
-      <w:r>
-        <w:rPr>
-          <w:rFonts w:ascii="Times New Roman" w:eastAsia="MS Gothic" w:hAnsi="Times New Roman"/>
-          <w:sz w:val="22"/>
-          <w:szCs w:val="22"/>
-          <w:lang w:val="mn-MN"/>
-        </w:rPr>
-        <w:t>ү</w:t>
-      </w:r>
-      <w:r>
-        <w:rPr>
-          <w:rFonts w:ascii="Times New Roman" w:hAnsi="Times New Roman"/>
-          <w:sz w:val="22"/>
-          <w:szCs w:val="22"/>
-          <w:lang w:val="mn-MN"/>
-        </w:rPr>
-        <w:t>сгээр</w:t>
-      </w:r>
-      <w:r>
-        <w:rPr>
-          <w:rFonts w:ascii="Times New Roman" w:hAnsi="Times New Roman"/>
-          <w:sz w:val="22"/>
-          <w:szCs w:val="22"/>
-          <w:u w:val="single"/>
-          <w:lang w:val="mn-MN"/>
-        </w:rPr>
-        <w:t xml:space="preserve">                  </w:t>
-      </w:r>
-      <w:r>
-        <w:rPr>
-          <w:rFonts w:ascii="Times New Roman" w:hAnsi="Times New Roman"/>
-          <w:sz w:val="22"/>
-          <w:szCs w:val="22"/>
-          <w:u w:val="single"/>
-          <w:lang w:val="mn-MN"/>
-        </w:rPr>
-        <w:t xml:space="preserve">                                   /</w:t>
-      </w:r>
-    </w:p>
-    <w:p>
-      <w:pPr>
-        <w:jc w:val="both"/>
-        <w:rPr>
-          <w:rFonts w:ascii="Times New Roman" w:hAnsi="Times New Roman"/>
-          <w:sz w:val="22"/>
-          <w:szCs w:val="22"/>
-          <w:u w:val="single"/>
-          <w:lang w:val="mn-MN"/>
-        </w:rPr>
-      </w:pPr>
-      <w:r>
-        <w:rPr>
-          <w:rFonts w:ascii="Times New Roman" w:hAnsi="Times New Roman"/>
-          <w:bCs/>
-          <w:sz w:val="22"/>
-          <w:szCs w:val="22"/>
-          <w:lang w:val="mn-MN"/>
-        </w:rPr>
-        <w:t>Газрын төлбөрөөс чөлөөлөгдөх талбай /</w:t>
-      </w:r>
-      <w:r>
-        <w:rPr>
-          <w:rFonts w:ascii="Times New Roman" w:hAnsi="Times New Roman"/>
-          <w:bCs/>
-          <w:sz w:val="22"/>
-          <w:szCs w:val="22"/>
-        </w:rPr>
-        <w:t>{{</w:t>
-      </w:r>
-      <w:r>
-        <w:rPr>
-          <w:rFonts w:ascii="Times New Roman" w:hAnsi="Times New Roman"/>
-          <w:b/>
-          <w:bCs/>
-          <w:sz w:val="22"/>
-          <w:szCs w:val="22"/>
-        </w:rPr>
-        <w:t>fee_area</w:t>
-      </w:r>
-      <w:r>
-        <w:rPr>
-          <w:rFonts w:ascii="Times New Roman" w:hAnsi="Times New Roman"/>
-          <w:bCs/>
-          <w:sz w:val="22"/>
-          <w:szCs w:val="22"/>
-        </w:rPr>
-        <w:t>}}</w:t>
-      </w:r>
-      <w:r>
-        <w:rPr>
-          <w:rFonts w:ascii="Times New Roman" w:hAnsi="Times New Roman"/>
-          <w:bCs/>
-          <w:sz w:val="22"/>
-          <w:szCs w:val="22"/>
-          <w:lang w:val="mn-MN"/>
-        </w:rPr>
-        <w:t>м</w:t>
-      </w:r>
-      <w:r>
-        <w:rPr>
-          <w:rFonts w:ascii="Times New Roman" w:hAnsi="Times New Roman"/>
-          <w:bCs/>
-          <w:sz w:val="22"/>
-          <w:szCs w:val="22"/>
-          <w:vertAlign w:val="superscript"/>
-          <w:lang w:val="mn-MN"/>
-        </w:rPr>
-        <w:t>2</w:t>
-      </w:r>
-      <w:r>
-        <w:rPr>
-          <w:rFonts w:ascii="Times New Roman" w:hAnsi="Times New Roman"/>
-          <w:bCs/>
-          <w:sz w:val="22"/>
-          <w:szCs w:val="22"/>
-          <w:lang w:val="mn-MN"/>
-        </w:rPr>
-        <w:t>/, чөлөөлөгдөх хувь</w:t>
-      </w:r>
-      <w:r>
-        <w:rPr>
-          <w:rFonts w:ascii="Times New Roman" w:hAnsi="Times New Roman"/>
-          <w:bCs/>
-          <w:sz w:val="22"/>
-          <w:szCs w:val="22"/>
-        </w:rPr>
-        <w:t xml:space="preserve"> </w:t>
-      </w:r>
-      <w:r>
-        <w:rPr>
-          <w:rFonts w:ascii="Times New Roman" w:hAnsi="Times New Roman"/>
-          <w:bCs/>
-          <w:sz w:val="22"/>
-          <w:szCs w:val="22"/>
-          <w:lang w:val="mn-MN"/>
-        </w:rPr>
-        <w:t>/</w:t>
-      </w:r>
-      <w:r>
-        <w:rPr>
-          <w:rFonts w:ascii="Times New Roman" w:hAnsi="Times New Roman"/>
-          <w:bCs/>
-          <w:sz w:val="22"/>
-          <w:szCs w:val="22"/>
-        </w:rPr>
-        <w:t>{{</w:t>
-      </w:r>
-      <w:r>
-        <w:rPr>
-          <w:rFonts w:ascii="Times New Roman" w:hAnsi="Times New Roman"/>
-          <w:b/>
-          <w:bCs/>
-          <w:sz w:val="22"/>
-          <w:szCs w:val="22"/>
-        </w:rPr>
-        <w:t>fee_rate</w:t>
-      </w:r>
-      <w:r>
-        <w:rPr>
-          <w:rFonts w:ascii="Times New Roman" w:hAnsi="Times New Roman"/>
-          <w:bCs/>
-          <w:sz w:val="22"/>
-          <w:szCs w:val="22"/>
-        </w:rPr>
-        <w:t>}}</w:t>
-      </w:r>
-      <w:r>
-        <w:rPr>
-          <w:rFonts w:ascii="Times New Roman" w:hAnsi="Times New Roman"/>
-          <w:bCs/>
-          <w:sz w:val="22"/>
-          <w:szCs w:val="22"/>
-          <w:lang w:val="mn-MN"/>
-        </w:rPr>
-        <w:t>%</w:t>
-      </w:r>
-      <w:r>
-        <w:rPr>
-          <w:rFonts w:ascii="Times New Roman" w:hAnsi="Times New Roman"/>
-          <w:bCs/>
-          <w:sz w:val="22"/>
-          <w:szCs w:val="22"/>
-          <w:lang w:val="mn-MN"/>
-        </w:rPr>
-        <w:t>/</w:t>
-      </w:r>
-    </w:p>
-    <w:p>
-      <w:pPr>
-        <w:jc w:val="both"/>
-        <w:rPr>
-          <w:rFonts w:ascii="Times New Roman" w:hAnsi="Times New Roman"/>
-          <w:bCs/>
-          <w:sz w:val="22"/>
-          <w:szCs w:val="22"/>
-          <w:u w:val="single"/>
-          <w:lang w:val="mn-MN"/>
-        </w:rPr>
-      </w:pPr>
-      <w:r>
-        <w:rPr>
-          <w:rFonts w:ascii="Times New Roman" w:hAnsi="Times New Roman"/>
-          <w:sz w:val="22"/>
-          <w:szCs w:val="22"/>
-          <w:lang w:val="mn-MN"/>
-        </w:rPr>
-        <w:t>Б</w:t>
-      </w:r>
-      <w:r>
-        <w:rPr>
-          <w:rFonts w:ascii="Times New Roman" w:eastAsia="MS Gothic" w:hAnsi="Times New Roman"/>
-          <w:sz w:val="22"/>
-          <w:szCs w:val="22"/>
-          <w:lang w:val="mn-MN"/>
-        </w:rPr>
-        <w:t>ү</w:t>
-      </w:r>
-      <w:r>
-        <w:rPr>
-          <w:rFonts w:ascii="Times New Roman" w:hAnsi="Times New Roman"/>
-          <w:sz w:val="22"/>
-          <w:szCs w:val="22"/>
-          <w:lang w:val="mn-MN"/>
-        </w:rPr>
-        <w:t xml:space="preserve">гд </w:t>
-      </w:r>
-      <w:r>
-        <w:rPr>
-          <w:rFonts w:ascii="Times New Roman" w:eastAsia="MS Gothic" w:hAnsi="Times New Roman"/>
-          <w:sz w:val="22"/>
-          <w:szCs w:val="22"/>
-          <w:lang w:val="mn-MN"/>
-        </w:rPr>
-        <w:t>ү</w:t>
-      </w:r>
-      <w:r>
-        <w:rPr>
-          <w:rFonts w:ascii="Times New Roman" w:hAnsi="Times New Roman"/>
-          <w:sz w:val="22"/>
-          <w:szCs w:val="22"/>
-          <w:lang w:val="mn-MN"/>
-        </w:rPr>
-        <w:t xml:space="preserve">нэ </w:t>
-      </w:r>
-      <w:r>
-        <w:rPr>
-          <w:rFonts w:ascii="Times New Roman" w:hAnsi="Times New Roman"/>
-          <w:sz w:val="22"/>
-          <w:szCs w:val="22"/>
-          <w:u w:val="single"/>
-          <w:lang w:val="mn-MN"/>
-        </w:rPr>
-        <w:t xml:space="preserve"> </w:t>
-      </w:r>
-      <w:r>
-        <w:rPr>
-          <w:rFonts w:ascii="Times New Roman" w:hAnsi="Times New Roman"/>
-          <w:bCs/>
-          <w:sz w:val="22"/>
-          <w:szCs w:val="22"/>
-          <w:u w:val="single"/>
-          <w:lang w:val="mn-MN"/>
-        </w:rPr>
-        <w:t xml:space="preserve">  </w:t>
-      </w:r>
-      <w:r>
-        <w:rPr>
-          <w:rFonts w:ascii="Times New Roman" w:hAnsi="Times New Roman"/>
-          <w:bCs/>
-          <w:i/>
-          <w:sz w:val="22"/>
-          <w:szCs w:val="22"/>
-          <w:u w:val="single"/>
-        </w:rPr>
-        <w:t>{{payment}}</w:t>
-      </w:r>
-      <w:r>
-        <w:rPr>
-          <w:rFonts w:ascii="Times New Roman" w:hAnsi="Times New Roman"/>
-          <w:bCs/>
-          <w:sz w:val="22"/>
-          <w:szCs w:val="22"/>
-          <w:u w:val="single"/>
-          <w:lang w:val="mn-MN"/>
-        </w:rPr>
-        <w:t xml:space="preserve">  </w:t>
-      </w:r>
-      <w:r>
-        <w:rPr>
-          <w:rFonts w:ascii="Times New Roman" w:hAnsi="Times New Roman"/>
-          <w:sz w:val="22"/>
-          <w:szCs w:val="22"/>
-          <w:lang w:val="mn-MN"/>
-        </w:rPr>
-        <w:t>т</w:t>
-      </w:r>
-      <w:r>
-        <w:rPr>
-          <w:rFonts w:ascii="Times New Roman" w:eastAsia="MS Gothic" w:hAnsi="Times New Roman"/>
-          <w:sz w:val="22"/>
-          <w:szCs w:val="22"/>
-          <w:lang w:val="mn-MN"/>
-        </w:rPr>
-        <w:t>ө</w:t>
-      </w:r>
-      <w:r>
-        <w:rPr>
-          <w:rFonts w:ascii="Times New Roman" w:hAnsi="Times New Roman"/>
-          <w:sz w:val="22"/>
-          <w:szCs w:val="22"/>
-          <w:lang w:val="mn-MN"/>
-        </w:rPr>
-        <w:t>гр</w:t>
-      </w:r>
-      <w:r>
-        <w:rPr>
-          <w:rFonts w:ascii="Times New Roman" w:eastAsia="MS Gothic" w:hAnsi="Times New Roman"/>
-          <w:sz w:val="22"/>
-          <w:szCs w:val="22"/>
-          <w:lang w:val="mn-MN"/>
-        </w:rPr>
-        <w:t>ө</w:t>
-      </w:r>
-      <w:r>
-        <w:rPr>
-          <w:rFonts w:ascii="Times New Roman" w:hAnsi="Times New Roman"/>
-          <w:sz w:val="22"/>
-          <w:szCs w:val="22"/>
-          <w:lang w:val="mn-MN"/>
-        </w:rPr>
-        <w:t>г/</w:t>
-      </w:r>
-      <w:r>
-        <w:rPr>
-          <w:rFonts w:ascii="Times New Roman" w:eastAsia="MS Gothic" w:hAnsi="Times New Roman"/>
-          <w:sz w:val="22"/>
-          <w:szCs w:val="22"/>
-          <w:lang w:val="mn-MN"/>
-        </w:rPr>
-        <w:t>ү</w:t>
-      </w:r>
-      <w:r>
-        <w:rPr>
-          <w:rFonts w:ascii="Times New Roman" w:hAnsi="Times New Roman"/>
-          <w:sz w:val="22"/>
-          <w:szCs w:val="22"/>
-          <w:lang w:val="mn-MN"/>
-        </w:rPr>
-        <w:t>сгээр</w:t>
-      </w:r>
-      <w:r>
-        <w:rPr>
-          <w:rFonts w:ascii="Times New Roman" w:hAnsi="Times New Roman"/>
-          <w:bCs/>
-          <w:sz w:val="22"/>
-          <w:szCs w:val="22"/>
-          <w:u w:val="single"/>
-          <w:lang w:val="mn-MN"/>
-        </w:rPr>
-        <w:t xml:space="preserve">      </w:t>
-      </w:r>
-      <w:r>
-        <w:rPr>
-          <w:rFonts w:ascii="Times New Roman" w:hAnsi="Times New Roman"/>
-          <w:bCs/>
-          <w:sz w:val="22"/>
-          <w:szCs w:val="22"/>
-          <w:u w:val="single"/>
-          <w:lang w:val="mn-MN"/>
-        </w:rPr>
-        <w:t xml:space="preserve"> </w:t>
-      </w:r>
-      <w:r>
-        <w:rPr>
-          <w:rFonts w:ascii="Times New Roman" w:hAnsi="Times New Roman"/>
-          <w:bCs/>
-          <w:sz w:val="22"/>
-          <w:szCs w:val="22"/>
-          <w:u w:val="single"/>
-          <w:lang w:val="mn-MN"/>
-        </w:rPr>
-        <w:t xml:space="preserve">   </w:t>
-      </w:r>
-      <w:r>
-        <w:rPr>
-          <w:rFonts w:ascii="Times New Roman" w:hAnsi="Times New Roman"/>
-          <w:bCs/>
-          <w:sz w:val="22"/>
-          <w:szCs w:val="22"/>
-          <w:u w:val="single"/>
-          <w:lang w:val="mn-MN"/>
-        </w:rPr>
-        <w:t xml:space="preserve"> </w:t>
-      </w:r>
-      <w:r>
-        <w:rPr>
-          <w:rFonts w:ascii="Times New Roman" w:hAnsi="Times New Roman"/>
-          <w:bCs/>
-          <w:sz w:val="22"/>
-          <w:szCs w:val="22"/>
-          <w:u w:val="single"/>
-        </w:rPr>
-        <w:t xml:space="preserve">                           </w:t>
-      </w:r>
-      <w:r>
-        <w:rPr>
-          <w:rFonts w:ascii="Times New Roman" w:hAnsi="Times New Roman"/>
-          <w:bCs/>
-          <w:sz w:val="22"/>
-          <w:szCs w:val="22"/>
-          <w:u w:val="single"/>
-          <w:lang w:val="mn-MN"/>
-        </w:rPr>
-        <w:t xml:space="preserve">                  </w:t>
-      </w:r>
-      <w:r>
-        <w:rPr>
-          <w:rFonts w:ascii="Times New Roman" w:hAnsi="Times New Roman"/>
-          <w:bCs/>
-          <w:sz w:val="22"/>
-          <w:szCs w:val="22"/>
-          <w:u w:val="single"/>
-          <w:lang w:val="mn-MN"/>
-        </w:rPr>
-        <w:t xml:space="preserve">  </w:t>
-      </w:r>
-      <w:r>
-        <w:rPr>
-          <w:rFonts w:ascii="Times New Roman" w:hAnsi="Times New Roman"/>
-          <w:bCs/>
-          <w:sz w:val="22"/>
-          <w:szCs w:val="22"/>
-          <w:u w:val="single"/>
-          <w:lang w:val="mn-MN"/>
-        </w:rPr>
-        <w:t>/</w:t>
-      </w:r>
-    </w:p>
-    <w:p>
-      <w:pPr>
-        <w:ind w:firstLine="708"/>
-        <w:jc w:val="both"/>
-        <w:rPr>
-          <w:rFonts w:ascii="Times New Roman" w:hAnsi="Times New Roman"/>
-          <w:sz w:val="22"/>
-          <w:szCs w:val="22"/>
-          <w:lang w:val="mn-MN"/>
-        </w:rPr>
-      </w:pPr>
-      <w:r>
-        <w:rPr>
-          <w:rFonts w:ascii="Times New Roman" w:eastAsia="MS Gothic" w:hAnsi="Times New Roman"/>
-          <w:sz w:val="22"/>
-          <w:szCs w:val="22"/>
-          <w:lang w:val="mn-MN"/>
-        </w:rPr>
-        <w:t>Үү</w:t>
-      </w:r>
-      <w:r>
-        <w:rPr>
-          <w:rFonts w:ascii="Times New Roman" w:hAnsi="Times New Roman"/>
-          <w:sz w:val="22"/>
-          <w:szCs w:val="22"/>
-          <w:lang w:val="mn-MN"/>
-        </w:rPr>
-        <w:t>нээс:</w:t>
-      </w:r>
-    </w:p>
-    <w:p>
-      <w:pPr>
-        <w:jc w:val="both"/>
-        <w:rPr>
-          <w:rFonts w:ascii="Times New Roman" w:hAnsi="Times New Roman"/>
-          <w:sz w:val="22"/>
-          <w:szCs w:val="22"/>
-          <w:lang w:val="mn-MN"/>
-        </w:rPr>
-      </w:pPr>
-    </w:p>
-    <w:p>
-      <w:pPr>
-        <w:jc w:val="both"/>
-        <w:rPr>
-          <w:rFonts w:ascii="Times New Roman" w:hAnsi="Times New Roman"/>
-          <w:sz w:val="22"/>
-          <w:szCs w:val="22"/>
-          <w:lang w:val="mn-MN"/>
-        </w:rPr>
-      </w:pPr>
-      <w:r>
-        <w:rPr>
-          <w:rFonts w:ascii="Times New Roman" w:hAnsi="Times New Roman"/>
-          <w:sz w:val="22"/>
-          <w:szCs w:val="22"/>
-          <w:lang w:val="mn-MN"/>
-        </w:rPr>
-        <w:t>1-р</w:t>
-      </w:r>
-      <w:r>
-        <w:rPr>
-          <w:rFonts w:ascii="Times New Roman" w:hAnsi="Times New Roman"/>
-          <w:sz w:val="22"/>
-          <w:szCs w:val="22"/>
-        </w:rPr>
-        <w:t xml:space="preserve"> </w:t>
-      </w:r>
-      <w:r>
-        <w:rPr>
-          <w:rFonts w:ascii="Times New Roman" w:hAnsi="Times New Roman"/>
-          <w:sz w:val="22"/>
-          <w:szCs w:val="22"/>
-          <w:lang w:val="mn-MN"/>
-        </w:rPr>
-        <w:t>улиралд</w:t>
-      </w:r>
-      <w:r>
-        <w:rPr>
-          <w:rFonts w:ascii="Times New Roman" w:hAnsi="Times New Roman"/>
-          <w:sz w:val="22"/>
-          <w:szCs w:val="22"/>
-          <w:u w:val="single"/>
-          <w:lang w:val="mn-MN"/>
-        </w:rPr>
-        <w:t xml:space="preserve"> </w:t>
-      </w:r>
-      <w:r>
-        <w:rPr>
-          <w:rFonts w:ascii="Times New Roman" w:hAnsi="Times New Roman"/>
-          <w:sz w:val="22"/>
-          <w:szCs w:val="22"/>
-          <w:u w:val="single"/>
-        </w:rPr>
-        <w:t xml:space="preserve"> </w:t>
-      </w:r>
-      <w:r>
-        <w:rPr>
-          <w:rFonts w:ascii="Times New Roman" w:hAnsi="Times New Roman"/>
-          <w:b/>
-          <w:bCs/>
-          <w:i/>
-          <w:sz w:val="22"/>
-          <w:szCs w:val="22"/>
-          <w:u w:val="single"/>
-        </w:rPr>
-        <w:t>{{ quarterly1_fee }</w:t>
-      </w:r>
-      <w:r>
-        <w:rPr>
-          <w:rFonts w:ascii="Times New Roman" w:hAnsi="Times New Roman"/>
-          <w:b/>
-          <w:bCs/>
-          <w:i/>
-          <w:sz w:val="22"/>
-          <w:szCs w:val="22"/>
-          <w:u w:val="single"/>
-        </w:rPr>
-        <w:t>}</w:t>
-      </w:r>
-      <w:r>
-        <w:rPr>
-          <w:rFonts w:ascii="Times New Roman" w:hAnsi="Times New Roman"/>
-          <w:b/>
-          <w:bCs/>
-          <w:i/>
-          <w:sz w:val="22"/>
-          <w:szCs w:val="22"/>
-          <w:u w:val="single"/>
-        </w:rPr>
-        <w:t xml:space="preserve"> </w:t>
-      </w:r>
-      <w:r>
-        <w:rPr>
-          <w:rFonts w:ascii="Times New Roman" w:hAnsi="Times New Roman"/>
-          <w:b/>
-          <w:bCs/>
-          <w:i/>
-          <w:sz w:val="22"/>
-          <w:szCs w:val="22"/>
-          <w:u w:val="single"/>
-        </w:rPr>
-        <w:t xml:space="preserve"> </w:t>
-      </w:r>
-      <w:r>
-        <w:rPr>
-          <w:rFonts w:ascii="Times New Roman" w:hAnsi="Times New Roman"/>
-          <w:bCs/>
-          <w:sz w:val="22"/>
-          <w:szCs w:val="22"/>
-          <w:lang w:val="mn-MN"/>
-        </w:rPr>
-        <w:t>т</w:t>
-      </w:r>
-      <w:r>
-        <w:rPr>
-          <w:rFonts w:ascii="Times New Roman" w:eastAsia="MS Gothic" w:hAnsi="Times New Roman"/>
-          <w:bCs/>
-          <w:sz w:val="22"/>
-          <w:szCs w:val="22"/>
-          <w:lang w:val="mn-MN"/>
-        </w:rPr>
-        <w:t>ө</w:t>
-      </w:r>
-      <w:r>
-        <w:rPr>
-          <w:rFonts w:ascii="Times New Roman" w:hAnsi="Times New Roman"/>
-          <w:bCs/>
-          <w:sz w:val="22"/>
-          <w:szCs w:val="22"/>
-          <w:lang w:val="mn-MN"/>
-        </w:rPr>
-        <w:t>г</w:t>
-      </w:r>
-      <w:r>
-        <w:rPr>
-          <w:rFonts w:ascii="Times New Roman" w:hAnsi="Times New Roman"/>
-          <w:i/>
-          <w:iCs/>
-          <w:sz w:val="22"/>
-          <w:szCs w:val="22"/>
-          <w:lang w:val="mn-MN"/>
-        </w:rPr>
-        <w:t xml:space="preserve"> </w:t>
-      </w:r>
-      <w:r>
-        <w:rPr>
-          <w:rFonts w:ascii="Times New Roman" w:hAnsi="Times New Roman"/>
-          <w:i/>
-          <w:iCs/>
-          <w:sz w:val="22"/>
-          <w:szCs w:val="22"/>
-        </w:rPr>
-        <w:tab/>
-      </w:r>
-      <w:r>
-        <w:rPr>
-          <w:rFonts w:ascii="Times New Roman" w:hAnsi="Times New Roman"/>
-          <w:i/>
-          <w:iCs/>
-          <w:sz w:val="22"/>
-          <w:szCs w:val="22"/>
-        </w:rPr>
-        <w:tab/>
-      </w:r>
-      <w:r>
-        <w:rPr>
-          <w:rFonts w:ascii="Times New Roman" w:hAnsi="Times New Roman"/>
-          <w:sz w:val="22"/>
-          <w:szCs w:val="22"/>
-          <w:lang w:val="mn-MN"/>
-        </w:rPr>
-        <w:t>3-р улиралд</w:t>
-      </w:r>
-      <w:r>
-        <w:rPr>
-          <w:rFonts w:ascii="Times New Roman" w:hAnsi="Times New Roman"/>
-          <w:sz w:val="22"/>
-          <w:szCs w:val="22"/>
-          <w:u w:val="single"/>
-        </w:rPr>
-        <w:t xml:space="preserve"> </w:t>
-      </w:r>
-      <w:r>
-        <w:rPr>
-          <w:rFonts w:ascii="Times New Roman" w:hAnsi="Times New Roman"/>
-          <w:sz w:val="22"/>
-          <w:szCs w:val="22"/>
-          <w:u w:val="single"/>
-        </w:rPr>
-        <w:t xml:space="preserve"> </w:t>
-      </w:r>
-      <w:r>
-        <w:rPr>
-          <w:rFonts w:ascii="Times New Roman" w:hAnsi="Times New Roman"/>
-          <w:b/>
-          <w:bCs/>
-          <w:i/>
-          <w:sz w:val="22"/>
-          <w:szCs w:val="22"/>
-          <w:u w:val="single"/>
-        </w:rPr>
-        <w:t>{{ quarterly1_fee }}</w:t>
-      </w:r>
-      <w:r>
-        <w:rPr>
-          <w:rFonts w:ascii="Times New Roman" w:hAnsi="Times New Roman"/>
-          <w:b/>
-          <w:bCs/>
-          <w:i/>
-          <w:sz w:val="22"/>
-          <w:szCs w:val="22"/>
-          <w:u w:val="single"/>
-        </w:rPr>
-        <w:t xml:space="preserve"> </w:t>
-      </w:r>
-      <w:r>
-        <w:rPr>
-          <w:rFonts w:ascii="Times New Roman" w:hAnsi="Times New Roman"/>
-          <w:sz w:val="22"/>
-          <w:szCs w:val="22"/>
-          <w:lang w:val="mn-MN"/>
-        </w:rPr>
-        <w:t>т</w:t>
-      </w:r>
-      <w:r>
-        <w:rPr>
-          <w:rFonts w:ascii="Times New Roman" w:eastAsia="MS Gothic" w:hAnsi="Times New Roman"/>
-          <w:sz w:val="22"/>
-          <w:szCs w:val="22"/>
-          <w:lang w:val="mn-MN"/>
-        </w:rPr>
-        <w:t>ө</w:t>
-      </w:r>
-      <w:r>
-        <w:rPr>
-          <w:rFonts w:ascii="Times New Roman" w:hAnsi="Times New Roman"/>
-          <w:sz w:val="22"/>
-          <w:szCs w:val="22"/>
-          <w:lang w:val="mn-MN"/>
-        </w:rPr>
-        <w:t>г</w:t>
-      </w:r>
-      <w:r>
-        <w:rPr>
-          <w:rFonts w:ascii="Times New Roman" w:hAnsi="Times New Roman"/>
-          <w:sz w:val="22"/>
-          <w:szCs w:val="22"/>
-        </w:rPr>
-        <w:tab/>
-      </w:r>
-    </w:p>
-    <w:p>
-      <w:pPr>
-        <w:jc w:val="both"/>
-        <w:rPr>
-          <w:rFonts w:ascii="Times New Roman" w:hAnsi="Times New Roman"/>
-          <w:sz w:val="22"/>
-          <w:szCs w:val="22"/>
-        </w:rPr>
-      </w:pPr>
-      <w:r>
-        <w:rPr>
-          <w:rFonts w:ascii="Times New Roman" w:hAnsi="Times New Roman"/>
-          <w:sz w:val="22"/>
-          <w:szCs w:val="22"/>
-          <w:lang w:val="mn-MN"/>
-        </w:rPr>
-        <w:t>2-р улиралд</w:t>
-      </w:r>
-      <w:r>
-        <w:rPr>
-          <w:rFonts w:ascii="Times New Roman" w:hAnsi="Times New Roman"/>
-          <w:sz w:val="22"/>
-          <w:szCs w:val="22"/>
-          <w:u w:val="single"/>
-        </w:rPr>
-        <w:t xml:space="preserve"> </w:t>
-      </w:r>
-      <w:r>
-        <w:rPr>
-          <w:rFonts w:ascii="Times New Roman" w:hAnsi="Times New Roman"/>
-          <w:sz w:val="22"/>
-          <w:szCs w:val="22"/>
-          <w:u w:val="single"/>
-        </w:rPr>
-        <w:t xml:space="preserve"> </w:t>
-      </w:r>
-      <w:r>
-        <w:rPr>
-          <w:rFonts w:ascii="Times New Roman" w:hAnsi="Times New Roman"/>
-          <w:b/>
-          <w:bCs/>
-          <w:i/>
-          <w:sz w:val="22"/>
-          <w:szCs w:val="22"/>
-          <w:u w:val="single"/>
-        </w:rPr>
-        <w:t>{{ quarterly1_fee }}</w:t>
-      </w:r>
-      <w:r>
-        <w:rPr>
-          <w:rFonts w:ascii="Times New Roman" w:hAnsi="Times New Roman"/>
-          <w:b/>
-          <w:bCs/>
-          <w:i/>
-          <w:sz w:val="22"/>
-          <w:szCs w:val="22"/>
-          <w:u w:val="single"/>
-        </w:rPr>
-        <w:t xml:space="preserve"> </w:t>
-      </w:r>
-      <w:r>
-        <w:rPr>
-          <w:rFonts w:ascii="Times New Roman" w:hAnsi="Times New Roman"/>
-          <w:bCs/>
-          <w:i/>
-          <w:sz w:val="22"/>
-          <w:szCs w:val="22"/>
-          <w:u w:val="single"/>
-          <w:lang w:val="mn-MN"/>
-        </w:rPr>
-        <w:t xml:space="preserve"> </w:t>
-      </w:r>
-      <w:r>
-        <w:rPr>
-          <w:rFonts w:ascii="Times New Roman" w:hAnsi="Times New Roman"/>
-          <w:sz w:val="22"/>
-          <w:szCs w:val="22"/>
-          <w:lang w:val="mn-MN"/>
-        </w:rPr>
-        <w:t>т</w:t>
-      </w:r>
-      <w:r>
-        <w:rPr>
-          <w:rFonts w:ascii="Times New Roman" w:eastAsia="MS Gothic" w:hAnsi="Times New Roman"/>
-          <w:sz w:val="22"/>
-          <w:szCs w:val="22"/>
-          <w:lang w:val="mn-MN"/>
-        </w:rPr>
-        <w:t>ө</w:t>
-      </w:r>
-      <w:r>
-        <w:rPr>
-          <w:rFonts w:ascii="Times New Roman" w:hAnsi="Times New Roman"/>
-          <w:sz w:val="22"/>
-          <w:szCs w:val="22"/>
-          <w:lang w:val="mn-MN"/>
-        </w:rPr>
-        <w:t>г</w:t>
-      </w:r>
-      <w:r>
-        <w:rPr>
-          <w:rFonts w:ascii="Times New Roman" w:hAnsi="Times New Roman"/>
-          <w:sz w:val="22"/>
-          <w:szCs w:val="22"/>
-        </w:rPr>
-        <w:t xml:space="preserve"> </w:t>
-      </w:r>
-      <w:r>
-        <w:rPr>
-          <w:rFonts w:ascii="Times New Roman" w:hAnsi="Times New Roman"/>
-          <w:sz w:val="22"/>
-          <w:szCs w:val="22"/>
-        </w:rPr>
-        <w:tab/>
-      </w:r>
-      <w:r>
-        <w:rPr>
-          <w:rFonts w:ascii="Times New Roman" w:hAnsi="Times New Roman"/>
-          <w:sz w:val="22"/>
-          <w:szCs w:val="22"/>
-        </w:rPr>
-        <w:tab/>
-      </w:r>
-      <w:r>
-        <w:rPr>
-          <w:rFonts w:ascii="Times New Roman" w:hAnsi="Times New Roman"/>
-          <w:sz w:val="22"/>
-          <w:szCs w:val="22"/>
-          <w:lang w:val="mn-MN"/>
-        </w:rPr>
-        <w:t>4-р улиралд</w:t>
-      </w:r>
-      <w:r>
-        <w:rPr>
-          <w:rFonts w:ascii="Times New Roman" w:hAnsi="Times New Roman"/>
-          <w:sz w:val="22"/>
-          <w:szCs w:val="22"/>
-          <w:u w:val="single"/>
-          <w:lang w:val="mn-MN"/>
-        </w:rPr>
-        <w:t xml:space="preserve"> </w:t>
-      </w:r>
-      <w:r>
-        <w:rPr>
-          <w:rFonts w:ascii="Times New Roman" w:hAnsi="Times New Roman"/>
-          <w:sz w:val="22"/>
-          <w:szCs w:val="22"/>
-          <w:u w:val="single"/>
-        </w:rPr>
-        <w:t xml:space="preserve"> </w:t>
-      </w:r>
-      <w:r>
-        <w:rPr>
-          <w:rFonts w:ascii="Times New Roman" w:hAnsi="Times New Roman"/>
-          <w:b/>
-          <w:bCs/>
-          <w:i/>
-          <w:sz w:val="22"/>
-          <w:szCs w:val="22"/>
-          <w:u w:val="single"/>
-        </w:rPr>
-        <w:t>{{ quarterly1_fee }}</w:t>
-      </w:r>
-      <w:r>
-        <w:rPr>
-          <w:rFonts w:ascii="Times New Roman" w:hAnsi="Times New Roman"/>
-          <w:sz w:val="22"/>
-          <w:szCs w:val="22"/>
-          <w:lang w:val="mn-MN"/>
-        </w:rPr>
-        <w:t>т</w:t>
-      </w:r>
-      <w:r>
-        <w:rPr>
-          <w:rFonts w:ascii="Times New Roman" w:eastAsia="MS Gothic" w:hAnsi="Times New Roman"/>
-          <w:sz w:val="22"/>
-          <w:szCs w:val="22"/>
-          <w:lang w:val="mn-MN"/>
-        </w:rPr>
-        <w:t>ө</w:t>
-      </w:r>
-      <w:r>
-        <w:rPr>
-          <w:rFonts w:ascii="Times New Roman" w:hAnsi="Times New Roman"/>
-          <w:sz w:val="22"/>
-          <w:szCs w:val="22"/>
-          <w:lang w:val="mn-MN"/>
-        </w:rPr>
-        <w:t>г</w:t>
-      </w:r>
-    </w:p>
-    <w:p>
-      <w:pPr>
-        <w:jc w:val="both"/>
-        <w:rPr>
-          <w:rFonts w:ascii="Times New Roman" w:hAnsi="Times New Roman"/>
-          <w:i/>
-          <w:iCs/>
-          <w:sz w:val="22"/>
-          <w:szCs w:val="22"/>
-        </w:rPr>
-      </w:pPr>
-    </w:p>
-    <w:p>
-      <w:pPr>
-        <w:jc w:val="both"/>
-        <w:rPr>
-          <w:rFonts w:ascii="Times New Roman" w:hAnsi="Times New Roman"/>
-          <w:sz w:val="22"/>
-          <w:szCs w:val="22"/>
-        </w:rPr>
-      </w:pPr>
-      <w:r>
-        <w:rPr>
-          <w:rFonts w:ascii="Times New Roman" w:hAnsi="Times New Roman"/>
-          <w:sz w:val="22"/>
-          <w:szCs w:val="22"/>
-          <w:lang w:val="mn-MN"/>
-        </w:rPr>
-        <w:t>2.3.Газрын т</w:t>
-      </w:r>
-      <w:r>
-        <w:rPr>
-          <w:rFonts w:ascii="Times New Roman" w:eastAsia="MS Gothic" w:hAnsi="Times New Roman"/>
-          <w:sz w:val="22"/>
-          <w:szCs w:val="22"/>
-          <w:lang w:val="mn-MN"/>
-        </w:rPr>
-        <w:t>ө</w:t>
-      </w:r>
-      <w:r>
-        <w:rPr>
-          <w:rFonts w:ascii="Times New Roman" w:hAnsi="Times New Roman"/>
-          <w:sz w:val="22"/>
-          <w:szCs w:val="22"/>
-          <w:lang w:val="mn-MN"/>
-        </w:rPr>
-        <w:t>лб</w:t>
-      </w:r>
-      <w:r>
-        <w:rPr>
-          <w:rFonts w:ascii="Times New Roman" w:eastAsia="MS Gothic" w:hAnsi="Times New Roman"/>
-          <w:sz w:val="22"/>
-          <w:szCs w:val="22"/>
-          <w:lang w:val="mn-MN"/>
-        </w:rPr>
-        <w:t>ө</w:t>
-      </w:r>
-      <w:r>
-        <w:rPr>
-          <w:rFonts w:ascii="Times New Roman" w:hAnsi="Times New Roman"/>
-          <w:sz w:val="22"/>
-          <w:szCs w:val="22"/>
-          <w:lang w:val="mn-MN"/>
-        </w:rPr>
-        <w:t>рийг улирал б</w:t>
-      </w:r>
-      <w:r>
-        <w:rPr>
-          <w:rFonts w:ascii="Times New Roman" w:eastAsia="MS Gothic" w:hAnsi="Times New Roman"/>
-          <w:sz w:val="22"/>
-          <w:szCs w:val="22"/>
-          <w:lang w:val="mn-MN"/>
-        </w:rPr>
-        <w:t>ү</w:t>
-      </w:r>
-      <w:r>
-        <w:rPr>
-          <w:rFonts w:ascii="Times New Roman" w:hAnsi="Times New Roman"/>
-          <w:sz w:val="22"/>
-          <w:szCs w:val="22"/>
-          <w:lang w:val="mn-MN"/>
-        </w:rPr>
-        <w:t>рийн эхний сарын 25-ны дотор газар эзэмш</w:t>
-      </w:r>
-      <w:r>
-        <w:rPr>
-          <w:rFonts w:ascii="Times New Roman" w:eastAsia="MS Gothic" w:hAnsi="Times New Roman"/>
-          <w:sz w:val="22"/>
-          <w:szCs w:val="22"/>
-          <w:lang w:val="mn-MN"/>
-        </w:rPr>
-        <w:t>үү</w:t>
-      </w:r>
-      <w:r>
-        <w:rPr>
-          <w:rFonts w:ascii="Times New Roman" w:hAnsi="Times New Roman"/>
-          <w:sz w:val="22"/>
-          <w:szCs w:val="22"/>
-          <w:lang w:val="mn-MN"/>
-        </w:rPr>
-        <w:t xml:space="preserve">лэгчийн  </w:t>
-      </w:r>
-      <w:r>
-        <w:rPr>
-          <w:rFonts w:ascii="Times New Roman" w:hAnsi="Times New Roman"/>
-          <w:b/>
-          <w:bCs/>
-          <w:sz w:val="22"/>
-          <w:szCs w:val="22"/>
-          <w:u w:val="single"/>
-        </w:rPr>
-        <w:t>{{bank_</w:t>
-      </w:r>
-      <w:r>
-        <w:rPr>
-          <w:rFonts w:ascii="Times New Roman" w:hAnsi="Times New Roman"/>
-          <w:b/>
-          <w:bCs/>
-          <w:sz w:val="22"/>
-          <w:szCs w:val="22"/>
-          <w:u w:val="single"/>
-        </w:rPr>
-        <w:t>value</w:t>
-      </w:r>
-      <w:bookmarkStart w:id="0" w:name="_GoBack"/>
-      <w:bookmarkEnd w:id="0"/>
-      <w:r>
-        <w:rPr>
-          <w:rFonts w:ascii="Times New Roman" w:hAnsi="Times New Roman"/>
-          <w:b/>
-          <w:bCs/>
-          <w:sz w:val="22"/>
-          <w:szCs w:val="22"/>
-          <w:u w:val="single"/>
-        </w:rPr>
-        <w:t>}}</w:t>
-      </w:r>
-      <w:r>
-        <w:rPr>
-          <w:rFonts w:ascii="Times New Roman" w:hAnsi="Times New Roman"/>
-          <w:bCs/>
-          <w:sz w:val="22"/>
-          <w:szCs w:val="22"/>
-        </w:rPr>
-        <w:t xml:space="preserve"> </w:t>
-      </w:r>
-      <w:r>
-        <w:rPr>
-          <w:rFonts w:ascii="Times New Roman" w:hAnsi="Times New Roman"/>
-          <w:bCs/>
-          <w:sz w:val="22"/>
-          <w:szCs w:val="22"/>
-          <w:lang w:val="mn-MN"/>
-        </w:rPr>
-        <w:t xml:space="preserve"> </w:t>
-      </w:r>
-      <w:r>
-        <w:rPr>
-          <w:rFonts w:ascii="Times New Roman" w:hAnsi="Times New Roman"/>
-          <w:bCs/>
-          <w:sz w:val="22"/>
-          <w:szCs w:val="22"/>
-          <w:lang w:val="mn-MN"/>
-        </w:rPr>
-        <w:t>т</w:t>
-      </w:r>
-      <w:r>
-        <w:rPr>
-          <w:rFonts w:ascii="Times New Roman" w:hAnsi="Times New Roman"/>
-          <w:sz w:val="22"/>
-          <w:szCs w:val="22"/>
-          <w:lang w:val="mn-MN"/>
-        </w:rPr>
-        <w:t>оот дансанд шилж</w:t>
-      </w:r>
-      <w:r>
-        <w:rPr>
-          <w:rFonts w:ascii="Times New Roman" w:eastAsia="MS Gothic" w:hAnsi="Times New Roman"/>
-          <w:sz w:val="22"/>
-          <w:szCs w:val="22"/>
-          <w:lang w:val="mn-MN"/>
-        </w:rPr>
-        <w:t>үү</w:t>
-      </w:r>
-      <w:r>
-        <w:rPr>
-          <w:rFonts w:ascii="Times New Roman" w:hAnsi="Times New Roman"/>
-          <w:sz w:val="22"/>
-          <w:szCs w:val="22"/>
-          <w:lang w:val="mn-MN"/>
-        </w:rPr>
-        <w:t>лж байна.</w:t>
-      </w:r>
-      <w:r>
-        <w:rPr>
-          <w:rFonts w:ascii="Times New Roman" w:hAnsi="Times New Roman"/>
-          <w:sz w:val="22"/>
-          <w:szCs w:val="22"/>
-        </w:rPr>
-        <w:t xml:space="preserve">    </w:t>
-      </w:r>
-    </w:p>
-    <w:p>
-      <w:pPr>
-        <w:jc w:val="both"/>
-        <w:rPr>
-          <w:rFonts w:ascii="Times New Roman" w:hAnsi="Times New Roman"/>
-          <w:sz w:val="22"/>
-          <w:szCs w:val="22"/>
-          <w:lang w:val="mn-MN"/>
-        </w:rPr>
-      </w:pPr>
-      <w:r>
-        <w:rPr>
-          <w:rFonts w:ascii="Times New Roman" w:hAnsi="Times New Roman"/>
-          <w:bCs/>
-          <w:sz w:val="22"/>
-          <w:szCs w:val="22"/>
-          <w:lang w:val="mn-MN"/>
-        </w:rPr>
-        <w:t xml:space="preserve">2.4. </w:t>
-      </w:r>
-      <w:r>
-        <w:rPr>
-          <w:rFonts w:ascii="Times New Roman" w:hAnsi="Times New Roman"/>
-          <w:sz w:val="22"/>
-          <w:szCs w:val="22"/>
-          <w:lang w:val="mn-MN"/>
-        </w:rPr>
-        <w:t>Газар эзэмш</w:t>
-      </w:r>
-      <w:r>
-        <w:rPr>
-          <w:rFonts w:ascii="Times New Roman" w:eastAsia="MS Gothic" w:hAnsi="Times New Roman"/>
-          <w:sz w:val="22"/>
-          <w:szCs w:val="22"/>
-          <w:lang w:val="mn-MN"/>
-        </w:rPr>
-        <w:t>үү</w:t>
-      </w:r>
-      <w:r>
-        <w:rPr>
-          <w:rFonts w:ascii="Times New Roman" w:hAnsi="Times New Roman"/>
-          <w:sz w:val="22"/>
-          <w:szCs w:val="22"/>
-          <w:lang w:val="mn-MN"/>
-        </w:rPr>
-        <w:t>лэх тухай эрх б</w:t>
-      </w:r>
-      <w:r>
-        <w:rPr>
-          <w:rFonts w:ascii="Times New Roman" w:eastAsia="MS Gothic" w:hAnsi="Times New Roman"/>
-          <w:sz w:val="22"/>
-          <w:szCs w:val="22"/>
-          <w:lang w:val="mn-MN"/>
-        </w:rPr>
-        <w:t>ү</w:t>
-      </w:r>
-      <w:r>
-        <w:rPr>
-          <w:rFonts w:ascii="Times New Roman" w:hAnsi="Times New Roman"/>
-          <w:sz w:val="22"/>
-          <w:szCs w:val="22"/>
-          <w:lang w:val="mn-MN"/>
-        </w:rPr>
-        <w:t xml:space="preserve">хий Засаг даргын шийдвэр гарсан </w:t>
-      </w:r>
-      <w:r>
-        <w:rPr>
-          <w:rFonts w:ascii="Times New Roman" w:eastAsia="MS Gothic" w:hAnsi="Times New Roman"/>
-          <w:sz w:val="22"/>
-          <w:szCs w:val="22"/>
-          <w:lang w:val="mn-MN"/>
-        </w:rPr>
-        <w:t>ө</w:t>
-      </w:r>
-      <w:r>
-        <w:rPr>
-          <w:rFonts w:ascii="Times New Roman" w:hAnsi="Times New Roman"/>
-          <w:sz w:val="22"/>
-          <w:szCs w:val="22"/>
-          <w:lang w:val="mn-MN"/>
-        </w:rPr>
-        <w:t>др</w:t>
-      </w:r>
-      <w:r>
-        <w:rPr>
-          <w:rFonts w:ascii="Times New Roman" w:eastAsia="MS Gothic" w:hAnsi="Times New Roman"/>
-          <w:sz w:val="22"/>
-          <w:szCs w:val="22"/>
-          <w:lang w:val="mn-MN"/>
-        </w:rPr>
-        <w:t>өө</w:t>
-      </w:r>
-      <w:r>
-        <w:rPr>
-          <w:rFonts w:ascii="Times New Roman" w:hAnsi="Times New Roman"/>
-          <w:sz w:val="22"/>
-          <w:szCs w:val="22"/>
-          <w:lang w:val="mn-MN"/>
-        </w:rPr>
-        <w:t>р газрын т</w:t>
-      </w:r>
-      <w:r>
-        <w:rPr>
-          <w:rFonts w:ascii="Times New Roman" w:eastAsia="MS Gothic" w:hAnsi="Times New Roman"/>
-          <w:sz w:val="22"/>
-          <w:szCs w:val="22"/>
-          <w:lang w:val="mn-MN"/>
-        </w:rPr>
-        <w:t>ө</w:t>
-      </w:r>
-      <w:r>
-        <w:rPr>
-          <w:rFonts w:ascii="Times New Roman" w:hAnsi="Times New Roman"/>
-          <w:sz w:val="22"/>
-          <w:szCs w:val="22"/>
-          <w:lang w:val="mn-MN"/>
-        </w:rPr>
-        <w:t>лб</w:t>
-      </w:r>
-      <w:r>
-        <w:rPr>
-          <w:rFonts w:ascii="Times New Roman" w:eastAsia="MS Gothic" w:hAnsi="Times New Roman"/>
-          <w:sz w:val="22"/>
-          <w:szCs w:val="22"/>
-          <w:lang w:val="mn-MN"/>
-        </w:rPr>
-        <w:t>ө</w:t>
-      </w:r>
-      <w:r>
-        <w:rPr>
-          <w:rFonts w:ascii="Times New Roman" w:hAnsi="Times New Roman"/>
-          <w:sz w:val="22"/>
-          <w:szCs w:val="22"/>
-          <w:lang w:val="mn-MN"/>
-        </w:rPr>
-        <w:t>р хийх хугацааг тогтооно.</w:t>
-      </w:r>
-    </w:p>
-    <w:p>
-      <w:pPr>
-        <w:jc w:val="both"/>
-        <w:rPr>
-          <w:rFonts w:ascii="Times New Roman" w:hAnsi="Times New Roman"/>
-          <w:sz w:val="22"/>
-          <w:szCs w:val="22"/>
-        </w:rPr>
-      </w:pPr>
-      <w:r>
-        <w:rPr>
-          <w:rFonts w:ascii="Times New Roman" w:hAnsi="Times New Roman"/>
-          <w:sz w:val="22"/>
-          <w:szCs w:val="22"/>
-          <w:lang w:val="mn-MN"/>
-        </w:rPr>
-        <w:t>2.5. Эрх б</w:t>
-      </w:r>
-      <w:r>
-        <w:rPr>
-          <w:rFonts w:ascii="Times New Roman" w:eastAsia="MS Gothic" w:hAnsi="Times New Roman"/>
-          <w:sz w:val="22"/>
-          <w:szCs w:val="22"/>
-          <w:lang w:val="mn-MN"/>
-        </w:rPr>
-        <w:t>ү</w:t>
-      </w:r>
-      <w:r>
-        <w:rPr>
-          <w:rFonts w:ascii="Times New Roman" w:hAnsi="Times New Roman"/>
-          <w:sz w:val="22"/>
-          <w:szCs w:val="22"/>
-          <w:lang w:val="mn-MN"/>
-        </w:rPr>
-        <w:t>хий байгууллагын шийдвэрээр газрын т</w:t>
-      </w:r>
-      <w:r>
-        <w:rPr>
-          <w:rFonts w:ascii="Times New Roman" w:eastAsia="MS Gothic" w:hAnsi="Times New Roman"/>
-          <w:sz w:val="22"/>
-          <w:szCs w:val="22"/>
-          <w:lang w:val="mn-MN"/>
-        </w:rPr>
-        <w:t>ө</w:t>
-      </w:r>
-      <w:r>
-        <w:rPr>
-          <w:rFonts w:ascii="Times New Roman" w:hAnsi="Times New Roman"/>
-          <w:sz w:val="22"/>
-          <w:szCs w:val="22"/>
-          <w:lang w:val="mn-MN"/>
-        </w:rPr>
-        <w:t>лб</w:t>
-      </w:r>
-      <w:r>
-        <w:rPr>
-          <w:rFonts w:ascii="Times New Roman" w:eastAsia="MS Gothic" w:hAnsi="Times New Roman"/>
-          <w:sz w:val="22"/>
-          <w:szCs w:val="22"/>
-          <w:lang w:val="mn-MN"/>
-        </w:rPr>
-        <w:t>ө</w:t>
-      </w:r>
-      <w:r>
-        <w:rPr>
-          <w:rFonts w:ascii="Times New Roman" w:hAnsi="Times New Roman"/>
-          <w:sz w:val="22"/>
-          <w:szCs w:val="22"/>
-          <w:lang w:val="mn-MN"/>
-        </w:rPr>
-        <w:t xml:space="preserve">рийн хэмжээ  </w:t>
-      </w:r>
-      <w:r>
-        <w:rPr>
-          <w:rFonts w:ascii="Times New Roman" w:eastAsia="MS Gothic" w:hAnsi="Times New Roman"/>
-          <w:sz w:val="22"/>
-          <w:szCs w:val="22"/>
-          <w:lang w:val="mn-MN"/>
-        </w:rPr>
-        <w:t>өө</w:t>
-      </w:r>
-      <w:r>
-        <w:rPr>
-          <w:rFonts w:ascii="Times New Roman" w:hAnsi="Times New Roman"/>
-          <w:sz w:val="22"/>
-          <w:szCs w:val="22"/>
-          <w:lang w:val="mn-MN"/>
-        </w:rPr>
-        <w:t>рчл</w:t>
-      </w:r>
-      <w:r>
-        <w:rPr>
-          <w:rFonts w:ascii="Times New Roman" w:eastAsia="MS Gothic" w:hAnsi="Times New Roman"/>
-          <w:sz w:val="22"/>
-          <w:szCs w:val="22"/>
-          <w:lang w:val="mn-MN"/>
-        </w:rPr>
-        <w:t>ө</w:t>
-      </w:r>
-      <w:r>
-        <w:rPr>
-          <w:rFonts w:ascii="Times New Roman" w:hAnsi="Times New Roman"/>
-          <w:sz w:val="22"/>
-          <w:szCs w:val="22"/>
-          <w:lang w:val="mn-MN"/>
-        </w:rPr>
-        <w:t>гд</w:t>
-      </w:r>
-      <w:r>
-        <w:rPr>
-          <w:rFonts w:ascii="Times New Roman" w:eastAsia="MS Gothic" w:hAnsi="Times New Roman"/>
-          <w:sz w:val="22"/>
-          <w:szCs w:val="22"/>
-          <w:lang w:val="mn-MN"/>
-        </w:rPr>
-        <w:t>ө</w:t>
-      </w:r>
-      <w:r>
-        <w:rPr>
-          <w:rFonts w:ascii="Times New Roman" w:hAnsi="Times New Roman"/>
-          <w:sz w:val="22"/>
-          <w:szCs w:val="22"/>
-          <w:lang w:val="mn-MN"/>
-        </w:rPr>
-        <w:t xml:space="preserve">х тохиолдолд гэрээнд </w:t>
-      </w:r>
-      <w:r>
-        <w:rPr>
-          <w:rFonts w:ascii="Times New Roman" w:eastAsia="MS Gothic" w:hAnsi="Times New Roman"/>
-          <w:sz w:val="22"/>
-          <w:szCs w:val="22"/>
-          <w:lang w:val="mn-MN"/>
-        </w:rPr>
-        <w:t>өө</w:t>
-      </w:r>
-      <w:r>
-        <w:rPr>
-          <w:rFonts w:ascii="Times New Roman" w:hAnsi="Times New Roman"/>
-          <w:sz w:val="22"/>
-          <w:szCs w:val="22"/>
-          <w:lang w:val="mn-MN"/>
-        </w:rPr>
-        <w:t>рчл</w:t>
-      </w:r>
-      <w:r>
-        <w:rPr>
-          <w:rFonts w:ascii="Times New Roman" w:eastAsia="MS Gothic" w:hAnsi="Times New Roman"/>
-          <w:sz w:val="22"/>
-          <w:szCs w:val="22"/>
-          <w:lang w:val="mn-MN"/>
-        </w:rPr>
-        <w:t>ө</w:t>
-      </w:r>
-      <w:r>
-        <w:rPr>
-          <w:rFonts w:ascii="Times New Roman" w:hAnsi="Times New Roman"/>
-          <w:sz w:val="22"/>
-          <w:szCs w:val="22"/>
-          <w:lang w:val="mn-MN"/>
-        </w:rPr>
-        <w:t>лт оруулна. Ийнх</w:t>
-      </w:r>
-      <w:r>
-        <w:rPr>
-          <w:rFonts w:ascii="Times New Roman" w:eastAsia="MS Gothic" w:hAnsi="Times New Roman"/>
-          <w:sz w:val="22"/>
-          <w:szCs w:val="22"/>
-          <w:lang w:val="mn-MN"/>
-        </w:rPr>
-        <w:t>үү</w:t>
-      </w:r>
-      <w:r>
-        <w:rPr>
-          <w:rFonts w:ascii="Times New Roman" w:hAnsi="Times New Roman"/>
-          <w:sz w:val="22"/>
-          <w:szCs w:val="22"/>
-          <w:lang w:val="mn-MN"/>
-        </w:rPr>
-        <w:t xml:space="preserve"> газрын т</w:t>
-      </w:r>
-      <w:r>
-        <w:rPr>
-          <w:rFonts w:ascii="Times New Roman" w:eastAsia="MS Gothic" w:hAnsi="Times New Roman"/>
-          <w:sz w:val="22"/>
-          <w:szCs w:val="22"/>
-          <w:lang w:val="mn-MN"/>
-        </w:rPr>
-        <w:t>ө</w:t>
-      </w:r>
-      <w:r>
-        <w:rPr>
-          <w:rFonts w:ascii="Times New Roman" w:hAnsi="Times New Roman"/>
-          <w:sz w:val="22"/>
-          <w:szCs w:val="22"/>
-          <w:lang w:val="mn-MN"/>
-        </w:rPr>
-        <w:t>лб</w:t>
-      </w:r>
-      <w:r>
-        <w:rPr>
-          <w:rFonts w:ascii="Times New Roman" w:eastAsia="MS Gothic" w:hAnsi="Times New Roman"/>
-          <w:sz w:val="22"/>
-          <w:szCs w:val="22"/>
-          <w:lang w:val="mn-MN"/>
-        </w:rPr>
-        <w:t>ө</w:t>
-      </w:r>
-      <w:r>
-        <w:rPr>
-          <w:rFonts w:ascii="Times New Roman" w:hAnsi="Times New Roman"/>
-          <w:sz w:val="22"/>
-          <w:szCs w:val="22"/>
-          <w:lang w:val="mn-MN"/>
-        </w:rPr>
-        <w:t>рийг шинэчлэн тогтоолгоог</w:t>
-      </w:r>
-      <w:r>
-        <w:rPr>
-          <w:rFonts w:ascii="Times New Roman" w:eastAsia="MS Gothic" w:hAnsi="Times New Roman"/>
-          <w:sz w:val="22"/>
-          <w:szCs w:val="22"/>
-          <w:lang w:val="mn-MN"/>
-        </w:rPr>
-        <w:t>ү</w:t>
-      </w:r>
-      <w:r>
-        <w:rPr>
-          <w:rFonts w:ascii="Times New Roman" w:hAnsi="Times New Roman"/>
-          <w:sz w:val="22"/>
-          <w:szCs w:val="22"/>
-          <w:lang w:val="mn-MN"/>
-        </w:rPr>
-        <w:t>й бол зохих зардлыг газар эзэмшигч х</w:t>
-      </w:r>
-      <w:r>
-        <w:rPr>
-          <w:rFonts w:ascii="Times New Roman" w:eastAsia="MS Gothic" w:hAnsi="Times New Roman"/>
-          <w:sz w:val="22"/>
-          <w:szCs w:val="22"/>
-          <w:lang w:val="mn-MN"/>
-        </w:rPr>
-        <w:t>ү</w:t>
-      </w:r>
-      <w:r>
-        <w:rPr>
-          <w:rFonts w:ascii="Times New Roman" w:hAnsi="Times New Roman"/>
-          <w:sz w:val="22"/>
-          <w:szCs w:val="22"/>
-          <w:lang w:val="mn-MN"/>
-        </w:rPr>
-        <w:t xml:space="preserve">лээнэ. </w:t>
       </w:r>
     </w:p>
     <w:p>
@@ -4087,7 +2553,6 @@
           <w:sz w:val="22"/>
           <w:szCs w:val="22"/>
         </w:rPr>
-        <w:lastRenderedPageBreak/>
         <w:t>3.</w:t>
       </w:r>
       <w:r>
@@ -4169,6 +2634,7 @@
           <w:sz w:val="22"/>
           <w:szCs w:val="22"/>
         </w:rPr>
+        <w:lastRenderedPageBreak/>
         <w:t>3.7. Газар эзэмших эрхийн гэрчилгээ хүчингүй болсон тохиолдолд эрхийн гэрчилгээг хүчингүй болгосон Засаг даргын шийдвэрийг эрхийн гэрчилгээ эзэмшигч болон барьцаанд авсан этгээд нь хууль бус гэж үзвэл тухайн шийдвэр гарсан өдрөөс хойш ажлын 10 өдрийн дотор шүүхэд гомдол гаргах эрхтэй.</w:t>
       </w:r>
     </w:p>
@@ -4457,16 +2923,17 @@
           <w:szCs w:val="22"/>
           <w:lang w:val="mn-MN"/>
         </w:rPr>
-        <w:t>. Г</w:t>
-      </w:r>
-      <w:r>
-        <w:rPr>
-          <w:rFonts w:ascii="Times New Roman" w:hAnsi="Times New Roman"/>
-          <w:sz w:val="22"/>
-          <w:szCs w:val="22"/>
-          <w:lang w:val="mn-MN"/>
-        </w:rPr>
-        <w:t>азрын т</w:t>
+        <w:t xml:space="preserve">. </w:t>
+      </w:r>
+      <w:bookmarkStart w:id="2" w:name="_Hlk34745433"/>
+      <w:r>
+        <w:rPr>
+          <w:rFonts w:ascii="Times New Roman" w:hAnsi="Times New Roman"/>
+          <w:sz w:val="22"/>
+          <w:szCs w:val="22"/>
+          <w:lang w:val="mn-MN"/>
+        </w:rPr>
+        <w:t>Газрын т</w:t>
       </w:r>
       <w:r>
         <w:rPr>
@@ -4520,7 +2987,7 @@
           <w:szCs w:val="22"/>
           <w:lang w:val="mn-MN"/>
         </w:rPr>
-        <w:t>л хамааран хугацаанд нь т</w:t>
+        <w:t>л хамааран хуульд заасан хугацаанд нь т</w:t>
       </w:r>
       <w:r>
         <w:rPr>
@@ -4558,6 +3025,7 @@
         </w:rPr>
         <w:t>х;</w:t>
       </w:r>
+      <w:bookmarkEnd w:id="2"/>
     </w:p>
     <w:p>
       <w:pPr>
@@ -5548,16 +4016,7 @@
           <w:szCs w:val="22"/>
           <w:lang w:val="mn-MN"/>
         </w:rPr>
-        <w:t xml:space="preserve"> </w:t>
-      </w:r>
-      <w:r>
-        <w:rPr>
-          <w:rFonts w:ascii="Times New Roman" w:hAnsi="Times New Roman"/>
-          <w:sz w:val="22"/>
-          <w:szCs w:val="22"/>
-          <w:lang w:val="mn-MN"/>
-        </w:rPr>
-        <w:t>Г</w:t>
+        <w:t xml:space="preserve"> Г</w:t>
       </w:r>
       <w:r>
         <w:rPr>
@@ -5698,15 +4157,7 @@
           <w:szCs w:val="22"/>
           <w:lang w:val="mn-MN"/>
         </w:rPr>
-        <w:t xml:space="preserve">4.14. </w:t>
-      </w:r>
-      <w:r>
-        <w:rPr>
-          <w:sz w:val="22"/>
-          <w:szCs w:val="22"/>
-          <w:lang w:val="mn-MN"/>
-        </w:rPr>
-        <w:t xml:space="preserve"> </w:t>
+        <w:t xml:space="preserve">4.14.  </w:t>
       </w:r>
       <w:r>
         <w:rPr>
@@ -5715,16 +4166,7 @@
           <w:szCs w:val="22"/>
           <w:lang w:val="mn-MN"/>
         </w:rPr>
-        <w:t>Газар эзэмшүүлэх гэрээг дүгнүү</w:t>
-      </w:r>
-      <w:r>
-        <w:rPr>
-          <w:rFonts w:eastAsia="Batang"/>
-          <w:sz w:val="22"/>
-          <w:szCs w:val="22"/>
-          <w:lang w:val="mn-MN"/>
-        </w:rPr>
-        <w:t>лэх</w:t>
+        <w:t>Газар эзэмшүүлэх гэрээг дүгнүүлэх</w:t>
       </w:r>
     </w:p>
     <w:p>
@@ -5746,34 +4188,7 @@
           <w:szCs w:val="22"/>
           <w:lang w:val="mn-MN"/>
         </w:rPr>
-        <w:t>4.15.</w:t>
-      </w:r>
-      <w:r>
-        <w:rPr>
-          <w:rFonts w:eastAsia="Batang"/>
-          <w:sz w:val="22"/>
-          <w:szCs w:val="22"/>
-          <w:lang w:val="mn-MN"/>
-        </w:rPr>
-        <w:t xml:space="preserve"> </w:t>
-      </w:r>
-      <w:r>
-        <w:rPr>
-          <w:rFonts w:eastAsia="Batang"/>
-          <w:sz w:val="22"/>
-          <w:szCs w:val="22"/>
-          <w:lang w:val="mn-MN"/>
-        </w:rPr>
-        <w:t>Барилга байгууламжийн төлөвлөлтийн эскиз зургийг сум болон аймгийн ерөнхий архитектороор батлуул</w:t>
-      </w:r>
-      <w:r>
-        <w:rPr>
-          <w:rFonts w:eastAsia="Batang"/>
-          <w:sz w:val="22"/>
-          <w:szCs w:val="22"/>
-          <w:lang w:val="mn-MN"/>
-        </w:rPr>
-        <w:t>ах</w:t>
+        <w:t>4.15. Барилга байгууламжийн төлөвлөлтийн эскиз зургийг сум болон аймгийн ерөнхий архитектороор батлуулах</w:t>
       </w:r>
     </w:p>
     <w:p>
@@ -5824,25 +4239,7 @@
           <w:szCs w:val="22"/>
           <w:lang w:val="mn-MN"/>
         </w:rPr>
-        <w:t>4.1</w:t>
-      </w:r>
-      <w:r>
-        <w:rPr>
-          <w:rFonts w:ascii="Times New Roman" w:eastAsia="Batang" w:hAnsi="Times New Roman"/>
-          <w:sz w:val="22"/>
-          <w:szCs w:val="22"/>
-          <w:lang w:val="mn-MN"/>
-        </w:rPr>
-        <w:t>7</w:t>
-      </w:r>
-      <w:r>
-        <w:rPr>
-          <w:rFonts w:ascii="Times New Roman" w:eastAsia="Batang" w:hAnsi="Times New Roman"/>
-          <w:sz w:val="22"/>
-          <w:szCs w:val="22"/>
-          <w:lang w:val="mn-MN"/>
-        </w:rPr>
-        <w:t>. Барилгын улаан шугам тавихад Газрын харилцаа, барилга, хот байгуулалтын газрын геодези зураг зүйн асуудал хариуцсан мэргэжилтэнг оролцуулан баталгаажуулах</w:t>
+        <w:t>4.17. Барилгын улаан шугам тавихад Газрын харилцаа, барилга, хот байгуулалтын газрын геодези зураг зүйн асуудал хариуцсан мэргэжилтэнг оролцуулан баталгаажуулах</w:t>
       </w:r>
     </w:p>
     <w:p>
@@ -5864,25 +4261,7 @@
           <w:szCs w:val="22"/>
           <w:lang w:val="mn-MN"/>
         </w:rPr>
-        <w:t>4.1</w:t>
-      </w:r>
-      <w:r>
-        <w:rPr>
-          <w:rFonts w:ascii="Times New Roman" w:hAnsi="Times New Roman"/>
-          <w:sz w:val="22"/>
-          <w:szCs w:val="22"/>
-          <w:lang w:val="mn-MN"/>
-        </w:rPr>
-        <w:t>8</w:t>
-      </w:r>
-      <w:r>
-        <w:rPr>
-          <w:rFonts w:ascii="Times New Roman" w:hAnsi="Times New Roman"/>
-          <w:sz w:val="22"/>
-          <w:szCs w:val="22"/>
-          <w:lang w:val="mn-MN"/>
-        </w:rPr>
-        <w:t>. Гэрээний биелэлт тооцсон дүгнэлтээр илэрсэн зөрчлүүдийг заасан хугацаанд арилгах арга хэмжээ авах</w:t>
+        <w:t>4.18. Гэрээний биелэлт тооцсон дүгнэлтээр илэрсэн зөрчлүүдийг заасан хугацаанд арилгах арга хэмжээ авах</w:t>
       </w:r>
       <w:r>
         <w:rPr>
@@ -5913,34 +4292,7 @@
           <w:szCs w:val="22"/>
           <w:lang w:val="mn-MN"/>
         </w:rPr>
-        <w:t>4.1</w:t>
-      </w:r>
-      <w:r>
-        <w:rPr>
-          <w:rFonts w:ascii="Times New Roman" w:hAnsi="Times New Roman"/>
-          <w:sz w:val="22"/>
-          <w:szCs w:val="22"/>
-          <w:lang w:val="mn-MN"/>
-        </w:rPr>
-        <w:t>9</w:t>
-      </w:r>
-      <w:r>
-        <w:rPr>
-          <w:rFonts w:ascii="Times New Roman" w:hAnsi="Times New Roman"/>
-          <w:sz w:val="22"/>
-          <w:szCs w:val="22"/>
-          <w:lang w:val="mn-MN"/>
-        </w:rPr>
-        <w:t xml:space="preserve">  Эзэмшил, ашиглалтанд байгаа болон орчны 50м хүртэлх нийтийн эзэмшлийн зам талбай, ногоон байгууламжид тохиж</w:t>
-      </w:r>
-      <w:r>
-        <w:rPr>
-          <w:rFonts w:ascii="Times New Roman" w:hAnsi="Times New Roman"/>
-          <w:sz w:val="22"/>
-          <w:szCs w:val="22"/>
-          <w:lang w:val="mn-MN"/>
-        </w:rPr>
-        <w:t>илт, арилчилгаа хийх</w:t>
+        <w:t>4.19  Эзэмшил, ашиглалтанд байгаа болон орчны 50м хүртэлх нийтийн эзэмшлийн зам талбай, ногоон байгууламжид тохижилт, арилчилгаа хийх</w:t>
       </w:r>
     </w:p>
     <w:p>
@@ -6302,18 +4654,7 @@
           <w:szCs w:val="22"/>
           <w:lang w:val="mn-MN"/>
         </w:rPr>
-        <w:lastRenderedPageBreak/>
-        <w:t xml:space="preserve">б. </w:t>
-      </w:r>
-      <w:r>
-        <w:rPr>
-          <w:rFonts w:ascii="Times New Roman" w:hAnsi="Times New Roman"/>
-          <w:bCs/>
-          <w:sz w:val="22"/>
-          <w:szCs w:val="22"/>
-          <w:lang w:val="mn-MN"/>
-        </w:rPr>
-        <w:t>Эзэмш</w:t>
+        <w:t>б. Эзэмш</w:t>
       </w:r>
       <w:r>
         <w:rPr>
@@ -6515,17 +4856,7 @@
           <w:szCs w:val="22"/>
           <w:lang w:val="mn-MN"/>
         </w:rPr>
-        <w:t xml:space="preserve">в. </w:t>
-      </w:r>
-      <w:r>
-        <w:rPr>
-          <w:rFonts w:ascii="Times New Roman" w:hAnsi="Times New Roman"/>
-          <w:bCs/>
-          <w:sz w:val="22"/>
-          <w:szCs w:val="22"/>
-          <w:lang w:val="mn-MN"/>
-        </w:rPr>
-        <w:t>Газрыг зориулалтын дагуу эрүүл ахуйн шаардлага хангаж ажиллах</w:t>
+        <w:t>в. Газрыг зориулалтын дагуу эрүүл ахуйн шаардлага хангаж ажиллах</w:t>
       </w:r>
     </w:p>
     <w:p>
@@ -6547,6 +4878,7 @@
           <w:szCs w:val="22"/>
           <w:lang w:val="mn-MN"/>
         </w:rPr>
+        <w:lastRenderedPageBreak/>
         <w:t xml:space="preserve">г. </w:t>
       </w:r>
       <w:r>
@@ -6722,17 +5054,7 @@
           <w:szCs w:val="22"/>
           <w:lang w:val="mn-MN"/>
         </w:rPr>
-        <w:t xml:space="preserve">д. </w:t>
-      </w:r>
-      <w:r>
-        <w:rPr>
-          <w:rFonts w:ascii="Times New Roman" w:hAnsi="Times New Roman"/>
-          <w:bCs/>
-          <w:sz w:val="22"/>
-          <w:szCs w:val="22"/>
-          <w:lang w:val="mn-MN"/>
-        </w:rPr>
-        <w:t>Барилгын зургийг эрх б</w:t>
+        <w:t>д. Барилгын зургийг эрх б</w:t>
       </w:r>
       <w:r>
         <w:rPr>
@@ -6815,27 +5137,7 @@
           <w:szCs w:val="22"/>
           <w:lang w:val="mn-MN"/>
         </w:rPr>
-        <w:t>е.</w:t>
-      </w:r>
-      <w:r>
-        <w:rPr>
-          <w:rFonts w:ascii="Times New Roman" w:hAnsi="Times New Roman"/>
-          <w:bCs/>
-          <w:sz w:val="22"/>
-          <w:szCs w:val="22"/>
-          <w:lang w:val="mn-MN"/>
-        </w:rPr>
-        <w:t xml:space="preserve"> </w:t>
-      </w:r>
-      <w:r>
-        <w:rPr>
-          <w:rFonts w:ascii="Times New Roman" w:hAnsi="Times New Roman"/>
-          <w:bCs/>
-          <w:sz w:val="22"/>
-          <w:szCs w:val="22"/>
-          <w:lang w:val="mn-MN"/>
-        </w:rPr>
-        <w:t>Хот байгуулалтын ер</w:t>
+        <w:t>е. Хот байгуулалтын ер</w:t>
       </w:r>
       <w:r>
         <w:rPr>
@@ -7471,15 +5773,7 @@
           <w:lang w:val="mn-MN"/>
         </w:rPr>
         <w:tab/>
-        <w:t xml:space="preserve">ё. </w:t>
-      </w:r>
-      <w:r>
-        <w:rPr>
-          <w:sz w:val="22"/>
-          <w:szCs w:val="22"/>
-          <w:lang w:val="mn-MN"/>
-        </w:rPr>
-        <w:t xml:space="preserve">Өмнөх гэрээний биелэлтээр илэрсэн зөрчлийг арилгуулах </w:t>
+        <w:t xml:space="preserve">ё. Өмнөх гэрээний биелэлтээр илэрсэн зөрчлийг арилгуулах </w:t>
       </w:r>
     </w:p>
     <w:p>
@@ -9691,7 +7985,6 @@
           <w:sz w:val="22"/>
           <w:szCs w:val="22"/>
         </w:rPr>
-        <w:lastRenderedPageBreak/>
         <w:t>7.2</w:t>
       </w:r>
       <w:r>
@@ -9709,61 +8002,7 @@
           <w:szCs w:val="22"/>
           <w:lang w:val="mn-MN"/>
         </w:rPr>
-        <w:t xml:space="preserve">Газар эзэмшүүлэх гэрээг талууд жил бүр дүгнэх ба газар эзэмшигч гэрээний биелэлтийг жил бүрийн  06-р сарын 25-ны дотор багтаан тайлагнаж, газар эзэмшүүлэгч </w:t>
-      </w:r>
-      <w:r>
-        <w:rPr>
-          <w:rFonts w:ascii="Times New Roman" w:hAnsi="Times New Roman"/>
-          <w:sz w:val="22"/>
-          <w:szCs w:val="22"/>
-          <w:lang w:val="mn-MN"/>
-        </w:rPr>
-        <w:t>07-</w:t>
-      </w:r>
-      <w:r>
-        <w:rPr>
-          <w:rFonts w:ascii="Times New Roman" w:hAnsi="Times New Roman"/>
-          <w:sz w:val="22"/>
-          <w:szCs w:val="22"/>
-          <w:lang w:val="mn-MN"/>
-        </w:rPr>
-        <w:t xml:space="preserve">р сарын </w:t>
-      </w:r>
-      <w:r>
-        <w:rPr>
-          <w:rFonts w:ascii="Times New Roman" w:hAnsi="Times New Roman"/>
-          <w:sz w:val="22"/>
-          <w:szCs w:val="22"/>
-          <w:lang w:val="mn-MN"/>
-        </w:rPr>
-        <w:t>01</w:t>
-      </w:r>
-      <w:r>
-        <w:rPr>
-          <w:rFonts w:ascii="Times New Roman" w:hAnsi="Times New Roman"/>
-          <w:sz w:val="22"/>
-          <w:szCs w:val="22"/>
-          <w:lang w:val="mn-MN"/>
-        </w:rPr>
-        <w:t>-н</w:t>
-      </w:r>
-      <w:r>
-        <w:rPr>
-          <w:rFonts w:ascii="Times New Roman" w:hAnsi="Times New Roman"/>
-          <w:sz w:val="22"/>
-          <w:szCs w:val="22"/>
-          <w:lang w:val="mn-MN"/>
-        </w:rPr>
-        <w:t>ий</w:t>
-      </w:r>
-      <w:r>
-        <w:rPr>
-          <w:rFonts w:ascii="Times New Roman" w:hAnsi="Times New Roman"/>
-          <w:sz w:val="22"/>
-          <w:szCs w:val="22"/>
-          <w:lang w:val="mn-MN"/>
-        </w:rPr>
-        <w:t xml:space="preserve"> дотор багтаан дүгнэнэ.</w:t>
+        <w:t>Газар эзэмшүүлэх гэрээг талууд жил бүр дүгнэх ба газар эзэмшигч гэрээний биелэлтийг жил бүрийн  06-р сарын 25-ны дотор багтаан тайлагнаж, газар эзэмшүүлэгч 07-р сарын 01-ний дотор багтаан дүгнэнэ.</w:t>
       </w:r>
     </w:p>
     <w:p>
@@ -9782,6 +8021,7 @@
           <w:sz w:val="22"/>
           <w:szCs w:val="22"/>
         </w:rPr>
+        <w:lastRenderedPageBreak/>
         <w:t>7.3</w:t>
       </w:r>
       <w:r>
@@ -10007,6 +8247,16 @@
     </w:p>
     <w:p>
       <w:pPr>
+        <w:jc w:val="both"/>
+        <w:rPr>
+          <w:rFonts w:ascii="Times New Roman" w:hAnsi="Times New Roman"/>
+          <w:sz w:val="22"/>
+          <w:szCs w:val="22"/>
+        </w:rPr>
+      </w:pPr>
+    </w:p>
+    <w:p>
+      <w:pPr>
         <w:ind w:firstLine="720"/>
         <w:jc w:val="center"/>
         <w:rPr>
@@ -10241,7 +8491,7 @@
           <w:sz w:val="22"/>
           <w:szCs w:val="22"/>
         </w:rPr>
-        <w:pict>
+        <w:pict w14:anchorId="16AA2427">
           <v:line id="_x0000_s1037" style="position:absolute;left:0;text-align:left;z-index:251658240" from="-4.5pt,.3pt" to="453pt,.3pt" strokeweight="4.5pt">
             <v:stroke linestyle="thickThin"/>
           </v:line>
@@ -10658,103 +8908,6 @@
           <w:szCs w:val="22"/>
         </w:rPr>
         <w:t>/</w:t>
-      </w:r>
-    </w:p>
-    <w:p>
-      <w:pPr>
-        <w:rPr>
-          <w:rFonts w:ascii="Times New Roman" w:hAnsi="Times New Roman"/>
-          <w:bCs/>
-          <w:sz w:val="22"/>
-          <w:szCs w:val="22"/>
-          <w:lang w:val="mn-MN"/>
-        </w:rPr>
-      </w:pPr>
-      <w:r>
-        <w:rPr>
-          <w:rFonts w:ascii="Times New Roman" w:hAnsi="Times New Roman"/>
-          <w:bCs/>
-          <w:sz w:val="22"/>
-          <w:szCs w:val="22"/>
-          <w:lang w:val="mn-MN"/>
-        </w:rPr>
-        <w:t>Банк, д</w:t>
-      </w:r>
-      <w:r>
-        <w:rPr>
-          <w:rFonts w:ascii="Times New Roman" w:hAnsi="Times New Roman"/>
-          <w:bCs/>
-          <w:sz w:val="22"/>
-          <w:szCs w:val="22"/>
-          <w:lang w:val="ru-RU"/>
-        </w:rPr>
-        <w:t>ансны</w:t>
-      </w:r>
-      <w:r>
-        <w:rPr>
-          <w:rFonts w:ascii="Times New Roman" w:hAnsi="Times New Roman"/>
-          <w:bCs/>
-          <w:sz w:val="22"/>
-          <w:szCs w:val="22"/>
-        </w:rPr>
-        <w:t xml:space="preserve"> </w:t>
-      </w:r>
-      <w:r>
-        <w:rPr>
-          <w:rFonts w:ascii="Times New Roman" w:hAnsi="Times New Roman"/>
-          <w:bCs/>
-          <w:sz w:val="22"/>
-          <w:szCs w:val="22"/>
-          <w:lang w:val="ru-RU"/>
-        </w:rPr>
-        <w:t>дугаар</w:t>
-      </w:r>
-      <w:r>
-        <w:rPr>
-          <w:rFonts w:ascii="Times New Roman" w:hAnsi="Times New Roman"/>
-          <w:bCs/>
-          <w:sz w:val="22"/>
-          <w:szCs w:val="22"/>
-          <w:lang w:val="mn-MN"/>
-        </w:rPr>
-        <w:t xml:space="preserve">: </w:t>
-      </w:r>
-      <w:r>
-        <w:rPr>
-          <w:rFonts w:ascii="Times New Roman" w:hAnsi="Times New Roman"/>
-          <w:bCs/>
-          <w:sz w:val="22"/>
-          <w:szCs w:val="22"/>
-        </w:rPr>
-        <w:t>{{person_bank_name}}</w:t>
-      </w:r>
-      <w:r>
-        <w:rPr>
-          <w:rFonts w:ascii="Times New Roman" w:hAnsi="Times New Roman"/>
-          <w:bCs/>
-          <w:sz w:val="22"/>
-          <w:szCs w:val="22"/>
-          <w:lang w:val="mn-MN"/>
-        </w:rPr>
-        <w:t xml:space="preserve">, </w:t>
-      </w:r>
-      <w:r>
-        <w:rPr>
-          <w:rFonts w:ascii="Times New Roman" w:hAnsi="Times New Roman"/>
-          <w:bCs/>
-          <w:sz w:val="22"/>
-          <w:szCs w:val="22"/>
-        </w:rPr>
-        <w:t>{{person_account}}</w:t>
-      </w:r>
-      <w:r>
-        <w:rPr>
-          <w:rFonts w:ascii="Times New Roman" w:hAnsi="Times New Roman"/>
-          <w:bCs/>
-          <w:sz w:val="22"/>
-          <w:szCs w:val="22"/>
-        </w:rPr>
-        <w:t>_</w:t>
       </w:r>
     </w:p>
     <w:p>
@@ -11127,7 +9280,6 @@
               <w:tabs>
                 <w:tab w:val="left" w:pos="4650"/>
               </w:tabs>
-              <w:jc w:val="both"/>
               <w:rPr>
                 <w:rFonts w:ascii="Times New Roman" w:hAnsi="Times New Roman"/>
                 <w:sz w:val="22"/>
@@ -11435,7 +9587,6 @@
           <w:rFonts w:ascii="Times New Roman" w:hAnsi="Times New Roman"/>
           <w:sz w:val="22"/>
           <w:szCs w:val="22"/>
-          <w:lang w:val="mn-MN"/>
         </w:rPr>
       </w:pPr>
       <w:r>
@@ -11454,15 +9605,15 @@
           <w:szCs w:val="22"/>
           <w:lang w:val="mn-MN"/>
         </w:rPr>
-        <w:t xml:space="preserve"> гарын үсэг /........................................../</w:t>
-      </w:r>
-      <w:r>
-        <w:rPr>
-          <w:rFonts w:ascii="Times New Roman" w:hAnsi="Times New Roman"/>
-          <w:sz w:val="22"/>
-          <w:szCs w:val="22"/>
-        </w:rPr>
-        <w:t>тамга/</w:t>
+        <w:t xml:space="preserve"> гарын үсэг /..........................................</w:t>
+      </w:r>
+      <w:r>
+        <w:rPr>
+          <w:rFonts w:ascii="Times New Roman" w:hAnsi="Times New Roman"/>
+          <w:sz w:val="22"/>
+          <w:szCs w:val="22"/>
+        </w:rPr>
+        <w:t>/</w:t>
       </w:r>
     </w:p>
     <w:p>
@@ -11654,7 +9805,7 @@
       </w:pPr>
     </w:p>
     <w:sectPr>
-      <w:footerReference w:type="default" r:id="rId8"/>
+      <w:footerReference w:type="default" r:id="rId7"/>
       <w:pgSz w:w="11907" w:h="16840" w:code="9"/>
       <w:pgMar w:top="1134" w:right="851" w:bottom="851" w:left="1701" w:header="862" w:footer="0" w:gutter="0"/>
       <w:cols w:space="720"/>
@@ -11666,7 +9817,7 @@
 </file>
 
 <file path=word/endnotes.xml><?xml version="1.0" encoding="utf-8"?>
-<w:endnotes xmlns:wpc="http://schemas.microsoft.com/office/word/2010/wordprocessingCanvas" xmlns:mc="http://schemas.openxmlformats.org/markup-compatibility/2006" xmlns:o="urn:schemas-microsoft-com:office:office" xmlns:r="http://schemas.openxmlformats.org/officeDocument/2006/relationships" xmlns:m="http://schemas.openxmlformats.org/officeDocument/2006/math" xmlns:v="urn:schemas-microsoft-com:vml" xmlns:wp14="http://schemas.microsoft.com/office/word/2010/wordprocessingDrawing" xmlns:wp="http://schemas.openxmlformats.org/drawingml/2006/wordprocessingDrawing" xmlns:w10="urn:schemas-microsoft-com:office:word" xmlns:w="http://schemas.openxmlformats.org/wordprocessingml/2006/main" xmlns:w14="http://schemas.microsoft.com/office/word/2010/wordml" xmlns:wpg="http://schemas.microsoft.com/office/word/2010/wordprocessingGroup" xmlns:wpi="http://schemas.microsoft.com/office/word/2010/wordprocessingInk" xmlns:wne="http://schemas.microsoft.com/office/word/2006/wordml" xmlns:wps="http://schemas.microsoft.com/office/word/2010/wordprocessingShape" mc:Ignorable="w14 wp14">
+<w:endnotes xmlns:wpc="http://schemas.microsoft.com/office/word/2010/wordprocessingCanvas" xmlns:cx="http://schemas.microsoft.com/office/drawing/2014/chartex" xmlns:cx1="http://schemas.microsoft.com/office/drawing/2015/9/8/chartex" xmlns:cx2="http://schemas.microsoft.com/office/drawing/2015/10/21/chartex" xmlns:cx3="http://schemas.microsoft.com/office/drawing/2016/5/9/chartex" xmlns:cx4="http://schemas.microsoft.com/office/drawing/2016/5/10/chartex" xmlns:cx5="http://schemas.microsoft.com/office/drawing/2016/5/11/chartex" xmlns:cx6="http://schemas.microsoft.com/office/drawing/2016/5/12/chartex" xmlns:cx7="http://schemas.microsoft.com/office/drawing/2016/5/13/chartex" xmlns:cx8="http://schemas.microsoft.com/office/drawing/2016/5/14/chartex" xmlns:mc="http://schemas.openxmlformats.org/markup-compatibility/2006" xmlns:aink="http://schemas.microsoft.com/office/drawing/2016/ink" xmlns:am3d="http://schemas.microsoft.com/office/drawing/2017/model3d" xmlns:o="urn:schemas-microsoft-com:office:office" xmlns:r="http://schemas.openxmlformats.org/officeDocument/2006/relationships" xmlns:m="http://schemas.openxmlformats.org/officeDocument/2006/math" xmlns:v="urn:schemas-microsoft-com:vml" xmlns:wp14="http://schemas.microsoft.com/office/word/2010/wordprocessingDrawing" xmlns:wp="http://schemas.openxmlformats.org/drawingml/2006/wordprocessingDrawing" xmlns:w10="urn:schemas-microsoft-com:office:word" xmlns:w="http://schemas.openxmlformats.org/wordprocessingml/2006/main" xmlns:w14="http://schemas.microsoft.com/office/word/2010/wordml" xmlns:w15="http://schemas.microsoft.com/office/word/2012/wordml" xmlns:w16cex="http://schemas.microsoft.com/office/word/2018/wordml/cex" xmlns:w16cid="http://schemas.microsoft.com/office/word/2016/wordml/cid" xmlns:w16="http://schemas.microsoft.com/office/word/2018/wordml" xmlns:w16se="http://schemas.microsoft.com/office/word/2015/wordml/symex" xmlns:wpg="http://schemas.microsoft.com/office/word/2010/wordprocessingGroup" xmlns:wpi="http://schemas.microsoft.com/office/word/2010/wordprocessingInk" xmlns:wne="http://schemas.microsoft.com/office/word/2006/wordml" xmlns:wps="http://schemas.microsoft.com/office/word/2010/wordprocessingShape" mc:Ignorable="w14 w15 w16se w16cid w16 w16cex wp14">
   <w:endnote w:type="separator" w:id="-1">
     <w:p>
       <w:r>
@@ -11685,7 +9836,7 @@
 </file>
 
 <file path=word/footer1.xml><?xml version="1.0" encoding="utf-8"?>
-<w:ftr xmlns:wpc="http://schemas.microsoft.com/office/word/2010/wordprocessingCanvas" xmlns:mc="http://schemas.openxmlformats.org/markup-compatibility/2006" xmlns:o="urn:schemas-microsoft-com:office:office" xmlns:r="http://schemas.openxmlformats.org/officeDocument/2006/relationships" xmlns:m="http://schemas.openxmlformats.org/officeDocument/2006/math" xmlns:v="urn:schemas-microsoft-com:vml" xmlns:wp14="http://schemas.microsoft.com/office/word/2010/wordprocessingDrawing" xmlns:wp="http://schemas.openxmlformats.org/drawingml/2006/wordprocessingDrawing" xmlns:w10="urn:schemas-microsoft-com:office:word" xmlns:w="http://schemas.openxmlformats.org/wordprocessingml/2006/main" xmlns:w14="http://schemas.microsoft.com/office/word/2010/wordml" xmlns:wpg="http://schemas.microsoft.com/office/word/2010/wordprocessingGroup" xmlns:wpi="http://schemas.microsoft.com/office/word/2010/wordprocessingInk" xmlns:wne="http://schemas.microsoft.com/office/word/2006/wordml" xmlns:wps="http://schemas.microsoft.com/office/word/2010/wordprocessingShape" mc:Ignorable="w14 wp14">
+<w:ftr xmlns:wpc="http://schemas.microsoft.com/office/word/2010/wordprocessingCanvas" xmlns:cx="http://schemas.microsoft.com/office/drawing/2014/chartex" xmlns:cx1="http://schemas.microsoft.com/office/drawing/2015/9/8/chartex" xmlns:cx2="http://schemas.microsoft.com/office/drawing/2015/10/21/chartex" xmlns:cx3="http://schemas.microsoft.com/office/drawing/2016/5/9/chartex" xmlns:cx4="http://schemas.microsoft.com/office/drawing/2016/5/10/chartex" xmlns:cx5="http://schemas.microsoft.com/office/drawing/2016/5/11/chartex" xmlns:cx6="http://schemas.microsoft.com/office/drawing/2016/5/12/chartex" xmlns:cx7="http://schemas.microsoft.com/office/drawing/2016/5/13/chartex" xmlns:cx8="http://schemas.microsoft.com/office/drawing/2016/5/14/chartex" xmlns:mc="http://schemas.openxmlformats.org/markup-compatibility/2006" xmlns:aink="http://schemas.microsoft.com/office/drawing/2016/ink" xmlns:am3d="http://schemas.microsoft.com/office/drawing/2017/model3d" xmlns:o="urn:schemas-microsoft-com:office:office" xmlns:r="http://schemas.openxmlformats.org/officeDocument/2006/relationships" xmlns:m="http://schemas.openxmlformats.org/officeDocument/2006/math" xmlns:v="urn:schemas-microsoft-com:vml" xmlns:wp14="http://schemas.microsoft.com/office/word/2010/wordprocessingDrawing" xmlns:wp="http://schemas.openxmlformats.org/drawingml/2006/wordprocessingDrawing" xmlns:w10="urn:schemas-microsoft-com:office:word" xmlns:w="http://schemas.openxmlformats.org/wordprocessingml/2006/main" xmlns:w14="http://schemas.microsoft.com/office/word/2010/wordml" xmlns:w15="http://schemas.microsoft.com/office/word/2012/wordml" xmlns:w16cex="http://schemas.microsoft.com/office/word/2018/wordml/cex" xmlns:w16cid="http://schemas.microsoft.com/office/word/2016/wordml/cid" xmlns:w16="http://schemas.microsoft.com/office/word/2018/wordml" xmlns:w16se="http://schemas.microsoft.com/office/word/2015/wordml/symex" xmlns:wpg="http://schemas.microsoft.com/office/word/2010/wordprocessingGroup" xmlns:wpi="http://schemas.microsoft.com/office/word/2010/wordprocessingInk" xmlns:wne="http://schemas.microsoft.com/office/word/2006/wordml" xmlns:wps="http://schemas.microsoft.com/office/word/2010/wordprocessingShape" mc:Ignorable="w14 w15 w16se w16cid w16 w16cex wp14">
   <w:sdt>
     <w:sdtPr>
       <w:id w:val="14810990"/>
@@ -11761,7 +9912,7 @@
 </file>
 
 <file path=word/footnotes.xml><?xml version="1.0" encoding="utf-8"?>
-<w:footnotes xmlns:wpc="http://schemas.microsoft.com/office/word/2010/wordprocessingCanvas" xmlns:mc="http://schemas.openxmlformats.org/markup-compatibility/2006" xmlns:o="urn:schemas-microsoft-com:office:office" xmlns:r="http://schemas.openxmlformats.org/officeDocument/2006/relationships" xmlns:m="http://schemas.openxmlformats.org/officeDocument/2006/math" xmlns:v="urn:schemas-microsoft-com:vml" xmlns:wp14="http://schemas.microsoft.com/office/word/2010/wordprocessingDrawing" xmlns:wp="http://schemas.openxmlformats.org/drawingml/2006/wordprocessingDrawing" xmlns:w10="urn:schemas-microsoft-com:office:word" xmlns:w="http://schemas.openxmlformats.org/wordprocessingml/2006/main" xmlns:w14="http://schemas.microsoft.com/office/word/2010/wordml" xmlns:wpg="http://schemas.microsoft.com/office/word/2010/wordprocessingGroup" xmlns:wpi="http://schemas.microsoft.com/office/word/2010/wordprocessingInk" xmlns:wne="http://schemas.microsoft.com/office/word/2006/wordml" xmlns:wps="http://schemas.microsoft.com/office/word/2010/wordprocessingShape" mc:Ignorable="w14 wp14">
+<w:footnotes xmlns:wpc="http://schemas.microsoft.com/office/word/2010/wordprocessingCanvas" xmlns:cx="http://schemas.microsoft.com/office/drawing/2014/chartex" xmlns:cx1="http://schemas.microsoft.com/office/drawing/2015/9/8/chartex" xmlns:cx2="http://schemas.microsoft.com/office/drawing/2015/10/21/chartex" xmlns:cx3="http://schemas.microsoft.com/office/drawing/2016/5/9/chartex" xmlns:cx4="http://schemas.microsoft.com/office/drawing/2016/5/10/chartex" xmlns:cx5="http://schemas.microsoft.com/office/drawing/2016/5/11/chartex" xmlns:cx6="http://schemas.microsoft.com/office/drawing/2016/5/12/chartex" xmlns:cx7="http://schemas.microsoft.com/office/drawing/2016/5/13/chartex" xmlns:cx8="http://schemas.microsoft.com/office/drawing/2016/5/14/chartex" xmlns:mc="http://schemas.openxmlformats.org/markup-compatibility/2006" xmlns:aink="http://schemas.microsoft.com/office/drawing/2016/ink" xmlns:am3d="http://schemas.microsoft.com/office/drawing/2017/model3d" xmlns:o="urn:schemas-microsoft-com:office:office" xmlns:r="http://schemas.openxmlformats.org/officeDocument/2006/relationships" xmlns:m="http://schemas.openxmlformats.org/officeDocument/2006/math" xmlns:v="urn:schemas-microsoft-com:vml" xmlns:wp14="http://schemas.microsoft.com/office/word/2010/wordprocessingDrawing" xmlns:wp="http://schemas.openxmlformats.org/drawingml/2006/wordprocessingDrawing" xmlns:w10="urn:schemas-microsoft-com:office:word" xmlns:w="http://schemas.openxmlformats.org/wordprocessingml/2006/main" xmlns:w14="http://schemas.microsoft.com/office/word/2010/wordml" xmlns:w15="http://schemas.microsoft.com/office/word/2012/wordml" xmlns:w16cex="http://schemas.microsoft.com/office/word/2018/wordml/cex" xmlns:w16cid="http://schemas.microsoft.com/office/word/2016/wordml/cid" xmlns:w16="http://schemas.microsoft.com/office/word/2018/wordml" xmlns:w16se="http://schemas.microsoft.com/office/word/2015/wordml/symex" xmlns:wpg="http://schemas.microsoft.com/office/word/2010/wordprocessingGroup" xmlns:wpi="http://schemas.microsoft.com/office/word/2010/wordprocessingInk" xmlns:wne="http://schemas.microsoft.com/office/word/2006/wordml" xmlns:wps="http://schemas.microsoft.com/office/word/2010/wordprocessingShape" mc:Ignorable="w14 w15 w16se w16cid w16 w16cex wp14">
   <w:footnote w:type="separator" w:id="-1">
     <w:p>
       <w:r>
@@ -11780,8 +9931,8 @@
 </file>
 
 <file path=word/numbering.xml><?xml version="1.0" encoding="utf-8"?>
-<w:numbering xmlns:wpc="http://schemas.microsoft.com/office/word/2010/wordprocessingCanvas" xmlns:mc="http://schemas.openxmlformats.org/markup-compatibility/2006" xmlns:o="urn:schemas-microsoft-com:office:office" xmlns:r="http://schemas.openxmlformats.org/officeDocument/2006/relationships" xmlns:m="http://schemas.openxmlformats.org/officeDocument/2006/math" xmlns:v="urn:schemas-microsoft-com:vml" xmlns:wp14="http://schemas.microsoft.com/office/word/2010/wordprocessingDrawing" xmlns:wp="http://schemas.openxmlformats.org/drawingml/2006/wordprocessingDrawing" xmlns:w10="urn:schemas-microsoft-com:office:word" xmlns:w="http://schemas.openxmlformats.org/wordprocessingml/2006/main" xmlns:w14="http://schemas.microsoft.com/office/word/2010/wordml" xmlns:wpg="http://schemas.microsoft.com/office/word/2010/wordprocessingGroup" xmlns:wpi="http://schemas.microsoft.com/office/word/2010/wordprocessingInk" xmlns:wne="http://schemas.microsoft.com/office/word/2006/wordml" xmlns:wps="http://schemas.microsoft.com/office/word/2010/wordprocessingShape" mc:Ignorable="w14 wp14">
-  <w:abstractNum w:abstractNumId="0">
+<w:numbering xmlns:wpc="http://schemas.microsoft.com/office/word/2010/wordprocessingCanvas" xmlns:cx="http://schemas.microsoft.com/office/drawing/2014/chartex" xmlns:cx1="http://schemas.microsoft.com/office/drawing/2015/9/8/chartex" xmlns:cx2="http://schemas.microsoft.com/office/drawing/2015/10/21/chartex" xmlns:cx3="http://schemas.microsoft.com/office/drawing/2016/5/9/chartex" xmlns:cx4="http://schemas.microsoft.com/office/drawing/2016/5/10/chartex" xmlns:cx5="http://schemas.microsoft.com/office/drawing/2016/5/11/chartex" xmlns:cx6="http://schemas.microsoft.com/office/drawing/2016/5/12/chartex" xmlns:cx7="http://schemas.microsoft.com/office/drawing/2016/5/13/chartex" xmlns:cx8="http://schemas.microsoft.com/office/drawing/2016/5/14/chartex" xmlns:mc="http://schemas.openxmlformats.org/markup-compatibility/2006" xmlns:aink="http://schemas.microsoft.com/office/drawing/2016/ink" xmlns:am3d="http://schemas.microsoft.com/office/drawing/2017/model3d" xmlns:o="urn:schemas-microsoft-com:office:office" xmlns:r="http://schemas.openxmlformats.org/officeDocument/2006/relationships" xmlns:m="http://schemas.openxmlformats.org/officeDocument/2006/math" xmlns:v="urn:schemas-microsoft-com:vml" xmlns:wp14="http://schemas.microsoft.com/office/word/2010/wordprocessingDrawing" xmlns:wp="http://schemas.openxmlformats.org/drawingml/2006/wordprocessingDrawing" xmlns:w10="urn:schemas-microsoft-com:office:word" xmlns:w="http://schemas.openxmlformats.org/wordprocessingml/2006/main" xmlns:w14="http://schemas.microsoft.com/office/word/2010/wordml" xmlns:w15="http://schemas.microsoft.com/office/word/2012/wordml" xmlns:w16cex="http://schemas.microsoft.com/office/word/2018/wordml/cex" xmlns:w16cid="http://schemas.microsoft.com/office/word/2016/wordml/cid" xmlns:w16="http://schemas.microsoft.com/office/word/2018/wordml" xmlns:w16se="http://schemas.microsoft.com/office/word/2015/wordml/symex" xmlns:wpg="http://schemas.microsoft.com/office/word/2010/wordprocessingGroup" xmlns:wpi="http://schemas.microsoft.com/office/word/2010/wordprocessingInk" xmlns:wne="http://schemas.microsoft.com/office/word/2006/wordml" xmlns:wps="http://schemas.microsoft.com/office/word/2010/wordprocessingShape" mc:Ignorable="w14 w15 w16se w16cid w16 w16cex wp14">
+  <w:abstractNum w:abstractNumId="0" w15:restartNumberingAfterBreak="0">
     <w:nsid w:val="055D6819"/>
     <w:multiLevelType w:val="hybridMultilevel"/>
     <w:tmpl w:val="90D22DAE"/>
@@ -11893,7 +10044,7 @@
       </w:rPr>
     </w:lvl>
   </w:abstractNum>
-  <w:abstractNum w:abstractNumId="1">
+  <w:abstractNum w:abstractNumId="1" w15:restartNumberingAfterBreak="0">
     <w:nsid w:val="19823A76"/>
     <w:multiLevelType w:val="hybridMultilevel"/>
     <w:tmpl w:val="57944B0A"/>
@@ -12032,7 +10183,7 @@
       </w:rPr>
     </w:lvl>
   </w:abstractNum>
-  <w:abstractNum w:abstractNumId="2">
+  <w:abstractNum w:abstractNumId="2" w15:restartNumberingAfterBreak="0">
     <w:nsid w:val="278429C8"/>
     <w:multiLevelType w:val="hybridMultilevel"/>
     <w:tmpl w:val="2DB857EA"/>
@@ -12145,7 +10296,7 @@
       </w:rPr>
     </w:lvl>
   </w:abstractNum>
-  <w:abstractNum w:abstractNumId="3">
+  <w:abstractNum w:abstractNumId="3" w15:restartNumberingAfterBreak="0">
     <w:nsid w:val="2B354478"/>
     <w:multiLevelType w:val="hybridMultilevel"/>
     <w:tmpl w:val="20C6B5C2"/>
@@ -12258,7 +10409,7 @@
       </w:rPr>
     </w:lvl>
   </w:abstractNum>
-  <w:abstractNum w:abstractNumId="4">
+  <w:abstractNum w:abstractNumId="4" w15:restartNumberingAfterBreak="0">
     <w:nsid w:val="2D7E7E2A"/>
     <w:multiLevelType w:val="hybridMultilevel"/>
     <w:tmpl w:val="CCF44D8A"/>
@@ -12344,7 +10495,7 @@
       </w:pPr>
     </w:lvl>
   </w:abstractNum>
-  <w:abstractNum w:abstractNumId="5">
+  <w:abstractNum w:abstractNumId="5" w15:restartNumberingAfterBreak="0">
     <w:nsid w:val="3F95086B"/>
     <w:multiLevelType w:val="hybridMultilevel"/>
     <w:tmpl w:val="5FACD04A"/>
@@ -12484,7 +10635,7 @@
       </w:rPr>
     </w:lvl>
   </w:abstractNum>
-  <w:abstractNum w:abstractNumId="6">
+  <w:abstractNum w:abstractNumId="6" w15:restartNumberingAfterBreak="0">
     <w:nsid w:val="472777A4"/>
     <w:multiLevelType w:val="singleLevel"/>
     <w:tmpl w:val="4E68551E"/>
@@ -12499,7 +10650,7 @@
       </w:rPr>
     </w:lvl>
   </w:abstractNum>
-  <w:abstractNum w:abstractNumId="7">
+  <w:abstractNum w:abstractNumId="7" w15:restartNumberingAfterBreak="0">
     <w:nsid w:val="48EA0F72"/>
     <w:multiLevelType w:val="multilevel"/>
     <w:tmpl w:val="584CC4C0"/>
@@ -12612,7 +10763,7 @@
       </w:rPr>
     </w:lvl>
   </w:abstractNum>
-  <w:abstractNum w:abstractNumId="8">
+  <w:abstractNum w:abstractNumId="8" w15:restartNumberingAfterBreak="0">
     <w:nsid w:val="4DF87437"/>
     <w:multiLevelType w:val="hybridMultilevel"/>
     <w:tmpl w:val="88D86812"/>
@@ -12727,7 +10878,7 @@
       </w:rPr>
     </w:lvl>
   </w:abstractNum>
-  <w:abstractNum w:abstractNumId="9">
+  <w:abstractNum w:abstractNumId="9" w15:restartNumberingAfterBreak="0">
     <w:nsid w:val="581E41FC"/>
     <w:multiLevelType w:val="hybridMultilevel"/>
     <w:tmpl w:val="50762802"/>
@@ -12840,7 +10991,7 @@
       </w:rPr>
     </w:lvl>
   </w:abstractNum>
-  <w:abstractNum w:abstractNumId="10">
+  <w:abstractNum w:abstractNumId="10" w15:restartNumberingAfterBreak="0">
     <w:nsid w:val="59962909"/>
     <w:multiLevelType w:val="singleLevel"/>
     <w:tmpl w:val="4E68551E"/>
@@ -12855,7 +11006,7 @@
       </w:rPr>
     </w:lvl>
   </w:abstractNum>
-  <w:abstractNum w:abstractNumId="11">
+  <w:abstractNum w:abstractNumId="11" w15:restartNumberingAfterBreak="0">
     <w:nsid w:val="5B0E66D8"/>
     <w:multiLevelType w:val="hybridMultilevel"/>
     <w:tmpl w:val="97E80BE8"/>
@@ -13011,7 +11162,7 @@
 </file>
 
 <file path=word/styles.xml><?xml version="1.0" encoding="utf-8"?>
-<w:styles xmlns:mc="http://schemas.openxmlformats.org/markup-compatibility/2006" xmlns:r="http://schemas.openxmlformats.org/officeDocument/2006/relationships" xmlns:w="http://schemas.openxmlformats.org/wordprocessingml/2006/main" xmlns:w14="http://schemas.microsoft.com/office/word/2010/wordml" mc:Ignorable="w14">
+<w:styles xmlns:mc="http://schemas.openxmlformats.org/markup-compatibility/2006" xmlns:r="http://schemas.openxmlformats.org/officeDocument/2006/relationships" xmlns:w="http://schemas.openxmlformats.org/wordprocessingml/2006/main" xmlns:w14="http://schemas.microsoft.com/office/word/2010/wordml" xmlns:w15="http://schemas.microsoft.com/office/word/2012/wordml" xmlns:w16cex="http://schemas.microsoft.com/office/word/2018/wordml/cex" xmlns:w16cid="http://schemas.microsoft.com/office/word/2016/wordml/cid" xmlns:w16="http://schemas.microsoft.com/office/word/2018/wordml" xmlns:w16se="http://schemas.microsoft.com/office/word/2015/wordml/symex" mc:Ignorable="w14 w15 w16se w16cid w16 w16cex">
   <w:docDefaults>
     <w:rPrDefault>
       <w:rPr>
@@ -13021,143 +11172,376 @@
     </w:rPrDefault>
     <w:pPrDefault/>
   </w:docDefaults>
-  <w:latentStyles w:defLockedState="0" w:defUIPriority="0" w:defSemiHidden="1" w:defUnhideWhenUsed="1" w:defQFormat="0" w:count="267">
-    <w:lsdException w:name="Normal" w:semiHidden="0" w:unhideWhenUsed="0" w:qFormat="1"/>
-    <w:lsdException w:name="heading 1" w:semiHidden="0" w:unhideWhenUsed="0" w:qFormat="1"/>
-    <w:lsdException w:name="heading 2" w:qFormat="1"/>
-    <w:lsdException w:name="heading 3" w:qFormat="1"/>
-    <w:lsdException w:name="heading 4" w:qFormat="1"/>
-    <w:lsdException w:name="heading 5" w:qFormat="1"/>
-    <w:lsdException w:name="heading 6" w:qFormat="1"/>
-    <w:lsdException w:name="heading 7" w:qFormat="1"/>
-    <w:lsdException w:name="heading 8" w:qFormat="1"/>
-    <w:lsdException w:name="heading 9" w:qFormat="1"/>
-    <w:lsdException w:name="header" w:uiPriority="99"/>
-    <w:lsdException w:name="footer" w:uiPriority="99"/>
-    <w:lsdException w:name="caption" w:qFormat="1"/>
-    <w:lsdException w:name="List" w:uiPriority="99"/>
-    <w:lsdException w:name="List Number" w:semiHidden="0" w:unhideWhenUsed="0"/>
-    <w:lsdException w:name="List 4" w:semiHidden="0" w:unhideWhenUsed="0"/>
-    <w:lsdException w:name="List 5" w:semiHidden="0" w:unhideWhenUsed="0"/>
-    <w:lsdException w:name="Title" w:semiHidden="0" w:unhideWhenUsed="0" w:qFormat="1"/>
-    <w:lsdException w:name="Subtitle" w:semiHidden="0" w:unhideWhenUsed="0" w:qFormat="1"/>
-    <w:lsdException w:name="Salutation" w:semiHidden="0" w:unhideWhenUsed="0"/>
-    <w:lsdException w:name="Date" w:semiHidden="0" w:unhideWhenUsed="0"/>
-    <w:lsdException w:name="Body Text First Indent" w:semiHidden="0" w:unhideWhenUsed="0"/>
-    <w:lsdException w:name="Strong" w:semiHidden="0" w:unhideWhenUsed="0" w:qFormat="1"/>
-    <w:lsdException w:name="Emphasis" w:semiHidden="0" w:unhideWhenUsed="0" w:qFormat="1"/>
-    <w:lsdException w:name="No List" w:uiPriority="99"/>
-    <w:lsdException w:name="Placeholder Text" w:uiPriority="99" w:unhideWhenUsed="0"/>
-    <w:lsdException w:name="No Spacing" w:semiHidden="0" w:uiPriority="1" w:unhideWhenUsed="0" w:qFormat="1"/>
-    <w:lsdException w:name="Light Shading" w:semiHidden="0" w:uiPriority="60" w:unhideWhenUsed="0"/>
-    <w:lsdException w:name="Light List" w:semiHidden="0" w:uiPriority="61" w:unhideWhenUsed="0"/>
-    <w:lsdException w:name="Light Grid" w:semiHidden="0" w:uiPriority="62" w:unhideWhenUsed="0"/>
-    <w:lsdException w:name="Medium Shading 1" w:semiHidden="0" w:uiPriority="63" w:unhideWhenUsed="0"/>
-    <w:lsdException w:name="Medium Shading 2" w:semiHidden="0" w:uiPriority="64" w:unhideWhenUsed="0"/>
-    <w:lsdException w:name="Medium List 1" w:semiHidden="0" w:uiPriority="65" w:unhideWhenUsed="0"/>
-    <w:lsdException w:name="Medium List 2" w:semiHidden="0" w:uiPriority="66" w:unhideWhenUsed="0"/>
-    <w:lsdException w:name="Medium Grid 1" w:semiHidden="0" w:uiPriority="67" w:unhideWhenUsed="0"/>
-    <w:lsdException w:name="Medium Grid 2" w:semiHidden="0" w:uiPriority="68" w:unhideWhenUsed="0"/>
-    <w:lsdException w:name="Medium Grid 3" w:semiHidden="0" w:uiPriority="69" w:unhideWhenUsed="0"/>
-    <w:lsdException w:name="Dark List" w:semiHidden="0" w:uiPriority="70" w:unhideWhenUsed="0"/>
-    <w:lsdException w:name="Colorful Shading" w:semiHidden="0" w:uiPriority="71" w:unhideWhenUsed="0"/>
-    <w:lsdException w:name="Colorful List" w:semiHidden="0" w:uiPriority="72" w:unhideWhenUsed="0"/>
-    <w:lsdException w:name="Colorful Grid" w:semiHidden="0" w:uiPriority="73" w:unhideWhenUsed="0"/>
-    <w:lsdException w:name="Light Shading Accent 1" w:semiHidden="0" w:uiPriority="60" w:unhideWhenUsed="0"/>
-    <w:lsdException w:name="Light List Accent 1" w:semiHidden="0" w:uiPriority="61" w:unhideWhenUsed="0"/>
-    <w:lsdException w:name="Light Grid Accent 1" w:semiHidden="0" w:uiPriority="62" w:unhideWhenUsed="0"/>
-    <w:lsdException w:name="Medium Shading 1 Accent 1" w:semiHidden="0" w:uiPriority="63" w:unhideWhenUsed="0"/>
-    <w:lsdException w:name="Medium Shading 2 Accent 1" w:semiHidden="0" w:uiPriority="64" w:unhideWhenUsed="0"/>
-    <w:lsdException w:name="Medium List 1 Accent 1" w:semiHidden="0" w:uiPriority="65" w:unhideWhenUsed="0"/>
-    <w:lsdException w:name="Revision" w:uiPriority="99" w:unhideWhenUsed="0"/>
-    <w:lsdException w:name="List Paragraph" w:semiHidden="0" w:uiPriority="34" w:unhideWhenUsed="0" w:qFormat="1"/>
-    <w:lsdException w:name="Quote" w:semiHidden="0" w:uiPriority="29" w:unhideWhenUsed="0" w:qFormat="1"/>
-    <w:lsdException w:name="Intense Quote" w:semiHidden="0" w:uiPriority="30" w:unhideWhenUsed="0" w:qFormat="1"/>
-    <w:lsdException w:name="Medium List 2 Accent 1" w:semiHidden="0" w:uiPriority="66" w:unhideWhenUsed="0"/>
-    <w:lsdException w:name="Medium Grid 1 Accent 1" w:semiHidden="0" w:uiPriority="67" w:unhideWhenUsed="0"/>
-    <w:lsdException w:name="Medium Grid 2 Accent 1" w:semiHidden="0" w:uiPriority="68" w:unhideWhenUsed="0"/>
-    <w:lsdException w:name="Medium Grid 3 Accent 1" w:semiHidden="0" w:uiPriority="69" w:unhideWhenUsed="0"/>
-    <w:lsdException w:name="Dark List Accent 1" w:semiHidden="0" w:uiPriority="70" w:unhideWhenUsed="0"/>
-    <w:lsdException w:name="Colorful Shading Accent 1" w:semiHidden="0" w:uiPriority="71" w:unhideWhenUsed="0"/>
-    <w:lsdException w:name="Colorful List Accent 1" w:semiHidden="0" w:uiPriority="72" w:unhideWhenUsed="0"/>
-    <w:lsdException w:name="Colorful Grid Accent 1" w:semiHidden="0" w:uiPriority="73" w:unhideWhenUsed="0"/>
-    <w:lsdException w:name="Light Shading Accent 2" w:semiHidden="0" w:uiPriority="60" w:unhideWhenUsed="0"/>
-    <w:lsdException w:name="Light List Accent 2" w:semiHidden="0" w:uiPriority="61" w:unhideWhenUsed="0"/>
-    <w:lsdException w:name="Light Grid Accent 2" w:semiHidden="0" w:uiPriority="62" w:unhideWhenUsed="0"/>
-    <w:lsdException w:name="Medium Shading 1 Accent 2" w:semiHidden="0" w:uiPriority="63" w:unhideWhenUsed="0"/>
-    <w:lsdException w:name="Medium Shading 2 Accent 2" w:semiHidden="0" w:uiPriority="64" w:unhideWhenUsed="0"/>
-    <w:lsdException w:name="Medium List 1 Accent 2" w:semiHidden="0" w:uiPriority="65" w:unhideWhenUsed="0"/>
-    <w:lsdException w:name="Medium List 2 Accent 2" w:semiHidden="0" w:uiPriority="66" w:unhideWhenUsed="0"/>
-    <w:lsdException w:name="Medium Grid 1 Accent 2" w:semiHidden="0" w:uiPriority="67" w:unhideWhenUsed="0"/>
-    <w:lsdException w:name="Medium Grid 2 Accent 2" w:semiHidden="0" w:uiPriority="68" w:unhideWhenUsed="0"/>
-    <w:lsdException w:name="Medium Grid 3 Accent 2" w:semiHidden="0" w:uiPriority="69" w:unhideWhenUsed="0"/>
-    <w:lsdException w:name="Dark List Accent 2" w:semiHidden="0" w:uiPriority="70" w:unhideWhenUsed="0"/>
-    <w:lsdException w:name="Colorful Shading Accent 2" w:semiHidden="0" w:uiPriority="71" w:unhideWhenUsed="0"/>
-    <w:lsdException w:name="Colorful List Accent 2" w:semiHidden="0" w:uiPriority="72" w:unhideWhenUsed="0"/>
-    <w:lsdException w:name="Colorful Grid Accent 2" w:semiHidden="0" w:uiPriority="73" w:unhideWhenUsed="0"/>
-    <w:lsdException w:name="Light Shading Accent 3" w:semiHidden="0" w:uiPriority="60" w:unhideWhenUsed="0"/>
-    <w:lsdException w:name="Light List Accent 3" w:semiHidden="0" w:uiPriority="61" w:unhideWhenUsed="0"/>
-    <w:lsdException w:name="Light Grid Accent 3" w:semiHidden="0" w:uiPriority="62" w:unhideWhenUsed="0"/>
-    <w:lsdException w:name="Medium Shading 1 Accent 3" w:semiHidden="0" w:uiPriority="63" w:unhideWhenUsed="0"/>
-    <w:lsdException w:name="Medium Shading 2 Accent 3" w:semiHidden="0" w:uiPriority="64" w:unhideWhenUsed="0"/>
-    <w:lsdException w:name="Medium List 1 Accent 3" w:semiHidden="0" w:uiPriority="65" w:unhideWhenUsed="0"/>
-    <w:lsdException w:name="Medium List 2 Accent 3" w:semiHidden="0" w:uiPriority="66" w:unhideWhenUsed="0"/>
-    <w:lsdException w:name="Medium Grid 1 Accent 3" w:semiHidden="0" w:uiPriority="67" w:unhideWhenUsed="0"/>
-    <w:lsdException w:name="Medium Grid 2 Accent 3" w:semiHidden="0" w:uiPriority="68" w:unhideWhenUsed="0"/>
-    <w:lsdException w:name="Medium Grid 3 Accent 3" w:semiHidden="0" w:uiPriority="69" w:unhideWhenUsed="0"/>
-    <w:lsdException w:name="Dark List Accent 3" w:semiHidden="0" w:uiPriority="70" w:unhideWhenUsed="0"/>
-    <w:lsdException w:name="Colorful Shading Accent 3" w:semiHidden="0" w:uiPriority="71" w:unhideWhenUsed="0"/>
-    <w:lsdException w:name="Colorful List Accent 3" w:semiHidden="0" w:uiPriority="72" w:unhideWhenUsed="0"/>
-    <w:lsdException w:name="Colorful Grid Accent 3" w:semiHidden="0" w:uiPriority="73" w:unhideWhenUsed="0"/>
-    <w:lsdException w:name="Light Shading Accent 4" w:semiHidden="0" w:uiPriority="60" w:unhideWhenUsed="0"/>
-    <w:lsdException w:name="Light List Accent 4" w:semiHidden="0" w:uiPriority="61" w:unhideWhenUsed="0"/>
-    <w:lsdException w:name="Light Grid Accent 4" w:semiHidden="0" w:uiPriority="62" w:unhideWhenUsed="0"/>
-    <w:lsdException w:name="Medium Shading 1 Accent 4" w:semiHidden="0" w:uiPriority="63" w:unhideWhenUsed="0"/>
-    <w:lsdException w:name="Medium Shading 2 Accent 4" w:semiHidden="0" w:uiPriority="64" w:unhideWhenUsed="0"/>
-    <w:lsdException w:name="Medium List 1 Accent 4" w:semiHidden="0" w:uiPriority="65" w:unhideWhenUsed="0"/>
-    <w:lsdException w:name="Medium List 2 Accent 4" w:semiHidden="0" w:uiPriority="66" w:unhideWhenUsed="0"/>
-    <w:lsdException w:name="Medium Grid 1 Accent 4" w:semiHidden="0" w:uiPriority="67" w:unhideWhenUsed="0"/>
-    <w:lsdException w:name="Medium Grid 2 Accent 4" w:semiHidden="0" w:uiPriority="68" w:unhideWhenUsed="0"/>
-    <w:lsdException w:name="Medium Grid 3 Accent 4" w:semiHidden="0" w:uiPriority="69" w:unhideWhenUsed="0"/>
-    <w:lsdException w:name="Dark List Accent 4" w:semiHidden="0" w:uiPriority="70" w:unhideWhenUsed="0"/>
-    <w:lsdException w:name="Colorful Shading Accent 4" w:semiHidden="0" w:uiPriority="71" w:unhideWhenUsed="0"/>
-    <w:lsdException w:name="Colorful List Accent 4" w:semiHidden="0" w:uiPriority="72" w:unhideWhenUsed="0"/>
-    <w:lsdException w:name="Colorful Grid Accent 4" w:semiHidden="0" w:uiPriority="73" w:unhideWhenUsed="0"/>
-    <w:lsdException w:name="Light Shading Accent 5" w:semiHidden="0" w:uiPriority="60" w:unhideWhenUsed="0"/>
-    <w:lsdException w:name="Light List Accent 5" w:semiHidden="0" w:uiPriority="61" w:unhideWhenUsed="0"/>
-    <w:lsdException w:name="Light Grid Accent 5" w:semiHidden="0" w:uiPriority="62" w:unhideWhenUsed="0"/>
-    <w:lsdException w:name="Medium Shading 1 Accent 5" w:semiHidden="0" w:uiPriority="63" w:unhideWhenUsed="0"/>
-    <w:lsdException w:name="Medium Shading 2 Accent 5" w:semiHidden="0" w:uiPriority="64" w:unhideWhenUsed="0"/>
-    <w:lsdException w:name="Medium List 1 Accent 5" w:semiHidden="0" w:uiPriority="65" w:unhideWhenUsed="0"/>
-    <w:lsdException w:name="Medium List 2 Accent 5" w:semiHidden="0" w:uiPriority="66" w:unhideWhenUsed="0"/>
-    <w:lsdException w:name="Medium Grid 1 Accent 5" w:semiHidden="0" w:uiPriority="67" w:unhideWhenUsed="0"/>
-    <w:lsdException w:name="Medium Grid 2 Accent 5" w:semiHidden="0" w:uiPriority="68" w:unhideWhenUsed="0"/>
-    <w:lsdException w:name="Medium Grid 3 Accent 5" w:semiHidden="0" w:uiPriority="69" w:unhideWhenUsed="0"/>
-    <w:lsdException w:name="Dark List Accent 5" w:semiHidden="0" w:uiPriority="70" w:unhideWhenUsed="0"/>
-    <w:lsdException w:name="Colorful Shading Accent 5" w:semiHidden="0" w:uiPriority="71" w:unhideWhenUsed="0"/>
-    <w:lsdException w:name="Colorful List Accent 5" w:semiHidden="0" w:uiPriority="72" w:unhideWhenUsed="0"/>
-    <w:lsdException w:name="Colorful Grid Accent 5" w:semiHidden="0" w:uiPriority="73" w:unhideWhenUsed="0"/>
-    <w:lsdException w:name="Light Shading Accent 6" w:semiHidden="0" w:uiPriority="60" w:unhideWhenUsed="0"/>
-    <w:lsdException w:name="Light List Accent 6" w:semiHidden="0" w:uiPriority="61" w:unhideWhenUsed="0"/>
-    <w:lsdException w:name="Light Grid Accent 6" w:semiHidden="0" w:uiPriority="62" w:unhideWhenUsed="0"/>
-    <w:lsdException w:name="Medium Shading 1 Accent 6" w:semiHidden="0" w:uiPriority="63" w:unhideWhenUsed="0"/>
-    <w:lsdException w:name="Medium Shading 2 Accent 6" w:semiHidden="0" w:uiPriority="64" w:unhideWhenUsed="0"/>
-    <w:lsdException w:name="Medium List 1 Accent 6" w:semiHidden="0" w:uiPriority="65" w:unhideWhenUsed="0"/>
-    <w:lsdException w:name="Medium List 2 Accent 6" w:semiHidden="0" w:uiPriority="66" w:unhideWhenUsed="0"/>
-    <w:lsdException w:name="Medium Grid 1 Accent 6" w:semiHidden="0" w:uiPriority="67" w:unhideWhenUsed="0"/>
-    <w:lsdException w:name="Medium Grid 2 Accent 6" w:semiHidden="0" w:uiPriority="68" w:unhideWhenUsed="0"/>
-    <w:lsdException w:name="Medium Grid 3 Accent 6" w:semiHidden="0" w:uiPriority="69" w:unhideWhenUsed="0"/>
-    <w:lsdException w:name="Dark List Accent 6" w:semiHidden="0" w:uiPriority="70" w:unhideWhenUsed="0"/>
-    <w:lsdException w:name="Colorful Shading Accent 6" w:semiHidden="0" w:uiPriority="71" w:unhideWhenUsed="0"/>
-    <w:lsdException w:name="Colorful List Accent 6" w:semiHidden="0" w:uiPriority="72" w:unhideWhenUsed="0"/>
-    <w:lsdException w:name="Colorful Grid Accent 6" w:semiHidden="0" w:uiPriority="73" w:unhideWhenUsed="0"/>
-    <w:lsdException w:name="Subtle Emphasis" w:semiHidden="0" w:uiPriority="19" w:unhideWhenUsed="0" w:qFormat="1"/>
-    <w:lsdException w:name="Intense Emphasis" w:semiHidden="0" w:uiPriority="21" w:unhideWhenUsed="0" w:qFormat="1"/>
-    <w:lsdException w:name="Subtle Reference" w:semiHidden="0" w:uiPriority="31" w:unhideWhenUsed="0" w:qFormat="1"/>
-    <w:lsdException w:name="Intense Reference" w:semiHidden="0" w:uiPriority="32" w:unhideWhenUsed="0" w:qFormat="1"/>
-    <w:lsdException w:name="Book Title" w:semiHidden="0" w:uiPriority="33" w:unhideWhenUsed="0" w:qFormat="1"/>
-    <w:lsdException w:name="Bibliography" w:uiPriority="37"/>
-    <w:lsdException w:name="TOC Heading" w:uiPriority="39" w:qFormat="1"/>
+  <w:latentStyles w:defLockedState="0" w:defUIPriority="0" w:defSemiHidden="0" w:defUnhideWhenUsed="0" w:defQFormat="0" w:count="376">
+    <w:lsdException w:name="Normal" w:qFormat="1"/>
+    <w:lsdException w:name="heading 1" w:qFormat="1"/>
+    <w:lsdException w:name="heading 2" w:semiHidden="1" w:unhideWhenUsed="1" w:qFormat="1"/>
+    <w:lsdException w:name="heading 3" w:semiHidden="1" w:unhideWhenUsed="1" w:qFormat="1"/>
+    <w:lsdException w:name="heading 4" w:semiHidden="1" w:unhideWhenUsed="1" w:qFormat="1"/>
+    <w:lsdException w:name="heading 5" w:semiHidden="1" w:unhideWhenUsed="1" w:qFormat="1"/>
+    <w:lsdException w:name="heading 6" w:semiHidden="1" w:unhideWhenUsed="1" w:qFormat="1"/>
+    <w:lsdException w:name="heading 7" w:semiHidden="1" w:unhideWhenUsed="1" w:qFormat="1"/>
+    <w:lsdException w:name="heading 8" w:semiHidden="1" w:unhideWhenUsed="1" w:qFormat="1"/>
+    <w:lsdException w:name="heading 9" w:semiHidden="1" w:unhideWhenUsed="1" w:qFormat="1"/>
+    <w:lsdException w:name="index 1" w:semiHidden="1" w:unhideWhenUsed="1"/>
+    <w:lsdException w:name="index 2" w:semiHidden="1" w:unhideWhenUsed="1"/>
+    <w:lsdException w:name="index 3" w:semiHidden="1" w:unhideWhenUsed="1"/>
+    <w:lsdException w:name="index 4" w:semiHidden="1" w:unhideWhenUsed="1"/>
+    <w:lsdException w:name="index 5" w:semiHidden="1" w:unhideWhenUsed="1"/>
+    <w:lsdException w:name="index 6" w:semiHidden="1" w:unhideWhenUsed="1"/>
+    <w:lsdException w:name="index 7" w:semiHidden="1" w:unhideWhenUsed="1"/>
+    <w:lsdException w:name="index 8" w:semiHidden="1" w:unhideWhenUsed="1"/>
+    <w:lsdException w:name="index 9" w:semiHidden="1" w:unhideWhenUsed="1"/>
+    <w:lsdException w:name="toc 1" w:semiHidden="1" w:unhideWhenUsed="1"/>
+    <w:lsdException w:name="toc 2" w:semiHidden="1" w:unhideWhenUsed="1"/>
+    <w:lsdException w:name="toc 3" w:semiHidden="1" w:unhideWhenUsed="1"/>
+    <w:lsdException w:name="toc 4" w:semiHidden="1" w:unhideWhenUsed="1"/>
+    <w:lsdException w:name="toc 5" w:semiHidden="1" w:unhideWhenUsed="1"/>
+    <w:lsdException w:name="toc 6" w:semiHidden="1" w:unhideWhenUsed="1"/>
+    <w:lsdException w:name="toc 7" w:semiHidden="1" w:unhideWhenUsed="1"/>
+    <w:lsdException w:name="toc 8" w:semiHidden="1" w:unhideWhenUsed="1"/>
+    <w:lsdException w:name="toc 9" w:semiHidden="1" w:unhideWhenUsed="1"/>
+    <w:lsdException w:name="Normal Indent" w:semiHidden="1" w:unhideWhenUsed="1"/>
+    <w:lsdException w:name="footnote text" w:semiHidden="1" w:unhideWhenUsed="1"/>
+    <w:lsdException w:name="annotation text" w:semiHidden="1" w:unhideWhenUsed="1"/>
+    <w:lsdException w:name="header" w:semiHidden="1" w:uiPriority="99" w:unhideWhenUsed="1"/>
+    <w:lsdException w:name="footer" w:semiHidden="1" w:uiPriority="99" w:unhideWhenUsed="1"/>
+    <w:lsdException w:name="index heading" w:semiHidden="1" w:unhideWhenUsed="1"/>
+    <w:lsdException w:name="caption" w:semiHidden="1" w:unhideWhenUsed="1" w:qFormat="1"/>
+    <w:lsdException w:name="table of figures" w:semiHidden="1" w:unhideWhenUsed="1"/>
+    <w:lsdException w:name="envelope address" w:semiHidden="1" w:unhideWhenUsed="1"/>
+    <w:lsdException w:name="envelope return" w:semiHidden="1" w:unhideWhenUsed="1"/>
+    <w:lsdException w:name="footnote reference" w:semiHidden="1" w:unhideWhenUsed="1"/>
+    <w:lsdException w:name="annotation reference" w:semiHidden="1" w:unhideWhenUsed="1"/>
+    <w:lsdException w:name="line number" w:semiHidden="1" w:unhideWhenUsed="1"/>
+    <w:lsdException w:name="page number" w:semiHidden="1" w:unhideWhenUsed="1"/>
+    <w:lsdException w:name="endnote reference" w:semiHidden="1" w:unhideWhenUsed="1"/>
+    <w:lsdException w:name="endnote text" w:semiHidden="1" w:unhideWhenUsed="1"/>
+    <w:lsdException w:name="table of authorities" w:semiHidden="1" w:unhideWhenUsed="1"/>
+    <w:lsdException w:name="macro" w:semiHidden="1" w:unhideWhenUsed="1"/>
+    <w:lsdException w:name="toa heading" w:semiHidden="1" w:unhideWhenUsed="1"/>
+    <w:lsdException w:name="List" w:semiHidden="1" w:uiPriority="99" w:unhideWhenUsed="1"/>
+    <w:lsdException w:name="List Bullet" w:semiHidden="1" w:unhideWhenUsed="1"/>
+    <w:lsdException w:name="List 2" w:semiHidden="1" w:unhideWhenUsed="1"/>
+    <w:lsdException w:name="List 3" w:semiHidden="1" w:unhideWhenUsed="1"/>
+    <w:lsdException w:name="List Bullet 2" w:semiHidden="1" w:unhideWhenUsed="1"/>
+    <w:lsdException w:name="List Bullet 3" w:semiHidden="1" w:unhideWhenUsed="1"/>
+    <w:lsdException w:name="List Bullet 4" w:semiHidden="1" w:unhideWhenUsed="1"/>
+    <w:lsdException w:name="List Bullet 5" w:semiHidden="1" w:unhideWhenUsed="1"/>
+    <w:lsdException w:name="List Number 2" w:semiHidden="1" w:unhideWhenUsed="1"/>
+    <w:lsdException w:name="List Number 3" w:semiHidden="1" w:unhideWhenUsed="1"/>
+    <w:lsdException w:name="List Number 4" w:semiHidden="1" w:unhideWhenUsed="1"/>
+    <w:lsdException w:name="List Number 5" w:semiHidden="1" w:unhideWhenUsed="1"/>
+    <w:lsdException w:name="Title" w:qFormat="1"/>
+    <w:lsdException w:name="Closing" w:semiHidden="1" w:unhideWhenUsed="1"/>
+    <w:lsdException w:name="Signature" w:semiHidden="1" w:unhideWhenUsed="1"/>
+    <w:lsdException w:name="Default Paragraph Font" w:semiHidden="1" w:unhideWhenUsed="1"/>
+    <w:lsdException w:name="Body Text" w:semiHidden="1" w:unhideWhenUsed="1"/>
+    <w:lsdException w:name="Body Text Indent" w:semiHidden="1" w:unhideWhenUsed="1"/>
+    <w:lsdException w:name="List Continue" w:semiHidden="1" w:unhideWhenUsed="1"/>
+    <w:lsdException w:name="List Continue 2" w:semiHidden="1" w:unhideWhenUsed="1"/>
+    <w:lsdException w:name="List Continue 3" w:semiHidden="1" w:unhideWhenUsed="1"/>
+    <w:lsdException w:name="List Continue 4" w:semiHidden="1" w:unhideWhenUsed="1"/>
+    <w:lsdException w:name="List Continue 5" w:semiHidden="1" w:unhideWhenUsed="1"/>
+    <w:lsdException w:name="Message Header" w:semiHidden="1" w:unhideWhenUsed="1"/>
+    <w:lsdException w:name="Subtitle" w:qFormat="1"/>
+    <w:lsdException w:name="Body Text First Indent 2" w:semiHidden="1" w:unhideWhenUsed="1"/>
+    <w:lsdException w:name="Note Heading" w:semiHidden="1" w:unhideWhenUsed="1"/>
+    <w:lsdException w:name="Body Text 2" w:semiHidden="1" w:unhideWhenUsed="1"/>
+    <w:lsdException w:name="Body Text 3" w:semiHidden="1" w:unhideWhenUsed="1"/>
+    <w:lsdException w:name="Body Text Indent 2" w:semiHidden="1" w:unhideWhenUsed="1"/>
+    <w:lsdException w:name="Body Text Indent 3" w:semiHidden="1" w:unhideWhenUsed="1"/>
+    <w:lsdException w:name="Block Text" w:semiHidden="1" w:unhideWhenUsed="1"/>
+    <w:lsdException w:name="Hyperlink" w:semiHidden="1" w:unhideWhenUsed="1"/>
+    <w:lsdException w:name="FollowedHyperlink" w:semiHidden="1" w:unhideWhenUsed="1"/>
+    <w:lsdException w:name="Strong" w:qFormat="1"/>
+    <w:lsdException w:name="Emphasis" w:qFormat="1"/>
+    <w:lsdException w:name="Document Map" w:semiHidden="1" w:unhideWhenUsed="1"/>
+    <w:lsdException w:name="Plain Text" w:semiHidden="1" w:unhideWhenUsed="1"/>
+    <w:lsdException w:name="E-mail Signature" w:semiHidden="1" w:unhideWhenUsed="1"/>
+    <w:lsdException w:name="HTML Top of Form" w:semiHidden="1" w:unhideWhenUsed="1"/>
+    <w:lsdException w:name="HTML Bottom of Form" w:semiHidden="1" w:unhideWhenUsed="1"/>
+    <w:lsdException w:name="Normal (Web)" w:semiHidden="1" w:unhideWhenUsed="1"/>
+    <w:lsdException w:name="HTML Acronym" w:semiHidden="1" w:unhideWhenUsed="1"/>
+    <w:lsdException w:name="HTML Address" w:semiHidden="1" w:unhideWhenUsed="1"/>
+    <w:lsdException w:name="HTML Cite" w:semiHidden="1" w:unhideWhenUsed="1"/>
+    <w:lsdException w:name="HTML Code" w:semiHidden="1" w:unhideWhenUsed="1"/>
+    <w:lsdException w:name="HTML Definition" w:semiHidden="1" w:unhideWhenUsed="1"/>
+    <w:lsdException w:name="HTML Keyboard" w:semiHidden="1" w:unhideWhenUsed="1"/>
+    <w:lsdException w:name="HTML Preformatted" w:semiHidden="1" w:unhideWhenUsed="1"/>
+    <w:lsdException w:name="HTML Sample" w:semiHidden="1" w:unhideWhenUsed="1"/>
+    <w:lsdException w:name="HTML Typewriter" w:semiHidden="1" w:unhideWhenUsed="1"/>
+    <w:lsdException w:name="HTML Variable" w:semiHidden="1" w:unhideWhenUsed="1"/>
+    <w:lsdException w:name="Normal Table" w:semiHidden="1" w:unhideWhenUsed="1"/>
+    <w:lsdException w:name="annotation subject" w:semiHidden="1" w:unhideWhenUsed="1"/>
+    <w:lsdException w:name="No List" w:semiHidden="1" w:uiPriority="99" w:unhideWhenUsed="1"/>
+    <w:lsdException w:name="Outline List 1" w:semiHidden="1" w:unhideWhenUsed="1"/>
+    <w:lsdException w:name="Outline List 2" w:semiHidden="1" w:unhideWhenUsed="1"/>
+    <w:lsdException w:name="Outline List 3" w:semiHidden="1" w:unhideWhenUsed="1"/>
+    <w:lsdException w:name="Table Simple 1" w:semiHidden="1" w:unhideWhenUsed="1"/>
+    <w:lsdException w:name="Table Simple 2" w:semiHidden="1" w:unhideWhenUsed="1"/>
+    <w:lsdException w:name="Table Simple 3" w:semiHidden="1" w:unhideWhenUsed="1"/>
+    <w:lsdException w:name="Table Classic 1" w:semiHidden="1" w:unhideWhenUsed="1"/>
+    <w:lsdException w:name="Table Classic 2" w:semiHidden="1" w:unhideWhenUsed="1"/>
+    <w:lsdException w:name="Table Classic 3" w:semiHidden="1" w:unhideWhenUsed="1"/>
+    <w:lsdException w:name="Table Classic 4" w:semiHidden="1" w:unhideWhenUsed="1"/>
+    <w:lsdException w:name="Table Colorful 1" w:semiHidden="1" w:unhideWhenUsed="1"/>
+    <w:lsdException w:name="Table Colorful 2" w:semiHidden="1" w:unhideWhenUsed="1"/>
+    <w:lsdException w:name="Table Colorful 3" w:semiHidden="1" w:unhideWhenUsed="1"/>
+    <w:lsdException w:name="Table Columns 1" w:semiHidden="1" w:unhideWhenUsed="1"/>
+    <w:lsdException w:name="Table Columns 2" w:semiHidden="1" w:unhideWhenUsed="1"/>
+    <w:lsdException w:name="Table Columns 3" w:semiHidden="1" w:unhideWhenUsed="1"/>
+    <w:lsdException w:name="Table Columns 4" w:semiHidden="1" w:unhideWhenUsed="1"/>
+    <w:lsdException w:name="Table Columns 5" w:semiHidden="1" w:unhideWhenUsed="1"/>
+    <w:lsdException w:name="Table Grid 1" w:semiHidden="1" w:unhideWhenUsed="1"/>
+    <w:lsdException w:name="Table Grid 2" w:semiHidden="1" w:unhideWhenUsed="1"/>
+    <w:lsdException w:name="Table Grid 3" w:semiHidden="1" w:unhideWhenUsed="1"/>
+    <w:lsdException w:name="Table Grid 4" w:semiHidden="1" w:unhideWhenUsed="1"/>
+    <w:lsdException w:name="Table Grid 5" w:semiHidden="1" w:unhideWhenUsed="1"/>
+    <w:lsdException w:name="Table Grid 6" w:semiHidden="1" w:unhideWhenUsed="1"/>
+    <w:lsdException w:name="Table Grid 7" w:semiHidden="1" w:unhideWhenUsed="1"/>
+    <w:lsdException w:name="Table Grid 8" w:semiHidden="1" w:unhideWhenUsed="1"/>
+    <w:lsdException w:name="Table List 1" w:semiHidden="1" w:unhideWhenUsed="1"/>
+    <w:lsdException w:name="Table List 2" w:semiHidden="1" w:unhideWhenUsed="1"/>
+    <w:lsdException w:name="Table List 3" w:semiHidden="1" w:unhideWhenUsed="1"/>
+    <w:lsdException w:name="Table List 4" w:semiHidden="1" w:unhideWhenUsed="1"/>
+    <w:lsdException w:name="Table List 5" w:semiHidden="1" w:unhideWhenUsed="1"/>
+    <w:lsdException w:name="Table List 6" w:semiHidden="1" w:unhideWhenUsed="1"/>
+    <w:lsdException w:name="Table List 7" w:semiHidden="1" w:unhideWhenUsed="1"/>
+    <w:lsdException w:name="Table List 8" w:semiHidden="1" w:unhideWhenUsed="1"/>
+    <w:lsdException w:name="Table 3D effects 1" w:semiHidden="1" w:unhideWhenUsed="1"/>
+    <w:lsdException w:name="Table 3D effects 2" w:semiHidden="1" w:unhideWhenUsed="1"/>
+    <w:lsdException w:name="Table 3D effects 3" w:semiHidden="1" w:unhideWhenUsed="1"/>
+    <w:lsdException w:name="Table Contemporary" w:semiHidden="1" w:unhideWhenUsed="1"/>
+    <w:lsdException w:name="Table Elegant" w:semiHidden="1" w:unhideWhenUsed="1"/>
+    <w:lsdException w:name="Table Professional" w:semiHidden="1" w:unhideWhenUsed="1"/>
+    <w:lsdException w:name="Table Subtle 1" w:semiHidden="1" w:unhideWhenUsed="1"/>
+    <w:lsdException w:name="Table Subtle 2" w:semiHidden="1" w:unhideWhenUsed="1"/>
+    <w:lsdException w:name="Table Web 1" w:semiHidden="1" w:unhideWhenUsed="1"/>
+    <w:lsdException w:name="Table Web 2" w:semiHidden="1" w:unhideWhenUsed="1"/>
+    <w:lsdException w:name="Table Web 3" w:semiHidden="1" w:unhideWhenUsed="1"/>
+    <w:lsdException w:name="Balloon Text" w:semiHidden="1" w:unhideWhenUsed="1"/>
+    <w:lsdException w:name="Table Theme" w:semiHidden="1" w:unhideWhenUsed="1"/>
+    <w:lsdException w:name="Placeholder Text" w:semiHidden="1" w:uiPriority="99"/>
+    <w:lsdException w:name="No Spacing" w:uiPriority="1" w:qFormat="1"/>
+    <w:lsdException w:name="Light Shading" w:uiPriority="60"/>
+    <w:lsdException w:name="Light List" w:uiPriority="61"/>
+    <w:lsdException w:name="Light Grid" w:uiPriority="62"/>
+    <w:lsdException w:name="Medium Shading 1" w:uiPriority="63"/>
+    <w:lsdException w:name="Medium Shading 2" w:uiPriority="64"/>
+    <w:lsdException w:name="Medium List 1" w:uiPriority="65"/>
+    <w:lsdException w:name="Medium List 2" w:uiPriority="66"/>
+    <w:lsdException w:name="Medium Grid 1" w:uiPriority="67"/>
+    <w:lsdException w:name="Medium Grid 2" w:uiPriority="68"/>
+    <w:lsdException w:name="Medium Grid 3" w:uiPriority="69"/>
+    <w:lsdException w:name="Dark List" w:uiPriority="70"/>
+    <w:lsdException w:name="Colorful Shading" w:uiPriority="71"/>
+    <w:lsdException w:name="Colorful List" w:uiPriority="72"/>
+    <w:lsdException w:name="Colorful Grid" w:uiPriority="73"/>
+    <w:lsdException w:name="Light Shading Accent 1" w:uiPriority="60"/>
+    <w:lsdException w:name="Light List Accent 1" w:uiPriority="61"/>
+    <w:lsdException w:name="Light Grid Accent 1" w:uiPriority="62"/>
+    <w:lsdException w:name="Medium Shading 1 Accent 1" w:uiPriority="63"/>
+    <w:lsdException w:name="Medium Shading 2 Accent 1" w:uiPriority="64"/>
+    <w:lsdException w:name="Medium List 1 Accent 1" w:uiPriority="65"/>
+    <w:lsdException w:name="Revision" w:semiHidden="1" w:uiPriority="99"/>
+    <w:lsdException w:name="List Paragraph" w:uiPriority="34" w:qFormat="1"/>
+    <w:lsdException w:name="Quote" w:uiPriority="29" w:qFormat="1"/>
+    <w:lsdException w:name="Intense Quote" w:uiPriority="30" w:qFormat="1"/>
+    <w:lsdException w:name="Medium List 2 Accent 1" w:uiPriority="66"/>
+    <w:lsdException w:name="Medium Grid 1 Accent 1" w:uiPriority="67"/>
+    <w:lsdException w:name="Medium Grid 2 Accent 1" w:uiPriority="68"/>
+    <w:lsdException w:name="Medium Grid 3 Accent 1" w:uiPriority="69"/>
+    <w:lsdException w:name="Dark List Accent 1" w:uiPriority="70"/>
+    <w:lsdException w:name="Colorful Shading Accent 1" w:uiPriority="71"/>
+    <w:lsdException w:name="Colorful List Accent 1" w:uiPriority="72"/>
+    <w:lsdException w:name="Colorful Grid Accent 1" w:uiPriority="73"/>
+    <w:lsdException w:name="Light Shading Accent 2" w:uiPriority="60"/>
+    <w:lsdException w:name="Light List Accent 2" w:uiPriority="61"/>
+    <w:lsdException w:name="Light Grid Accent 2" w:uiPriority="62"/>
+    <w:lsdException w:name="Medium Shading 1 Accent 2" w:uiPriority="63"/>
+    <w:lsdException w:name="Medium Shading 2 Accent 2" w:uiPriority="64"/>
+    <w:lsdException w:name="Medium List 1 Accent 2" w:uiPriority="65"/>
+    <w:lsdException w:name="Medium List 2 Accent 2" w:uiPriority="66"/>
+    <w:lsdException w:name="Medium Grid 1 Accent 2" w:uiPriority="67"/>
+    <w:lsdException w:name="Medium Grid 2 Accent 2" w:uiPriority="68"/>
+    <w:lsdException w:name="Medium Grid 3 Accent 2" w:uiPriority="69"/>
+    <w:lsdException w:name="Dark List Accent 2" w:uiPriority="70"/>
+    <w:lsdException w:name="Colorful Shading Accent 2" w:uiPriority="71"/>
+    <w:lsdException w:name="Colorful List Accent 2" w:uiPriority="72"/>
+    <w:lsdException w:name="Colorful Grid Accent 2" w:uiPriority="73"/>
+    <w:lsdException w:name="Light Shading Accent 3" w:uiPriority="60"/>
+    <w:lsdException w:name="Light List Accent 3" w:uiPriority="61"/>
+    <w:lsdException w:name="Light Grid Accent 3" w:uiPriority="62"/>
+    <w:lsdException w:name="Medium Shading 1 Accent 3" w:uiPriority="63"/>
+    <w:lsdException w:name="Medium Shading 2 Accent 3" w:uiPriority="64"/>
+    <w:lsdException w:name="Medium List 1 Accent 3" w:uiPriority="65"/>
+    <w:lsdException w:name="Medium List 2 Accent 3" w:uiPriority="66"/>
+    <w:lsdException w:name="Medium Grid 1 Accent 3" w:uiPriority="67"/>
+    <w:lsdException w:name="Medium Grid 2 Accent 3" w:uiPriority="68"/>
+    <w:lsdException w:name="Medium Grid 3 Accent 3" w:uiPriority="69"/>
+    <w:lsdException w:name="Dark List Accent 3" w:uiPriority="70"/>
+    <w:lsdException w:name="Colorful Shading Accent 3" w:uiPriority="71"/>
+    <w:lsdException w:name="Colorful List Accent 3" w:uiPriority="72"/>
+    <w:lsdException w:name="Colorful Grid Accent 3" w:uiPriority="73"/>
+    <w:lsdException w:name="Light Shading Accent 4" w:uiPriority="60"/>
+    <w:lsdException w:name="Light List Accent 4" w:uiPriority="61"/>
+    <w:lsdException w:name="Light Grid Accent 4" w:uiPriority="62"/>
+    <w:lsdException w:name="Medium Shading 1 Accent 4" w:uiPriority="63"/>
+    <w:lsdException w:name="Medium Shading 2 Accent 4" w:uiPriority="64"/>
+    <w:lsdException w:name="Medium List 1 Accent 4" w:uiPriority="65"/>
+    <w:lsdException w:name="Medium List 2 Accent 4" w:uiPriority="66"/>
+    <w:lsdException w:name="Medium Grid 1 Accent 4" w:uiPriority="67"/>
+    <w:lsdException w:name="Medium Grid 2 Accent 4" w:uiPriority="68"/>
+    <w:lsdException w:name="Medium Grid 3 Accent 4" w:uiPriority="69"/>
+    <w:lsdException w:name="Dark List Accent 4" w:uiPriority="70"/>
+    <w:lsdException w:name="Colorful Shading Accent 4" w:uiPriority="71"/>
+    <w:lsdException w:name="Colorful List Accent 4" w:uiPriority="72"/>
+    <w:lsdException w:name="Colorful Grid Accent 4" w:uiPriority="73"/>
+    <w:lsdException w:name="Light Shading Accent 5" w:uiPriority="60"/>
+    <w:lsdException w:name="Light List Accent 5" w:uiPriority="61"/>
+    <w:lsdException w:name="Light Grid Accent 5" w:uiPriority="62"/>
+    <w:lsdException w:name="Medium Shading 1 Accent 5" w:uiPriority="63"/>
+    <w:lsdException w:name="Medium Shading 2 Accent 5" w:uiPriority="64"/>
+    <w:lsdException w:name="Medium List 1 Accent 5" w:uiPriority="65"/>
+    <w:lsdException w:name="Medium List 2 Accent 5" w:uiPriority="66"/>
+    <w:lsdException w:name="Medium Grid 1 Accent 5" w:uiPriority="67"/>
+    <w:lsdException w:name="Medium Grid 2 Accent 5" w:uiPriority="68"/>
+    <w:lsdException w:name="Medium Grid 3 Accent 5" w:uiPriority="69"/>
+    <w:lsdException w:name="Dark List Accent 5" w:uiPriority="70"/>
+    <w:lsdException w:name="Colorful Shading Accent 5" w:uiPriority="71"/>
+    <w:lsdException w:name="Colorful List Accent 5" w:uiPriority="72"/>
+    <w:lsdException w:name="Colorful Grid Accent 5" w:uiPriority="73"/>
+    <w:lsdException w:name="Light Shading Accent 6" w:uiPriority="60"/>
+    <w:lsdException w:name="Light List Accent 6" w:uiPriority="61"/>
+    <w:lsdException w:name="Light Grid Accent 6" w:uiPriority="62"/>
+    <w:lsdException w:name="Medium Shading 1 Accent 6" w:uiPriority="63"/>
+    <w:lsdException w:name="Medium Shading 2 Accent 6" w:uiPriority="64"/>
+    <w:lsdException w:name="Medium List 1 Accent 6" w:uiPriority="65"/>
+    <w:lsdException w:name="Medium List 2 Accent 6" w:uiPriority="66"/>
+    <w:lsdException w:name="Medium Grid 1 Accent 6" w:uiPriority="67"/>
+    <w:lsdException w:name="Medium Grid 2 Accent 6" w:uiPriority="68"/>
+    <w:lsdException w:name="Medium Grid 3 Accent 6" w:uiPriority="69"/>
+    <w:lsdException w:name="Dark List Accent 6" w:uiPriority="70"/>
+    <w:lsdException w:name="Colorful Shading Accent 6" w:uiPriority="71"/>
+    <w:lsdException w:name="Colorful List Accent 6" w:uiPriority="72"/>
+    <w:lsdException w:name="Colorful Grid Accent 6" w:uiPriority="73"/>
+    <w:lsdException w:name="Subtle Emphasis" w:uiPriority="19" w:qFormat="1"/>
+    <w:lsdException w:name="Intense Emphasis" w:uiPriority="21" w:qFormat="1"/>
+    <w:lsdException w:name="Subtle Reference" w:uiPriority="31" w:qFormat="1"/>
+    <w:lsdException w:name="Intense Reference" w:uiPriority="32" w:qFormat="1"/>
+    <w:lsdException w:name="Book Title" w:uiPriority="33" w:qFormat="1"/>
+    <w:lsdException w:name="Bibliography" w:semiHidden="1" w:uiPriority="37" w:unhideWhenUsed="1"/>
+    <w:lsdException w:name="TOC Heading" w:semiHidden="1" w:uiPriority="39" w:unhideWhenUsed="1" w:qFormat="1"/>
+    <w:lsdException w:name="Plain Table 1" w:uiPriority="41"/>
+    <w:lsdException w:name="Plain Table 2" w:uiPriority="42"/>
+    <w:lsdException w:name="Plain Table 3" w:uiPriority="43"/>
+    <w:lsdException w:name="Plain Table 4" w:uiPriority="44"/>
+    <w:lsdException w:name="Plain Table 5" w:uiPriority="45"/>
+    <w:lsdException w:name="Grid Table Light" w:uiPriority="40"/>
+    <w:lsdException w:name="Grid Table 1 Light" w:uiPriority="46"/>
+    <w:lsdException w:name="Grid Table 2" w:uiPriority="47"/>
+    <w:lsdException w:name="Grid Table 3" w:uiPriority="48"/>
+    <w:lsdException w:name="Grid Table 4" w:uiPriority="49"/>
+    <w:lsdException w:name="Grid Table 5 Dark" w:uiPriority="50"/>
+    <w:lsdException w:name="Grid Table 6 Colorful" w:uiPriority="51"/>
+    <w:lsdException w:name="Grid Table 7 Colorful" w:uiPriority="52"/>
+    <w:lsdException w:name="Grid Table 1 Light Accent 1" w:uiPriority="46"/>
+    <w:lsdException w:name="Grid Table 2 Accent 1" w:uiPriority="47"/>
+    <w:lsdException w:name="Grid Table 3 Accent 1" w:uiPriority="48"/>
+    <w:lsdException w:name="Grid Table 4 Accent 1" w:uiPriority="49"/>
+    <w:lsdException w:name="Grid Table 5 Dark Accent 1" w:uiPriority="50"/>
+    <w:lsdException w:name="Grid Table 6 Colorful Accent 1" w:uiPriority="51"/>
+    <w:lsdException w:name="Grid Table 7 Colorful Accent 1" w:uiPriority="52"/>
+    <w:lsdException w:name="Grid Table 1 Light Accent 2" w:uiPriority="46"/>
+    <w:lsdException w:name="Grid Table 2 Accent 2" w:uiPriority="47"/>
+    <w:lsdException w:name="Grid Table 3 Accent 2" w:uiPriority="48"/>
+    <w:lsdException w:name="Grid Table 4 Accent 2" w:uiPriority="49"/>
+    <w:lsdException w:name="Grid Table 5 Dark Accent 2" w:uiPriority="50"/>
+    <w:lsdException w:name="Grid Table 6 Colorful Accent 2" w:uiPriority="51"/>
+    <w:lsdException w:name="Grid Table 7 Colorful Accent 2" w:uiPriority="52"/>
+    <w:lsdException w:name="Grid Table 1 Light Accent 3" w:uiPriority="46"/>
+    <w:lsdException w:name="Grid Table 2 Accent 3" w:uiPriority="47"/>
+    <w:lsdException w:name="Grid Table 3 Accent 3" w:uiPriority="48"/>
+    <w:lsdException w:name="Grid Table 4 Accent 3" w:uiPriority="49"/>
+    <w:lsdException w:name="Grid Table 5 Dark Accent 3" w:uiPriority="50"/>
+    <w:lsdException w:name="Grid Table 6 Colorful Accent 3" w:uiPriority="51"/>
+    <w:lsdException w:name="Grid Table 7 Colorful Accent 3" w:uiPriority="52"/>
+    <w:lsdException w:name="Grid Table 1 Light Accent 4" w:uiPriority="46"/>
+    <w:lsdException w:name="Grid Table 2 Accent 4" w:uiPriority="47"/>
+    <w:lsdException w:name="Grid Table 3 Accent 4" w:uiPriority="48"/>
+    <w:lsdException w:name="Grid Table 4 Accent 4" w:uiPriority="49"/>
+    <w:lsdException w:name="Grid Table 5 Dark Accent 4" w:uiPriority="50"/>
+    <w:lsdException w:name="Grid Table 6 Colorful Accent 4" w:uiPriority="51"/>
+    <w:lsdException w:name="Grid Table 7 Colorful Accent 4" w:uiPriority="52"/>
+    <w:lsdException w:name="Grid Table 1 Light Accent 5" w:uiPriority="46"/>
+    <w:lsdException w:name="Grid Table 2 Accent 5" w:uiPriority="47"/>
+    <w:lsdException w:name="Grid Table 3 Accent 5" w:uiPriority="48"/>
+    <w:lsdException w:name="Grid Table 4 Accent 5" w:uiPriority="49"/>
+    <w:lsdException w:name="Grid Table 5 Dark Accent 5" w:uiPriority="50"/>
+    <w:lsdException w:name="Grid Table 6 Colorful Accent 5" w:uiPriority="51"/>
+    <w:lsdException w:name="Grid Table 7 Colorful Accent 5" w:uiPriority="52"/>
+    <w:lsdException w:name="Grid Table 1 Light Accent 6" w:uiPriority="46"/>
+    <w:lsdException w:name="Grid Table 2 Accent 6" w:uiPriority="47"/>
+    <w:lsdException w:name="Grid Table 3 Accent 6" w:uiPriority="48"/>
+    <w:lsdException w:name="Grid Table 4 Accent 6" w:uiPriority="49"/>
+    <w:lsdException w:name="Grid Table 5 Dark Accent 6" w:uiPriority="50"/>
+    <w:lsdException w:name="Grid Table 6 Colorful Accent 6" w:uiPriority="51"/>
+    <w:lsdException w:name="Grid Table 7 Colorful Accent 6" w:uiPriority="52"/>
+    <w:lsdException w:name="List Table 1 Light" w:uiPriority="46"/>
+    <w:lsdException w:name="List Table 2" w:uiPriority="47"/>
+    <w:lsdException w:name="List Table 3" w:uiPriority="48"/>
+    <w:lsdException w:name="List Table 4" w:uiPriority="49"/>
+    <w:lsdException w:name="List Table 5 Dark" w:uiPriority="50"/>
+    <w:lsdException w:name="List Table 6 Colorful" w:uiPriority="51"/>
+    <w:lsdException w:name="List Table 7 Colorful" w:uiPriority="52"/>
+    <w:lsdException w:name="List Table 1 Light Accent 1" w:uiPriority="46"/>
+    <w:lsdException w:name="List Table 2 Accent 1" w:uiPriority="47"/>
+    <w:lsdException w:name="List Table 3 Accent 1" w:uiPriority="48"/>
+    <w:lsdException w:name="List Table 4 Accent 1" w:uiPriority="49"/>
+    <w:lsdException w:name="List Table 5 Dark Accent 1" w:uiPriority="50"/>
+    <w:lsdException w:name="List Table 6 Colorful Accent 1" w:uiPriority="51"/>
+    <w:lsdException w:name="List Table 7 Colorful Accent 1" w:uiPriority="52"/>
+    <w:lsdException w:name="List Table 1 Light Accent 2" w:uiPriority="46"/>
+    <w:lsdException w:name="List Table 2 Accent 2" w:uiPriority="47"/>
+    <w:lsdException w:name="List Table 3 Accent 2" w:uiPriority="48"/>
+    <w:lsdException w:name="List Table 4 Accent 2" w:uiPriority="49"/>
+    <w:lsdException w:name="List Table 5 Dark Accent 2" w:uiPriority="50"/>
+    <w:lsdException w:name="List Table 6 Colorful Accent 2" w:uiPriority="51"/>
+    <w:lsdException w:name="List Table 7 Colorful Accent 2" w:uiPriority="52"/>
+    <w:lsdException w:name="List Table 1 Light Accent 3" w:uiPriority="46"/>
+    <w:lsdException w:name="List Table 2 Accent 3" w:uiPriority="47"/>
+    <w:lsdException w:name="List Table 3 Accent 3" w:uiPriority="48"/>
+    <w:lsdException w:name="List Table 4 Accent 3" w:uiPriority="49"/>
+    <w:lsdException w:name="List Table 5 Dark Accent 3" w:uiPriority="50"/>
+    <w:lsdException w:name="List Table 6 Colorful Accent 3" w:uiPriority="51"/>
+    <w:lsdException w:name="List Table 7 Colorful Accent 3" w:uiPriority="52"/>
+    <w:lsdException w:name="List Table 1 Light Accent 4" w:uiPriority="46"/>
+    <w:lsdException w:name="List Table 2 Accent 4" w:uiPriority="47"/>
+    <w:lsdException w:name="List Table 3 Accent 4" w:uiPriority="48"/>
+    <w:lsdException w:name="List Table 4 Accent 4" w:uiPriority="49"/>
+    <w:lsdException w:name="List Table 5 Dark Accent 4" w:uiPriority="50"/>
+    <w:lsdException w:name="List Table 6 Colorful Accent 4" w:uiPriority="51"/>
+    <w:lsdException w:name="List Table 7 Colorful Accent 4" w:uiPriority="52"/>
+    <w:lsdException w:name="List Table 1 Light Accent 5" w:uiPriority="46"/>
+    <w:lsdException w:name="List Table 2 Accent 5" w:uiPriority="47"/>
+    <w:lsdException w:name="List Table 3 Accent 5" w:uiPriority="48"/>
+    <w:lsdException w:name="List Table 4 Accent 5" w:uiPriority="49"/>
+    <w:lsdException w:name="List Table 5 Dark Accent 5" w:uiPriority="50"/>
+    <w:lsdException w:name="List Table 6 Colorful Accent 5" w:uiPriority="51"/>
+    <w:lsdException w:name="List Table 7 Colorful Accent 5" w:uiPriority="52"/>
+    <w:lsdException w:name="List Table 1 Light Accent 6" w:uiPriority="46"/>
+    <w:lsdException w:name="List Table 2 Accent 6" w:uiPriority="47"/>
+    <w:lsdException w:name="List Table 3 Accent 6" w:uiPriority="48"/>
+    <w:lsdException w:name="List Table 4 Accent 6" w:uiPriority="49"/>
+    <w:lsdException w:name="List Table 5 Dark Accent 6" w:uiPriority="50"/>
+    <w:lsdException w:name="List Table 6 Colorful Accent 6" w:uiPriority="51"/>
+    <w:lsdException w:name="List Table 7 Colorful Accent 6" w:uiPriority="52"/>
+    <w:lsdException w:name="Mention" w:semiHidden="1" w:uiPriority="99" w:unhideWhenUsed="1"/>
+    <w:lsdException w:name="Smart Hyperlink" w:semiHidden="1" w:uiPriority="99" w:unhideWhenUsed="1"/>
+    <w:lsdException w:name="Hashtag" w:semiHidden="1" w:uiPriority="99" w:unhideWhenUsed="1"/>
+    <w:lsdException w:name="Unresolved Mention" w:semiHidden="1" w:uiPriority="99" w:unhideWhenUsed="1"/>
+    <w:lsdException w:name="Smart Link" w:semiHidden="1" w:uiPriority="99" w:unhideWhenUsed="1"/>
   </w:latentStyles>
   <w:style w:type="paragraph" w:default="1" w:styleId="Normal">
     <w:name w:val="Normal"/>
@@ -13384,196 +11768,6 @@
       <w:color w:val="C0504D" w:themeColor="accent2"/>
       <w:u w:val="single"/>
     </w:rPr>
-  </w:style>
-</w:styles>
-</file>
-
-<file path=word/stylesWithEffects.xml><?xml version="1.0" encoding="utf-8"?>
-<w:styles xmlns:wpc="http://schemas.microsoft.com/office/word/2010/wordprocessingCanvas" xmlns:mc="http://schemas.openxmlformats.org/markup-compatibility/2006" xmlns:o="urn:schemas-microsoft-com:office:office" xmlns:r="http://schemas.openxmlformats.org/officeDocument/2006/relationships" xmlns:m="http://schemas.openxmlformats.org/officeDocument/2006/math" xmlns:v="urn:schemas-microsoft-com:vml" xmlns:wp14="http://schemas.microsoft.com/office/word/2010/wordprocessingDrawing" xmlns:wp="http://schemas.openxmlformats.org/drawingml/2006/wordprocessingDrawing" xmlns:w10="urn:schemas-microsoft-com:office:word" xmlns:w="http://schemas.openxmlformats.org/wordprocessingml/2006/main" xmlns:w14="http://schemas.microsoft.com/office/word/2010/wordml" xmlns:wpg="http://schemas.microsoft.com/office/word/2010/wordprocessingGroup" xmlns:wpi="http://schemas.microsoft.com/office/word/2010/wordprocessingInk" xmlns:wne="http://schemas.microsoft.com/office/word/2006/wordml" xmlns:wps="http://schemas.microsoft.com/office/word/2010/wordprocessingShape" mc:Ignorable="w14 wp14">
-  <w:docDefaults>
-    <w:rPrDefault>
-      <w:rPr>
-        <w:rFonts w:asciiTheme="minorHAnsi" w:eastAsiaTheme="minorEastAsia" w:hAnsiTheme="minorHAnsi" w:cstheme="minorBidi"/>
-        <w:sz w:val="22"/>
-        <w:szCs w:val="22"/>
-        <w:lang w:val="en-US" w:eastAsia="en-US" w:bidi="ar-SA"/>
-      </w:rPr>
-    </w:rPrDefault>
-    <w:pPrDefault>
-      <w:pPr>
-        <w:spacing w:after="200" w:line="276" w:lineRule="auto"/>
-      </w:pPr>
-    </w:pPrDefault>
-  </w:docDefaults>
-  <w:latentStyles w:defLockedState="0" w:defUIPriority="99" w:defSemiHidden="1" w:defUnhideWhenUsed="1" w:defQFormat="0" w:count="267">
-    <w:lsdException w:name="Normal" w:semiHidden="0" w:uiPriority="0" w:unhideWhenUsed="0" w:qFormat="1"/>
-    <w:lsdException w:name="heading 1" w:semiHidden="0" w:uiPriority="9" w:unhideWhenUsed="0" w:qFormat="1"/>
-    <w:lsdException w:name="heading 2" w:uiPriority="9" w:qFormat="1"/>
-    <w:lsdException w:name="heading 3" w:uiPriority="9" w:qFormat="1"/>
-    <w:lsdException w:name="heading 4" w:uiPriority="9" w:qFormat="1"/>
-    <w:lsdException w:name="heading 5" w:uiPriority="9" w:qFormat="1"/>
-    <w:lsdException w:name="heading 6" w:uiPriority="9" w:qFormat="1"/>
-    <w:lsdException w:name="heading 7" w:uiPriority="9" w:qFormat="1"/>
-    <w:lsdException w:name="heading 8" w:uiPriority="9" w:qFormat="1"/>
-    <w:lsdException w:name="heading 9" w:uiPriority="9" w:qFormat="1"/>
-    <w:lsdException w:name="toc 1" w:uiPriority="39"/>
-    <w:lsdException w:name="toc 2" w:uiPriority="39"/>
-    <w:lsdException w:name="toc 3" w:uiPriority="39"/>
-    <w:lsdException w:name="toc 4" w:uiPriority="39"/>
-    <w:lsdException w:name="toc 5" w:uiPriority="39"/>
-    <w:lsdException w:name="toc 6" w:uiPriority="39"/>
-    <w:lsdException w:name="toc 7" w:uiPriority="39"/>
-    <w:lsdException w:name="toc 8" w:uiPriority="39"/>
-    <w:lsdException w:name="toc 9" w:uiPriority="39"/>
-    <w:lsdException w:name="caption" w:uiPriority="35" w:qFormat="1"/>
-    <w:lsdException w:name="Title" w:semiHidden="0" w:uiPriority="10" w:unhideWhenUsed="0" w:qFormat="1"/>
-    <w:lsdException w:name="Default Paragraph Font" w:uiPriority="1"/>
-    <w:lsdException w:name="Subtitle" w:semiHidden="0" w:uiPriority="11" w:unhideWhenUsed="0" w:qFormat="1"/>
-    <w:lsdException w:name="Strong" w:semiHidden="0" w:uiPriority="22" w:unhideWhenUsed="0" w:qFormat="1"/>
-    <w:lsdException w:name="Emphasis" w:semiHidden="0" w:uiPriority="20" w:unhideWhenUsed="0" w:qFormat="1"/>
-    <w:lsdException w:name="Table Grid" w:semiHidden="0" w:uiPriority="59" w:unhideWhenUsed="0"/>
-    <w:lsdException w:name="Placeholder Text" w:unhideWhenUsed="0"/>
-    <w:lsdException w:name="No Spacing" w:semiHidden="0" w:uiPriority="1" w:unhideWhenUsed="0" w:qFormat="1"/>
-    <w:lsdException w:name="Light Shading" w:semiHidden="0" w:uiPriority="60" w:unhideWhenUsed="0"/>
-    <w:lsdException w:name="Light List" w:semiHidden="0" w:uiPriority="61" w:unhideWhenUsed="0"/>
-    <w:lsdException w:name="Light Grid" w:semiHidden="0" w:uiPriority="62" w:unhideWhenUsed="0"/>
-    <w:lsdException w:name="Medium Shading 1" w:semiHidden="0" w:uiPriority="63" w:unhideWhenUsed="0"/>
-    <w:lsdException w:name="Medium Shading 2" w:semiHidden="0" w:uiPriority="64" w:unhideWhenUsed="0"/>
-    <w:lsdException w:name="Medium List 1" w:semiHidden="0" w:uiPriority="65" w:unhideWhenUsed="0"/>
-    <w:lsdException w:name="Medium List 2" w:semiHidden="0" w:uiPriority="66" w:unhideWhenUsed="0"/>
-    <w:lsdException w:name="Medium Grid 1" w:semiHidden="0" w:uiPriority="67" w:unhideWhenUsed="0"/>
-    <w:lsdException w:name="Medium Grid 2" w:semiHidden="0" w:uiPriority="68" w:unhideWhenUsed="0"/>
-    <w:lsdException w:name="Medium Grid 3" w:semiHidden="0" w:uiPriority="69" w:unhideWhenUsed="0"/>
-    <w:lsdException w:name="Dark List" w:semiHidden="0" w:uiPriority="70" w:unhideWhenUsed="0"/>
-    <w:lsdException w:name="Colorful Shading" w:semiHidden="0" w:uiPriority="71" w:unhideWhenUsed="0"/>
-    <w:lsdException w:name="Colorful List" w:semiHidden="0" w:uiPriority="72" w:unhideWhenUsed="0"/>
-    <w:lsdException w:name="Colorful Grid" w:semiHidden="0" w:uiPriority="73" w:unhideWhenUsed="0"/>
-    <w:lsdException w:name="Light Shading Accent 1" w:semiHidden="0" w:uiPriority="60" w:unhideWhenUsed="0"/>
-    <w:lsdException w:name="Light List Accent 1" w:semiHidden="0" w:uiPriority="61" w:unhideWhenUsed="0"/>
-    <w:lsdException w:name="Light Grid Accent 1" w:semiHidden="0" w:uiPriority="62" w:unhideWhenUsed="0"/>
-    <w:lsdException w:name="Medium Shading 1 Accent 1" w:semiHidden="0" w:uiPriority="63" w:unhideWhenUsed="0"/>
-    <w:lsdException w:name="Medium Shading 2 Accent 1" w:semiHidden="0" w:uiPriority="64" w:unhideWhenUsed="0"/>
-    <w:lsdException w:name="Medium List 1 Accent 1" w:semiHidden="0" w:uiPriority="65" w:unhideWhenUsed="0"/>
-    <w:lsdException w:name="Revision" w:unhideWhenUsed="0"/>
-    <w:lsdException w:name="List Paragraph" w:semiHidden="0" w:uiPriority="34" w:unhideWhenUsed="0" w:qFormat="1"/>
-    <w:lsdException w:name="Quote" w:semiHidden="0" w:uiPriority="29" w:unhideWhenUsed="0" w:qFormat="1"/>
-    <w:lsdException w:name="Intense Quote" w:semiHidden="0" w:uiPriority="30" w:unhideWhenUsed="0" w:qFormat="1"/>
-    <w:lsdException w:name="Medium List 2 Accent 1" w:semiHidden="0" w:uiPriority="66" w:unhideWhenUsed="0"/>
-    <w:lsdException w:name="Medium Grid 1 Accent 1" w:semiHidden="0" w:uiPriority="67" w:unhideWhenUsed="0"/>
-    <w:lsdException w:name="Medium Grid 2 Accent 1" w:semiHidden="0" w:uiPriority="68" w:unhideWhenUsed="0"/>
-    <w:lsdException w:name="Medium Grid 3 Accent 1" w:semiHidden="0" w:uiPriority="69" w:unhideWhenUsed="0"/>
-    <w:lsdException w:name="Dark List Accent 1" w:semiHidden="0" w:uiPriority="70" w:unhideWhenUsed="0"/>
-    <w:lsdException w:name="Colorful Shading Accent 1" w:semiHidden="0" w:uiPriority="71" w:unhideWhenUsed="0"/>
-    <w:lsdException w:name="Colorful List Accent 1" w:semiHidden="0" w:uiPriority="72" w:unhideWhenUsed="0"/>
-    <w:lsdException w:name="Colorful Grid Accent 1" w:semiHidden="0" w:uiPriority="73" w:unhideWhenUsed="0"/>
-    <w:lsdException w:name="Light Shading Accent 2" w:semiHidden="0" w:uiPriority="60" w:unhideWhenUsed="0"/>
-    <w:lsdException w:name="Light List Accent 2" w:semiHidden="0" w:uiPriority="61" w:unhideWhenUsed="0"/>
-    <w:lsdException w:name="Light Grid Accent 2" w:semiHidden="0" w:uiPriority="62" w:unhideWhenUsed="0"/>
-    <w:lsdException w:name="Medium Shading 1 Accent 2" w:semiHidden="0" w:uiPriority="63" w:unhideWhenUsed="0"/>
-    <w:lsdException w:name="Medium Shading 2 Accent 2" w:semiHidden="0" w:uiPriority="64" w:unhideWhenUsed="0"/>
-    <w:lsdException w:name="Medium List 1 Accent 2" w:semiHidden="0" w:uiPriority="65" w:unhideWhenUsed="0"/>
-    <w:lsdException w:name="Medium List 2 Accent 2" w:semiHidden="0" w:uiPriority="66" w:unhideWhenUsed="0"/>
-    <w:lsdException w:name="Medium Grid 1 Accent 2" w:semiHidden="0" w:uiPriority="67" w:unhideWhenUsed="0"/>
-    <w:lsdException w:name="Medium Grid 2 Accent 2" w:semiHidden="0" w:uiPriority="68" w:unhideWhenUsed="0"/>
-    <w:lsdException w:name="Medium Grid 3 Accent 2" w:semiHidden="0" w:uiPriority="69" w:unhideWhenUsed="0"/>
-    <w:lsdException w:name="Dark List Accent 2" w:semiHidden="0" w:uiPriority="70" w:unhideWhenUsed="0"/>
-    <w:lsdException w:name="Colorful Shading Accent 2" w:semiHidden="0" w:uiPriority="71" w:unhideWhenUsed="0"/>
-    <w:lsdException w:name="Colorful List Accent 2" w:semiHidden="0" w:uiPriority="72" w:unhideWhenUsed="0"/>
-    <w:lsdException w:name="Colorful Grid Accent 2" w:semiHidden="0" w:uiPriority="73" w:unhideWhenUsed="0"/>
-    <w:lsdException w:name="Light Shading Accent 3" w:semiHidden="0" w:uiPriority="60" w:unhideWhenUsed="0"/>
-    <w:lsdException w:name="Light List Accent 3" w:semiHidden="0" w:uiPriority="61" w:unhideWhenUsed="0"/>
-    <w:lsdException w:name="Light Grid Accent 3" w:semiHidden="0" w:uiPriority="62" w:unhideWhenUsed="0"/>
-    <w:lsdException w:name="Medium Shading 1 Accent 3" w:semiHidden="0" w:uiPriority="63" w:unhideWhenUsed="0"/>
-    <w:lsdException w:name="Medium Shading 2 Accent 3" w:semiHidden="0" w:uiPriority="64" w:unhideWhenUsed="0"/>
-    <w:lsdException w:name="Medium List 1 Accent 3" w:semiHidden="0" w:uiPriority="65" w:unhideWhenUsed="0"/>
-    <w:lsdException w:name="Medium List 2 Accent 3" w:semiHidden="0" w:uiPriority="66" w:unhideWhenUsed="0"/>
-    <w:lsdException w:name="Medium Grid 1 Accent 3" w:semiHidden="0" w:uiPriority="67" w:unhideWhenUsed="0"/>
-    <w:lsdException w:name="Medium Grid 2 Accent 3" w:semiHidden="0" w:uiPriority="68" w:unhideWhenUsed="0"/>
-    <w:lsdException w:name="Medium Grid 3 Accent 3" w:semiHidden="0" w:uiPriority="69" w:unhideWhenUsed="0"/>
-    <w:lsdException w:name="Dark List Accent 3" w:semiHidden="0" w:uiPriority="70" w:unhideWhenUsed="0"/>
-    <w:lsdException w:name="Colorful Shading Accent 3" w:semiHidden="0" w:uiPriority="71" w:unhideWhenUsed="0"/>
-    <w:lsdException w:name="Colorful List Accent 3" w:semiHidden="0" w:uiPriority="72" w:unhideWhenUsed="0"/>
-    <w:lsdException w:name="Colorful Grid Accent 3" w:semiHidden="0" w:uiPriority="73" w:unhideWhenUsed="0"/>
-    <w:lsdException w:name="Light Shading Accent 4" w:semiHidden="0" w:uiPriority="60" w:unhideWhenUsed="0"/>
-    <w:lsdException w:name="Light List Accent 4" w:semiHidden="0" w:uiPriority="61" w:unhideWhenUsed="0"/>
-    <w:lsdException w:name="Light Grid Accent 4" w:semiHidden="0" w:uiPriority="62" w:unhideWhenUsed="0"/>
-    <w:lsdException w:name="Medium Shading 1 Accent 4" w:semiHidden="0" w:uiPriority="63" w:unhideWhenUsed="0"/>
-    <w:lsdException w:name="Medium Shading 2 Accent 4" w:semiHidden="0" w:uiPriority="64" w:unhideWhenUsed="0"/>
-    <w:lsdException w:name="Medium List 1 Accent 4" w:semiHidden="0" w:uiPriority="65" w:unhideWhenUsed="0"/>
-    <w:lsdException w:name="Medium List 2 Accent 4" w:semiHidden="0" w:uiPriority="66" w:unhideWhenUsed="0"/>
-    <w:lsdException w:name="Medium Grid 1 Accent 4" w:semiHidden="0" w:uiPriority="67" w:unhideWhenUsed="0"/>
-    <w:lsdException w:name="Medium Grid 2 Accent 4" w:semiHidden="0" w:uiPriority="68" w:unhideWhenUsed="0"/>
-    <w:lsdException w:name="Medium Grid 3 Accent 4" w:semiHidden="0" w:uiPriority="69" w:unhideWhenUsed="0"/>
-    <w:lsdException w:name="Dark List Accent 4" w:semiHidden="0" w:uiPriority="70" w:unhideWhenUsed="0"/>
-    <w:lsdException w:name="Colorful Shading Accent 4" w:semiHidden="0" w:uiPriority="71" w:unhideWhenUsed="0"/>
-    <w:lsdException w:name="Colorful List Accent 4" w:semiHidden="0" w:uiPriority="72" w:unhideWhenUsed="0"/>
-    <w:lsdException w:name="Colorful Grid Accent 4" w:semiHidden="0" w:uiPriority="73" w:unhideWhenUsed="0"/>
-    <w:lsdException w:name="Light Shading Accent 5" w:semiHidden="0" w:uiPriority="60" w:unhideWhenUsed="0"/>
-    <w:lsdException w:name="Light List Accent 5" w:semiHidden="0" w:uiPriority="61" w:unhideWhenUsed="0"/>
-    <w:lsdException w:name="Light Grid Accent 5" w:semiHidden="0" w:uiPriority="62" w:unhideWhenUsed="0"/>
-    <w:lsdException w:name="Medium Shading 1 Accent 5" w:semiHidden="0" w:uiPriority="63" w:unhideWhenUsed="0"/>
-    <w:lsdException w:name="Medium Shading 2 Accent 5" w:semiHidden="0" w:uiPriority="64" w:unhideWhenUsed="0"/>
-    <w:lsdException w:name="Medium List 1 Accent 5" w:semiHidden="0" w:uiPriority="65" w:unhideWhenUsed="0"/>
-    <w:lsdException w:name="Medium List 2 Accent 5" w:semiHidden="0" w:uiPriority="66" w:unhideWhenUsed="0"/>
-    <w:lsdException w:name="Medium Grid 1 Accent 5" w:semiHidden="0" w:uiPriority="67" w:unhideWhenUsed="0"/>
-    <w:lsdException w:name="Medium Grid 2 Accent 5" w:semiHidden="0" w:uiPriority="68" w:unhideWhenUsed="0"/>
-    <w:lsdException w:name="Medium Grid 3 Accent 5" w:semiHidden="0" w:uiPriority="69" w:unhideWhenUsed="0"/>
-    <w:lsdException w:name="Dark List Accent 5" w:semiHidden="0" w:uiPriority="70" w:unhideWhenUsed="0"/>
-    <w:lsdException w:name="Colorful Shading Accent 5" w:semiHidden="0" w:uiPriority="71" w:unhideWhenUsed="0"/>
-    <w:lsdException w:name="Colorful List Accent 5" w:semiHidden="0" w:uiPriority="72" w:unhideWhenUsed="0"/>
-    <w:lsdException w:name="Colorful Grid Accent 5" w:semiHidden="0" w:uiPriority="73" w:unhideWhenUsed="0"/>
-    <w:lsdException w:name="Light Shading Accent 6" w:semiHidden="0" w:uiPriority="60" w:unhideWhenUsed="0"/>
-    <w:lsdException w:name="Light List Accent 6" w:semiHidden="0" w:uiPriority="61" w:unhideWhenUsed="0"/>
-    <w:lsdException w:name="Light Grid Accent 6" w:semiHidden="0" w:uiPriority="62" w:unhideWhenUsed="0"/>
-    <w:lsdException w:name="Medium Shading 1 Accent 6" w:semiHidden="0" w:uiPriority="63" w:unhideWhenUsed="0"/>
-    <w:lsdException w:name="Medium Shading 2 Accent 6" w:semiHidden="0" w:uiPriority="64" w:unhideWhenUsed="0"/>
-    <w:lsdException w:name="Medium List 1 Accent 6" w:semiHidden="0" w:uiPriority="65" w:unhideWhenUsed="0"/>
-    <w:lsdException w:name="Medium List 2 Accent 6" w:semiHidden="0" w:uiPriority="66" w:unhideWhenUsed="0"/>
-    <w:lsdException w:name="Medium Grid 1 Accent 6" w:semiHidden="0" w:uiPriority="67" w:unhideWhenUsed="0"/>
-    <w:lsdException w:name="Medium Grid 2 Accent 6" w:semiHidden="0" w:uiPriority="68" w:unhideWhenUsed="0"/>
-    <w:lsdException w:name="Medium Grid 3 Accent 6" w:semiHidden="0" w:uiPriority="69" w:unhideWhenUsed="0"/>
-    <w:lsdException w:name="Dark List Accent 6" w:semiHidden="0" w:uiPriority="70" w:unhideWhenUsed="0"/>
-    <w:lsdException w:name="Colorful Shading Accent 6" w:semiHidden="0" w:uiPriority="71" w:unhideWhenUsed="0"/>
-    <w:lsdException w:name="Colorful List Accent 6" w:semiHidden="0" w:uiPriority="72" w:unhideWhenUsed="0"/>
-    <w:lsdException w:name="Colorful Grid Accent 6" w:semiHidden="0" w:uiPriority="73" w:unhideWhenUsed="0"/>
-    <w:lsdException w:name="Subtle Emphasis" w:semiHidden="0" w:uiPriority="19" w:unhideWhenUsed="0" w:qFormat="1"/>
-    <w:lsdException w:name="Intense Emphasis" w:semiHidden="0" w:uiPriority="21" w:unhideWhenUsed="0" w:qFormat="1"/>
-    <w:lsdException w:name="Subtle Reference" w:semiHidden="0" w:uiPriority="31" w:unhideWhenUsed="0" w:qFormat="1"/>
-    <w:lsdException w:name="Intense Reference" w:semiHidden="0" w:uiPriority="32" w:unhideWhenUsed="0" w:qFormat="1"/>
-    <w:lsdException w:name="Book Title" w:semiHidden="0" w:uiPriority="33" w:unhideWhenUsed="0" w:qFormat="1"/>
-    <w:lsdException w:name="Bibliography" w:uiPriority="37"/>
-    <w:lsdException w:name="TOC Heading" w:uiPriority="39" w:qFormat="1"/>
-  </w:latentStyles>
-  <w:style w:type="paragraph" w:default="1" w:styleId="Normal">
-    <w:name w:val="Normal"/>
-    <w:qFormat/>
-  </w:style>
-  <w:style w:type="character" w:default="1" w:styleId="DefaultParagraphFont">
-    <w:name w:val="Default Paragraph Font"/>
-    <w:uiPriority w:val="1"/>
-    <w:semiHidden/>
-    <w:unhideWhenUsed/>
-  </w:style>
-  <w:style w:type="table" w:default="1" w:styleId="TableNormal">
-    <w:name w:val="Normal Table"/>
-    <w:uiPriority w:val="99"/>
-    <w:semiHidden/>
-    <w:unhideWhenUsed/>
-    <w:tblPr>
-      <w:tblInd w:w="0" w:type="dxa"/>
-      <w:tblCellMar>
-        <w:top w:w="0" w:type="dxa"/>
-        <w:left w:w="108" w:type="dxa"/>
-        <w:bottom w:w="0" w:type="dxa"/>
-        <w:right w:w="108" w:type="dxa"/>
-      </w:tblCellMar>
-    </w:tblPr>
-  </w:style>
-  <w:style w:type="numbering" w:default="1" w:styleId="NoList">
-    <w:name w:val="No List"/>
-    <w:uiPriority w:val="99"/>
-    <w:semiHidden/>
-    <w:unhideWhenUsed/>
   </w:style>
 </w:styles>
 </file>
